--- a/Data Mining-FKP/assignment/assignment-data-mining-shipon.docx
+++ b/Data Mining-FKP/assignment/assignment-data-mining-shipon.docx
@@ -1,6 +1,6 @@
 
 <file path=word/document.xml><?xml version="1.0" encoding="utf-8"?>
-<w:document xmlns:wpc="http://schemas.microsoft.com/office/word/2010/wordprocessingCanvas" xmlns:cx="http://schemas.microsoft.com/office/drawing/2014/chartex" xmlns:cx1="http://schemas.microsoft.com/office/drawing/2015/9/8/chartex" xmlns:cx2="http://schemas.microsoft.com/office/drawing/2015/10/21/chartex" xmlns:cx3="http://schemas.microsoft.com/office/drawing/2016/5/9/chartex" xmlns:cx4="http://schemas.microsoft.com/office/drawing/2016/5/10/chartex" xmlns:cx5="http://schemas.microsoft.com/office/drawing/2016/5/11/chartex" xmlns:cx6="http://schemas.microsoft.com/office/drawing/2016/5/12/chartex" xmlns:cx7="http://schemas.microsoft.com/office/drawing/2016/5/13/chartex" xmlns:cx8="http://schemas.microsoft.com/office/drawing/2016/5/14/chartex" xmlns:mc="http://schemas.openxmlformats.org/markup-compatibility/2006" xmlns:aink="http://schemas.microsoft.com/office/drawing/2016/ink" xmlns:am3d="http://schemas.microsoft.com/office/drawing/2017/model3d" xmlns:o="urn:schemas-microsoft-com:office:office" xmlns:r="http://schemas.openxmlformats.org/officeDocument/2006/relationships" xmlns:m="http://schemas.openxmlformats.org/officeDocument/2006/math" xmlns:v="urn:schemas-microsoft-com:vml" xmlns:wp14="http://schemas.microsoft.com/office/word/2010/wordprocessingDrawing" xmlns:wp="http://schemas.openxmlformats.org/drawingml/2006/wordprocessingDrawing" xmlns:w10="urn:schemas-microsoft-com:office:word" xmlns:w="http://schemas.openxmlformats.org/wordprocessingml/2006/main" xmlns:w14="http://schemas.microsoft.com/office/word/2010/wordml" xmlns:w15="http://schemas.microsoft.com/office/word/2012/wordml" xmlns:w16cid="http://schemas.microsoft.com/office/word/2016/wordml/cid" xmlns:w16se="http://schemas.microsoft.com/office/word/2015/wordml/symex" xmlns:wpg="http://schemas.microsoft.com/office/word/2010/wordprocessingGroup" xmlns:wpi="http://schemas.microsoft.com/office/word/2010/wordprocessingInk" xmlns:wne="http://schemas.microsoft.com/office/word/2006/wordml" xmlns:wps="http://schemas.microsoft.com/office/word/2010/wordprocessingShape" mc:Ignorable="w14 w15 w16se w16cid wp14">
+<w:document xmlns:wpc="http://schemas.microsoft.com/office/word/2010/wordprocessingCanvas" xmlns:mc="http://schemas.openxmlformats.org/markup-compatibility/2006" xmlns:o="urn:schemas-microsoft-com:office:office" xmlns:r="http://schemas.openxmlformats.org/officeDocument/2006/relationships" xmlns:m="http://schemas.openxmlformats.org/officeDocument/2006/math" xmlns:v="urn:schemas-microsoft-com:vml" xmlns:wp14="http://schemas.microsoft.com/office/word/2010/wordprocessingDrawing" xmlns:wp="http://schemas.openxmlformats.org/drawingml/2006/wordprocessingDrawing" xmlns:w10="urn:schemas-microsoft-com:office:word" xmlns:w="http://schemas.openxmlformats.org/wordprocessingml/2006/main" xmlns:w14="http://schemas.microsoft.com/office/word/2010/wordml" xmlns:w15="http://schemas.microsoft.com/office/word/2012/wordml" xmlns:wpg="http://schemas.microsoft.com/office/word/2010/wordprocessingGroup" xmlns:wpi="http://schemas.microsoft.com/office/word/2010/wordprocessingInk" xmlns:wne="http://schemas.microsoft.com/office/word/2006/wordml" xmlns:wps="http://schemas.microsoft.com/office/word/2010/wordprocessingShape" mc:Ignorable="w14 w15 wp14">
   <w:body>
     <w:p>
       <w:pPr>
@@ -44,15 +44,27 @@
           <w:rtl/>
         </w:rPr>
       </w:pPr>
-      <w:r>
-        <w:rPr>
-          <w:rFonts w:cstheme="minorHAnsi"/>
-          <w:b/>
-          <w:bCs/>
-          <w:sz w:val="24"/>
-          <w:szCs w:val="24"/>
-        </w:rPr>
-        <w:t>Ans:</w:t>
+      <w:proofErr w:type="spellStart"/>
+      <w:r>
+        <w:rPr>
+          <w:rFonts w:cstheme="minorHAnsi"/>
+          <w:b/>
+          <w:bCs/>
+          <w:sz w:val="24"/>
+          <w:szCs w:val="24"/>
+        </w:rPr>
+        <w:t>Ans</w:t>
+      </w:r>
+      <w:proofErr w:type="spellEnd"/>
+      <w:r>
+        <w:rPr>
+          <w:rFonts w:cstheme="minorHAnsi"/>
+          <w:b/>
+          <w:bCs/>
+          <w:sz w:val="24"/>
+          <w:szCs w:val="24"/>
+        </w:rPr>
+        <w:t>:</w:t>
       </w:r>
       <w:r>
         <w:rPr>
@@ -208,6 +220,7 @@
           <w:szCs w:val="24"/>
         </w:rPr>
       </w:pPr>
+      <w:proofErr w:type="spellStart"/>
       <w:r>
         <w:rPr>
           <w:rStyle w:val="fontstyle01"/>
@@ -220,6 +233,7 @@
         </w:rPr>
         <w:t>Ans</w:t>
       </w:r>
+      <w:proofErr w:type="spellEnd"/>
       <w:r>
         <w:rPr>
           <w:rStyle w:val="fontstyle01"/>
@@ -382,6 +396,7 @@
           <w:szCs w:val="24"/>
         </w:rPr>
       </w:pPr>
+      <w:proofErr w:type="spellStart"/>
       <w:r>
         <w:rPr>
           <w:rStyle w:val="fontstyle01"/>
@@ -392,7 +407,20 @@
           <w:sz w:val="24"/>
           <w:szCs w:val="24"/>
         </w:rPr>
-        <w:t>Ans:</w:t>
+        <w:t>Ans</w:t>
+      </w:r>
+      <w:proofErr w:type="spellEnd"/>
+      <w:r>
+        <w:rPr>
+          <w:rStyle w:val="fontstyle01"/>
+          <w:rFonts w:asciiTheme="minorHAnsi" w:hAnsiTheme="minorHAnsi" w:cstheme="minorHAnsi"/>
+          <w:b/>
+          <w:bCs/>
+          <w:color w:val="auto"/>
+          <w:sz w:val="24"/>
+          <w:szCs w:val="24"/>
+        </w:rPr>
+        <w:t>:</w:t>
       </w:r>
     </w:p>
     <w:p>
@@ -464,7 +492,25 @@
           <w:sz w:val="24"/>
           <w:szCs w:val="24"/>
         </w:rPr>
-        <w:t>is the "traditional" way to measure the performance of a system but equally weights the positive and negative results, which may not be desirable in an information retrieval system, as the number of negative results (non relevant results) can vastly outweigh the number of positive results (relevant results).</w:t>
+        <w:t>is the "traditional" way to measure the performance of a system but equally weights the positive and negative results, which may not be desirable in an information retrieval system, as the number of negative results (</w:t>
+      </w:r>
+      <w:proofErr w:type="spellStart"/>
+      <w:r>
+        <w:rPr>
+          <w:rFonts w:cstheme="minorHAnsi"/>
+          <w:sz w:val="24"/>
+          <w:szCs w:val="24"/>
+        </w:rPr>
+        <w:t>non relevant</w:t>
+      </w:r>
+      <w:proofErr w:type="spellEnd"/>
+      <w:r>
+        <w:rPr>
+          <w:rFonts w:cstheme="minorHAnsi"/>
+          <w:sz w:val="24"/>
+          <w:szCs w:val="24"/>
+        </w:rPr>
+        <w:t xml:space="preserve"> results) can vastly outweigh the number of positive results (relevant results).</w:t>
       </w:r>
     </w:p>
     <w:p>
@@ -607,6 +653,7 @@
           <w:szCs w:val="24"/>
         </w:rPr>
       </w:pPr>
+      <w:proofErr w:type="spellStart"/>
       <w:r>
         <w:rPr>
           <w:rStyle w:val="fontstyle01"/>
@@ -617,7 +664,20 @@
           <w:sz w:val="24"/>
           <w:szCs w:val="24"/>
         </w:rPr>
-        <w:t>Ans:</w:t>
+        <w:t>Ans</w:t>
+      </w:r>
+      <w:proofErr w:type="spellEnd"/>
+      <w:r>
+        <w:rPr>
+          <w:rStyle w:val="fontstyle01"/>
+          <w:rFonts w:asciiTheme="minorHAnsi" w:hAnsiTheme="minorHAnsi" w:cstheme="minorHAnsi"/>
+          <w:b/>
+          <w:bCs/>
+          <w:color w:val="auto"/>
+          <w:sz w:val="24"/>
+          <w:szCs w:val="24"/>
+        </w:rPr>
+        <w:t>:</w:t>
       </w:r>
     </w:p>
     <w:p>
@@ -846,6 +906,7 @@
           <w:szCs w:val="24"/>
         </w:rPr>
       </w:pPr>
+      <w:proofErr w:type="spellStart"/>
       <w:r>
         <w:rPr>
           <w:rStyle w:val="ilfuvd"/>
@@ -855,7 +916,19 @@
           <w:sz w:val="24"/>
           <w:szCs w:val="24"/>
         </w:rPr>
-        <w:t>Ans:</w:t>
+        <w:t>Ans</w:t>
+      </w:r>
+      <w:proofErr w:type="spellEnd"/>
+      <w:r>
+        <w:rPr>
+          <w:rStyle w:val="ilfuvd"/>
+          <w:rFonts w:cstheme="minorHAnsi"/>
+          <w:b/>
+          <w:bCs/>
+          <w:sz w:val="24"/>
+          <w:szCs w:val="24"/>
+        </w:rPr>
+        <w:t>:</w:t>
       </w:r>
     </w:p>
     <w:p>
@@ -1342,6 +1415,7 @@
           <w:szCs w:val="24"/>
         </w:rPr>
       </w:pPr>
+      <w:proofErr w:type="spellStart"/>
       <w:r>
         <w:rPr>
           <w:rStyle w:val="ilfuvd"/>
@@ -1351,7 +1425,19 @@
           <w:sz w:val="24"/>
           <w:szCs w:val="24"/>
         </w:rPr>
-        <w:t>Ans:</w:t>
+        <w:t>Ans</w:t>
+      </w:r>
+      <w:proofErr w:type="spellEnd"/>
+      <w:r>
+        <w:rPr>
+          <w:rStyle w:val="ilfuvd"/>
+          <w:rFonts w:cstheme="minorHAnsi"/>
+          <w:b/>
+          <w:bCs/>
+          <w:sz w:val="24"/>
+          <w:szCs w:val="24"/>
+        </w:rPr>
+        <w:t>:</w:t>
       </w:r>
     </w:p>
     <w:p>
@@ -1510,7 +1596,17 @@
           <w:szCs w:val="24"/>
           <w:lang w:bidi="bn-BD"/>
         </w:rPr>
-        <w:t>, …, w</w:t>
+        <w:t xml:space="preserve">, …, </w:t>
+      </w:r>
+      <w:proofErr w:type="spellStart"/>
+      <w:r>
+        <w:rPr>
+          <w:rFonts w:eastAsia="Times New Roman" w:cstheme="minorHAnsi"/>
+          <w:sz w:val="24"/>
+          <w:szCs w:val="24"/>
+          <w:lang w:bidi="bn-BD"/>
+        </w:rPr>
+        <w:t>w</w:t>
       </w:r>
       <w:r>
         <w:rPr>
@@ -1522,6 +1618,7 @@
         </w:rPr>
         <w:t>k</w:t>
       </w:r>
+      <w:proofErr w:type="spellEnd"/>
       <w:r>
         <w:rPr>
           <w:rFonts w:eastAsia="Times New Roman" w:cstheme="minorHAnsi"/>
@@ -1604,7 +1701,17 @@
           <w:szCs w:val="24"/>
           <w:lang w:bidi="bn-BD"/>
         </w:rPr>
-        <w:t>Find the weights w</w:t>
+        <w:t xml:space="preserve">Find the weights </w:t>
+      </w:r>
+      <w:proofErr w:type="spellStart"/>
+      <w:r>
+        <w:rPr>
+          <w:rFonts w:eastAsia="Times New Roman" w:cstheme="minorHAnsi"/>
+          <w:sz w:val="24"/>
+          <w:szCs w:val="24"/>
+          <w:lang w:bidi="bn-BD"/>
+        </w:rPr>
+        <w:t>w</w:t>
       </w:r>
       <w:r>
         <w:rPr>
@@ -1623,7 +1730,17 @@
           <w:szCs w:val="24"/>
           <w:lang w:bidi="bn-BD"/>
         </w:rPr>
-        <w:t>’s that minimize the above objective function</w:t>
+        <w:t>’s</w:t>
+      </w:r>
+      <w:proofErr w:type="spellEnd"/>
+      <w:r>
+        <w:rPr>
+          <w:rFonts w:eastAsia="Times New Roman" w:cstheme="minorHAnsi"/>
+          <w:sz w:val="24"/>
+          <w:szCs w:val="24"/>
+          <w:lang w:bidi="bn-BD"/>
+        </w:rPr>
+        <w:t xml:space="preserve"> that minimize the above objective function</w:t>
       </w:r>
     </w:p>
     <w:p>
@@ -1697,19 +1814,30 @@
           <w:lang w:bidi="bn-BD"/>
         </w:rPr>
       </w:pPr>
-      <w:r>
-        <w:rPr>
-          <w:rFonts w:eastAsia="Times New Roman" w:cstheme="minorHAnsi"/>
-          <w:b/>
-          <w:bCs/>
-          <w:sz w:val="24"/>
-          <w:szCs w:val="24"/>
-          <w:lang w:bidi="bn-BD"/>
-        </w:rPr>
-        <w:t>Ans:</w:t>
-      </w:r>
-      <w:bookmarkStart w:id="0" w:name="_GoBack"/>
-      <w:bookmarkEnd w:id="0"/>
+      <w:proofErr w:type="spellStart"/>
+      <w:r>
+        <w:rPr>
+          <w:rFonts w:eastAsia="Times New Roman" w:cstheme="minorHAnsi"/>
+          <w:b/>
+          <w:bCs/>
+          <w:sz w:val="24"/>
+          <w:szCs w:val="24"/>
+          <w:lang w:bidi="bn-BD"/>
+        </w:rPr>
+        <w:t>Ans</w:t>
+      </w:r>
+      <w:proofErr w:type="spellEnd"/>
+      <w:r>
+        <w:rPr>
+          <w:rFonts w:eastAsia="Times New Roman" w:cstheme="minorHAnsi"/>
+          <w:b/>
+          <w:bCs/>
+          <w:sz w:val="24"/>
+          <w:szCs w:val="24"/>
+          <w:lang w:bidi="bn-BD"/>
+        </w:rPr>
+        <w:t>:</w:t>
+      </w:r>
     </w:p>
     <w:p>
       <w:pPr>
@@ -2057,7 +2185,27 @@
           <w:szCs w:val="24"/>
           <w:lang w:bidi="bn-BD"/>
         </w:rPr>
-        <w:t>Can we estimate P(C| A</w:t>
+        <w:t xml:space="preserve">Can we estimate </w:t>
+      </w:r>
+      <w:proofErr w:type="gramStart"/>
+      <w:r>
+        <w:rPr>
+          <w:rFonts w:eastAsia="Times New Roman" w:cstheme="minorHAnsi"/>
+          <w:sz w:val="24"/>
+          <w:szCs w:val="24"/>
+          <w:lang w:bidi="bn-BD"/>
+        </w:rPr>
+        <w:t>P(</w:t>
+      </w:r>
+      <w:proofErr w:type="gramEnd"/>
+      <w:r>
+        <w:rPr>
+          <w:rFonts w:eastAsia="Times New Roman" w:cstheme="minorHAnsi"/>
+          <w:sz w:val="24"/>
+          <w:szCs w:val="24"/>
+          <w:lang w:bidi="bn-BD"/>
+        </w:rPr>
+        <w:t>C| A</w:t>
       </w:r>
       <w:r>
         <w:rPr>
@@ -2415,7 +2563,17 @@
           <w:szCs w:val="24"/>
           <w:lang w:bidi="bn-BD"/>
         </w:rPr>
-        <w:t>, …, A</w:t>
+        <w:t xml:space="preserve">, …, </w:t>
+      </w:r>
+      <w:proofErr w:type="spellStart"/>
+      <w:r>
+        <w:rPr>
+          <w:rFonts w:eastAsia="Times New Roman" w:cstheme="minorHAnsi"/>
+          <w:sz w:val="24"/>
+          <w:szCs w:val="24"/>
+          <w:lang w:bidi="bn-BD"/>
+        </w:rPr>
+        <w:t>A</w:t>
       </w:r>
       <w:r>
         <w:rPr>
@@ -2434,7 +2592,17 @@
           <w:szCs w:val="24"/>
           <w:lang w:bidi="bn-BD"/>
         </w:rPr>
-        <w:t>|C) P(C)</w:t>
+        <w:t>|C</w:t>
+      </w:r>
+      <w:proofErr w:type="spellEnd"/>
+      <w:r>
+        <w:rPr>
+          <w:rFonts w:eastAsia="Times New Roman" w:cstheme="minorHAnsi"/>
+          <w:sz w:val="24"/>
+          <w:szCs w:val="24"/>
+          <w:lang w:bidi="bn-BD"/>
+        </w:rPr>
+        <w:t>) P(C)</w:t>
       </w:r>
     </w:p>
     <w:p>
@@ -2508,16 +2676,29 @@
           <w:lang w:bidi="bn-BD"/>
         </w:rPr>
       </w:pPr>
-      <w:r>
-        <w:rPr>
-          <w:rFonts w:eastAsia="Times New Roman" w:cstheme="minorHAnsi"/>
-          <w:b/>
-          <w:bCs/>
-          <w:sz w:val="24"/>
-          <w:szCs w:val="24"/>
-          <w:lang w:bidi="bn-BD"/>
-        </w:rPr>
-        <w:t>Ans:</w:t>
+      <w:proofErr w:type="spellStart"/>
+      <w:r>
+        <w:rPr>
+          <w:rFonts w:eastAsia="Times New Roman" w:cstheme="minorHAnsi"/>
+          <w:b/>
+          <w:bCs/>
+          <w:sz w:val="24"/>
+          <w:szCs w:val="24"/>
+          <w:lang w:bidi="bn-BD"/>
+        </w:rPr>
+        <w:t>Ans</w:t>
+      </w:r>
+      <w:proofErr w:type="spellEnd"/>
+      <w:r>
+        <w:rPr>
+          <w:rFonts w:eastAsia="Times New Roman" w:cstheme="minorHAnsi"/>
+          <w:b/>
+          <w:bCs/>
+          <w:sz w:val="24"/>
+          <w:szCs w:val="24"/>
+          <w:lang w:bidi="bn-BD"/>
+        </w:rPr>
+        <w:t>:</w:t>
       </w:r>
     </w:p>
     <w:p>
@@ -2699,7 +2880,27 @@
           <w:szCs w:val="24"/>
           <w:lang w:bidi="bn-BD"/>
         </w:rPr>
-        <w:t xml:space="preserve"> weight factor, w = 1/d</w:t>
+        <w:t xml:space="preserve"> </w:t>
+      </w:r>
+      <w:proofErr w:type="gramStart"/>
+      <w:r>
+        <w:rPr>
+          <w:rFonts w:eastAsia="Times New Roman" w:cstheme="minorHAnsi"/>
+          <w:sz w:val="24"/>
+          <w:szCs w:val="24"/>
+          <w:lang w:bidi="bn-BD"/>
+        </w:rPr>
+        <w:t>weight</w:t>
+      </w:r>
+      <w:proofErr w:type="gramEnd"/>
+      <w:r>
+        <w:rPr>
+          <w:rFonts w:eastAsia="Times New Roman" w:cstheme="minorHAnsi"/>
+          <w:sz w:val="24"/>
+          <w:szCs w:val="24"/>
+          <w:lang w:bidi="bn-BD"/>
+        </w:rPr>
+        <w:t xml:space="preserve"> factor, w = 1/d</w:t>
       </w:r>
       <w:r>
         <w:rPr>
@@ -2991,16 +3192,29 @@
           <w:lang w:bidi="bn-BD"/>
         </w:rPr>
       </w:pPr>
-      <w:r>
-        <w:rPr>
-          <w:rFonts w:eastAsia="Times New Roman" w:cstheme="minorHAnsi"/>
-          <w:b/>
-          <w:bCs/>
-          <w:sz w:val="24"/>
-          <w:szCs w:val="24"/>
-          <w:lang w:bidi="bn-BD"/>
-        </w:rPr>
-        <w:t>Ans:</w:t>
+      <w:proofErr w:type="spellStart"/>
+      <w:r>
+        <w:rPr>
+          <w:rFonts w:eastAsia="Times New Roman" w:cstheme="minorHAnsi"/>
+          <w:b/>
+          <w:bCs/>
+          <w:sz w:val="24"/>
+          <w:szCs w:val="24"/>
+          <w:lang w:bidi="bn-BD"/>
+        </w:rPr>
+        <w:t>Ans</w:t>
+      </w:r>
+      <w:proofErr w:type="spellEnd"/>
+      <w:r>
+        <w:rPr>
+          <w:rFonts w:eastAsia="Times New Roman" w:cstheme="minorHAnsi"/>
+          <w:b/>
+          <w:bCs/>
+          <w:sz w:val="24"/>
+          <w:szCs w:val="24"/>
+          <w:lang w:bidi="bn-BD"/>
+        </w:rPr>
+        <w:t>:</w:t>
       </w:r>
     </w:p>
     <w:p>
@@ -3271,16 +3485,29 @@
           <w:lang w:bidi="bn-BD"/>
         </w:rPr>
       </w:pPr>
-      <w:r>
-        <w:rPr>
-          <w:rFonts w:eastAsia="Times New Roman" w:cstheme="minorHAnsi"/>
-          <w:b/>
-          <w:bCs/>
-          <w:sz w:val="24"/>
-          <w:szCs w:val="24"/>
-          <w:lang w:bidi="bn-BD"/>
-        </w:rPr>
-        <w:t>Ans:</w:t>
+      <w:proofErr w:type="spellStart"/>
+      <w:r>
+        <w:rPr>
+          <w:rFonts w:eastAsia="Times New Roman" w:cstheme="minorHAnsi"/>
+          <w:b/>
+          <w:bCs/>
+          <w:sz w:val="24"/>
+          <w:szCs w:val="24"/>
+          <w:lang w:bidi="bn-BD"/>
+        </w:rPr>
+        <w:t>Ans</w:t>
+      </w:r>
+      <w:proofErr w:type="spellEnd"/>
+      <w:r>
+        <w:rPr>
+          <w:rFonts w:eastAsia="Times New Roman" w:cstheme="minorHAnsi"/>
+          <w:b/>
+          <w:bCs/>
+          <w:sz w:val="24"/>
+          <w:szCs w:val="24"/>
+          <w:lang w:bidi="bn-BD"/>
+        </w:rPr>
+        <w:t>:</w:t>
       </w:r>
     </w:p>
     <w:p>
@@ -3438,16 +3665,29 @@
           <w:lang w:bidi="bn-BD"/>
         </w:rPr>
       </w:pPr>
-      <w:r>
-        <w:rPr>
-          <w:rFonts w:eastAsia="Times New Roman" w:cstheme="minorHAnsi"/>
-          <w:b/>
-          <w:bCs/>
-          <w:sz w:val="24"/>
-          <w:szCs w:val="24"/>
-          <w:lang w:bidi="bn-BD"/>
-        </w:rPr>
-        <w:t>Ans:</w:t>
+      <w:proofErr w:type="spellStart"/>
+      <w:r>
+        <w:rPr>
+          <w:rFonts w:eastAsia="Times New Roman" w:cstheme="minorHAnsi"/>
+          <w:b/>
+          <w:bCs/>
+          <w:sz w:val="24"/>
+          <w:szCs w:val="24"/>
+          <w:lang w:bidi="bn-BD"/>
+        </w:rPr>
+        <w:t>Ans</w:t>
+      </w:r>
+      <w:proofErr w:type="spellEnd"/>
+      <w:r>
+        <w:rPr>
+          <w:rFonts w:eastAsia="Times New Roman" w:cstheme="minorHAnsi"/>
+          <w:b/>
+          <w:bCs/>
+          <w:sz w:val="24"/>
+          <w:szCs w:val="24"/>
+          <w:lang w:bidi="bn-BD"/>
+        </w:rPr>
+        <w:t>:</w:t>
       </w:r>
     </w:p>
     <w:p>
@@ -3604,7 +3844,31 @@
           <w:szCs w:val="24"/>
           <w:lang w:bidi="bn-BD"/>
         </w:rPr>
-        <w:t>12. Math on Draw dendrogram for hierarchical clustering.</w:t>
+        <w:t xml:space="preserve">12. Math on Draw </w:t>
+      </w:r>
+      <w:proofErr w:type="spellStart"/>
+      <w:r>
+        <w:rPr>
+          <w:rFonts w:eastAsia="Times New Roman" w:cstheme="minorHAnsi"/>
+          <w:b/>
+          <w:bCs/>
+          <w:sz w:val="24"/>
+          <w:szCs w:val="24"/>
+          <w:lang w:bidi="bn-BD"/>
+        </w:rPr>
+        <w:t>dendrogram</w:t>
+      </w:r>
+      <w:proofErr w:type="spellEnd"/>
+      <w:r>
+        <w:rPr>
+          <w:rFonts w:eastAsia="Times New Roman" w:cstheme="minorHAnsi"/>
+          <w:b/>
+          <w:bCs/>
+          <w:sz w:val="24"/>
+          <w:szCs w:val="24"/>
+          <w:lang w:bidi="bn-BD"/>
+        </w:rPr>
+        <w:t xml:space="preserve"> for hierarchical clustering.</w:t>
       </w:r>
     </w:p>
     <w:p>
@@ -3618,16 +3882,29 @@
           <w:lang w:bidi="bn-BD"/>
         </w:rPr>
       </w:pPr>
-      <w:r>
-        <w:rPr>
-          <w:rFonts w:eastAsia="Times New Roman" w:cstheme="minorHAnsi"/>
-          <w:b/>
-          <w:bCs/>
-          <w:sz w:val="24"/>
-          <w:szCs w:val="24"/>
-          <w:lang w:bidi="bn-BD"/>
-        </w:rPr>
-        <w:t>Ans:</w:t>
+      <w:proofErr w:type="spellStart"/>
+      <w:r>
+        <w:rPr>
+          <w:rFonts w:eastAsia="Times New Roman" w:cstheme="minorHAnsi"/>
+          <w:b/>
+          <w:bCs/>
+          <w:sz w:val="24"/>
+          <w:szCs w:val="24"/>
+          <w:lang w:bidi="bn-BD"/>
+        </w:rPr>
+        <w:t>Ans</w:t>
+      </w:r>
+      <w:proofErr w:type="spellEnd"/>
+      <w:r>
+        <w:rPr>
+          <w:rFonts w:eastAsia="Times New Roman" w:cstheme="minorHAnsi"/>
+          <w:b/>
+          <w:bCs/>
+          <w:sz w:val="24"/>
+          <w:szCs w:val="24"/>
+          <w:lang w:bidi="bn-BD"/>
+        </w:rPr>
+        <w:t>:</w:t>
       </w:r>
       <w:r>
         <w:rPr>
@@ -3873,16 +4150,29 @@
           <w:lang w:bidi="bn-BD"/>
         </w:rPr>
       </w:pPr>
-      <w:r>
-        <w:rPr>
-          <w:rFonts w:eastAsia="Times New Roman" w:cstheme="minorHAnsi"/>
-          <w:b/>
-          <w:bCs/>
-          <w:sz w:val="24"/>
-          <w:szCs w:val="24"/>
-          <w:lang w:bidi="bn-BD"/>
-        </w:rPr>
-        <w:t>Ans:</w:t>
+      <w:proofErr w:type="spellStart"/>
+      <w:r>
+        <w:rPr>
+          <w:rFonts w:eastAsia="Times New Roman" w:cstheme="minorHAnsi"/>
+          <w:b/>
+          <w:bCs/>
+          <w:sz w:val="24"/>
+          <w:szCs w:val="24"/>
+          <w:lang w:bidi="bn-BD"/>
+        </w:rPr>
+        <w:t>Ans</w:t>
+      </w:r>
+      <w:proofErr w:type="spellEnd"/>
+      <w:r>
+        <w:rPr>
+          <w:rFonts w:eastAsia="Times New Roman" w:cstheme="minorHAnsi"/>
+          <w:b/>
+          <w:bCs/>
+          <w:sz w:val="24"/>
+          <w:szCs w:val="24"/>
+          <w:lang w:bidi="bn-BD"/>
+        </w:rPr>
+        <w:t>:</w:t>
       </w:r>
     </w:p>
     <w:p>
@@ -4009,7 +4299,17 @@
           <w:szCs w:val="24"/>
           <w:lang w:bidi="bn-BD"/>
         </w:rPr>
-        <w:t xml:space="preserve"> contains records that belong the same class y</w:t>
+        <w:t xml:space="preserve"> contains records that belong the same class </w:t>
+      </w:r>
+      <w:proofErr w:type="spellStart"/>
+      <w:r>
+        <w:rPr>
+          <w:rFonts w:eastAsia="Times New Roman" w:cstheme="minorHAnsi"/>
+          <w:sz w:val="24"/>
+          <w:szCs w:val="24"/>
+          <w:lang w:bidi="bn-BD"/>
+        </w:rPr>
+        <w:t>y</w:t>
       </w:r>
       <w:r>
         <w:rPr>
@@ -4021,14 +4321,25 @@
         </w:rPr>
         <w:t>t</w:t>
       </w:r>
-      <w:r>
-        <w:rPr>
-          <w:rFonts w:eastAsia="Times New Roman" w:cstheme="minorHAnsi"/>
-          <w:sz w:val="24"/>
-          <w:szCs w:val="24"/>
-          <w:lang w:bidi="bn-BD"/>
-        </w:rPr>
-        <w:t>, then t is a leaf node labeled as y</w:t>
+      <w:proofErr w:type="spellEnd"/>
+      <w:r>
+        <w:rPr>
+          <w:rFonts w:eastAsia="Times New Roman" w:cstheme="minorHAnsi"/>
+          <w:sz w:val="24"/>
+          <w:szCs w:val="24"/>
+          <w:lang w:bidi="bn-BD"/>
+        </w:rPr>
+        <w:t xml:space="preserve">, then t is a leaf node labeled as </w:t>
+      </w:r>
+      <w:proofErr w:type="spellStart"/>
+      <w:r>
+        <w:rPr>
+          <w:rFonts w:eastAsia="Times New Roman" w:cstheme="minorHAnsi"/>
+          <w:sz w:val="24"/>
+          <w:szCs w:val="24"/>
+          <w:lang w:bidi="bn-BD"/>
+        </w:rPr>
+        <w:t>y</w:t>
       </w:r>
       <w:r>
         <w:rPr>
@@ -4040,6 +4351,7 @@
         </w:rPr>
         <w:t>t</w:t>
       </w:r>
+      <w:proofErr w:type="spellEnd"/>
     </w:p>
     <w:p>
       <w:pPr>
@@ -4082,7 +4394,17 @@
           <w:szCs w:val="24"/>
           <w:lang w:bidi="bn-BD"/>
         </w:rPr>
-        <w:t xml:space="preserve"> is an empty set, then t is a leaf node labeled by the default class, y</w:t>
+        <w:t xml:space="preserve"> is an empty set, then t is a leaf node labeled by the default class, </w:t>
+      </w:r>
+      <w:proofErr w:type="spellStart"/>
+      <w:r>
+        <w:rPr>
+          <w:rFonts w:eastAsia="Times New Roman" w:cstheme="minorHAnsi"/>
+          <w:sz w:val="24"/>
+          <w:szCs w:val="24"/>
+          <w:lang w:bidi="bn-BD"/>
+        </w:rPr>
+        <w:t>y</w:t>
       </w:r>
       <w:r>
         <w:rPr>
@@ -4094,6 +4416,7 @@
         </w:rPr>
         <w:t>d</w:t>
       </w:r>
+      <w:proofErr w:type="spellEnd"/>
     </w:p>
     <w:p>
       <w:pPr>
@@ -4117,7 +4440,17 @@
           <w:szCs w:val="24"/>
           <w:lang w:bidi="bn-BD"/>
         </w:rPr>
-        <w:t>If D</w:t>
+        <w:t xml:space="preserve">If </w:t>
+      </w:r>
+      <w:proofErr w:type="gramStart"/>
+      <w:r>
+        <w:rPr>
+          <w:rFonts w:eastAsia="Times New Roman" w:cstheme="minorHAnsi"/>
+          <w:sz w:val="24"/>
+          <w:szCs w:val="24"/>
+          <w:lang w:bidi="bn-BD"/>
+        </w:rPr>
+        <w:t>D</w:t>
       </w:r>
       <w:r>
         <w:rPr>
@@ -4129,6 +4462,7 @@
         </w:rPr>
         <w:t>t</w:t>
       </w:r>
+      <w:proofErr w:type="gramEnd"/>
       <w:r>
         <w:rPr>
           <w:rFonts w:eastAsia="Times New Roman" w:cstheme="minorHAnsi"/>
@@ -4267,16 +4601,29 @@
           <w:lang w:bidi="bn-BD"/>
         </w:rPr>
       </w:pPr>
-      <w:r>
-        <w:rPr>
-          <w:rFonts w:eastAsia="Times New Roman" w:cstheme="minorHAnsi"/>
-          <w:b/>
-          <w:bCs/>
-          <w:sz w:val="24"/>
-          <w:szCs w:val="24"/>
-          <w:lang w:bidi="bn-BD"/>
-        </w:rPr>
-        <w:t>Ans:</w:t>
+      <w:proofErr w:type="spellStart"/>
+      <w:r>
+        <w:rPr>
+          <w:rFonts w:eastAsia="Times New Roman" w:cstheme="minorHAnsi"/>
+          <w:b/>
+          <w:bCs/>
+          <w:sz w:val="24"/>
+          <w:szCs w:val="24"/>
+          <w:lang w:bidi="bn-BD"/>
+        </w:rPr>
+        <w:t>Ans</w:t>
+      </w:r>
+      <w:proofErr w:type="spellEnd"/>
+      <w:r>
+        <w:rPr>
+          <w:rFonts w:eastAsia="Times New Roman" w:cstheme="minorHAnsi"/>
+          <w:b/>
+          <w:bCs/>
+          <w:sz w:val="24"/>
+          <w:szCs w:val="24"/>
+          <w:lang w:bidi="bn-BD"/>
+        </w:rPr>
+        <w:t>:</w:t>
       </w:r>
     </w:p>
     <w:p>
@@ -4416,16 +4763,29 @@
           <w:lang w:bidi="bn-BD"/>
         </w:rPr>
       </w:pPr>
-      <w:r>
-        <w:rPr>
-          <w:rFonts w:eastAsia="Times New Roman" w:cstheme="minorHAnsi"/>
-          <w:b/>
-          <w:bCs/>
-          <w:sz w:val="24"/>
-          <w:szCs w:val="24"/>
-          <w:lang w:bidi="bn-BD"/>
-        </w:rPr>
-        <w:t>Ans:</w:t>
+      <w:proofErr w:type="spellStart"/>
+      <w:r>
+        <w:rPr>
+          <w:rFonts w:eastAsia="Times New Roman" w:cstheme="minorHAnsi"/>
+          <w:b/>
+          <w:bCs/>
+          <w:sz w:val="24"/>
+          <w:szCs w:val="24"/>
+          <w:lang w:bidi="bn-BD"/>
+        </w:rPr>
+        <w:t>Ans</w:t>
+      </w:r>
+      <w:proofErr w:type="spellEnd"/>
+      <w:r>
+        <w:rPr>
+          <w:rFonts w:eastAsia="Times New Roman" w:cstheme="minorHAnsi"/>
+          <w:b/>
+          <w:bCs/>
+          <w:sz w:val="24"/>
+          <w:szCs w:val="24"/>
+          <w:lang w:bidi="bn-BD"/>
+        </w:rPr>
+        <w:t>:</w:t>
       </w:r>
     </w:p>
     <w:p>
@@ -5080,16 +5440,29 @@
           <w:lang w:bidi="bn-BD"/>
         </w:rPr>
       </w:pPr>
-      <w:r>
-        <w:rPr>
-          <w:rFonts w:eastAsia="Times New Roman" w:cstheme="minorHAnsi"/>
-          <w:b/>
-          <w:bCs/>
-          <w:sz w:val="24"/>
-          <w:szCs w:val="24"/>
-          <w:lang w:bidi="bn-BD"/>
-        </w:rPr>
-        <w:t>Ans:</w:t>
+      <w:proofErr w:type="spellStart"/>
+      <w:r>
+        <w:rPr>
+          <w:rFonts w:eastAsia="Times New Roman" w:cstheme="minorHAnsi"/>
+          <w:b/>
+          <w:bCs/>
+          <w:sz w:val="24"/>
+          <w:szCs w:val="24"/>
+          <w:lang w:bidi="bn-BD"/>
+        </w:rPr>
+        <w:t>Ans</w:t>
+      </w:r>
+      <w:proofErr w:type="spellEnd"/>
+      <w:r>
+        <w:rPr>
+          <w:rFonts w:eastAsia="Times New Roman" w:cstheme="minorHAnsi"/>
+          <w:b/>
+          <w:bCs/>
+          <w:sz w:val="24"/>
+          <w:szCs w:val="24"/>
+          <w:lang w:bidi="bn-BD"/>
+        </w:rPr>
+        <w:t>:</w:t>
       </w:r>
     </w:p>
     <w:p>
@@ -5211,6 +5584,7 @@
         </w:rPr>
         <w:t xml:space="preserve">Another method is to use the </w:t>
       </w:r>
+      <w:proofErr w:type="spellStart"/>
       <w:r>
         <w:rPr>
           <w:rStyle w:val="Strong"/>
@@ -5218,7 +5592,17 @@
           <w:sz w:val="24"/>
           <w:szCs w:val="24"/>
         </w:rPr>
-        <w:t>Separability of Split Value</w:t>
+        <w:t>Separability</w:t>
+      </w:r>
+      <w:proofErr w:type="spellEnd"/>
+      <w:r>
+        <w:rPr>
+          <w:rStyle w:val="Strong"/>
+          <w:rFonts w:cstheme="minorHAnsi"/>
+          <w:sz w:val="24"/>
+          <w:szCs w:val="24"/>
+        </w:rPr>
+        <w:t xml:space="preserve"> of Split Value</w:t>
       </w:r>
       <w:r>
         <w:rPr>
@@ -5387,16 +5771,29 @@
           <w:lang w:bidi="bn-BD"/>
         </w:rPr>
       </w:pPr>
-      <w:r>
-        <w:rPr>
-          <w:rFonts w:eastAsia="Times New Roman" w:cstheme="minorHAnsi"/>
-          <w:b/>
-          <w:bCs/>
-          <w:sz w:val="24"/>
-          <w:szCs w:val="24"/>
-          <w:lang w:bidi="bn-BD"/>
-        </w:rPr>
-        <w:t>Ans:</w:t>
+      <w:proofErr w:type="spellStart"/>
+      <w:r>
+        <w:rPr>
+          <w:rFonts w:eastAsia="Times New Roman" w:cstheme="minorHAnsi"/>
+          <w:b/>
+          <w:bCs/>
+          <w:sz w:val="24"/>
+          <w:szCs w:val="24"/>
+          <w:lang w:bidi="bn-BD"/>
+        </w:rPr>
+        <w:t>Ans</w:t>
+      </w:r>
+      <w:proofErr w:type="spellEnd"/>
+      <w:r>
+        <w:rPr>
+          <w:rFonts w:eastAsia="Times New Roman" w:cstheme="minorHAnsi"/>
+          <w:b/>
+          <w:bCs/>
+          <w:sz w:val="24"/>
+          <w:szCs w:val="24"/>
+          <w:lang w:bidi="bn-BD"/>
+        </w:rPr>
+        <w:t>:</w:t>
       </w:r>
     </w:p>
     <w:p>
@@ -5515,6 +5912,7 @@
         </w:rPr>
         <w:t xml:space="preserve">Using Bayes theorem, we can find the probability of </w:t>
       </w:r>
+      <w:proofErr w:type="gramStart"/>
       <w:r>
         <w:rPr>
           <w:rStyle w:val="Strong"/>
@@ -5522,6 +5920,7 @@
         </w:rPr>
         <w:t>A</w:t>
       </w:r>
+      <w:proofErr w:type="gramEnd"/>
       <w:r>
         <w:rPr>
           <w:rFonts w:asciiTheme="minorHAnsi" w:hAnsiTheme="minorHAnsi" w:cstheme="minorHAnsi"/>
@@ -5808,7 +6207,21 @@
         <w:rPr>
           <w:rFonts w:asciiTheme="minorHAnsi" w:hAnsiTheme="minorHAnsi" w:cstheme="minorHAnsi"/>
         </w:rPr>
-        <w:t xml:space="preserve"> is the class variable(play golf), which represents if it is suitable to play golf or not given the conditions. Variable </w:t>
+        <w:t xml:space="preserve"> is the class </w:t>
+      </w:r>
+      <w:proofErr w:type="gramStart"/>
+      <w:r>
+        <w:rPr>
+          <w:rFonts w:asciiTheme="minorHAnsi" w:hAnsiTheme="minorHAnsi" w:cstheme="minorHAnsi"/>
+        </w:rPr>
+        <w:t>variable(</w:t>
+      </w:r>
+      <w:proofErr w:type="gramEnd"/>
+      <w:r>
+        <w:rPr>
+          <w:rFonts w:asciiTheme="minorHAnsi" w:hAnsiTheme="minorHAnsi" w:cstheme="minorHAnsi"/>
+        </w:rPr>
+        <w:t xml:space="preserve">play golf), which represents if it is suitable to play golf or not given the conditions. Variable </w:t>
       </w:r>
       <w:r>
         <w:rPr>
@@ -5928,7 +6341,49 @@
         <w:rPr>
           <w:rFonts w:asciiTheme="minorHAnsi" w:hAnsiTheme="minorHAnsi" w:cstheme="minorHAnsi"/>
         </w:rPr>
-        <w:t xml:space="preserve">Here x_1,x_2….x_n represent the features, i.e they can be mapped to outlook, temperature, humidity and windy. By substituting for </w:t>
+        <w:t>Here x_1</w:t>
+      </w:r>
+      <w:proofErr w:type="gramStart"/>
+      <w:r>
+        <w:rPr>
+          <w:rFonts w:asciiTheme="minorHAnsi" w:hAnsiTheme="minorHAnsi" w:cstheme="minorHAnsi"/>
+        </w:rPr>
+        <w:t>,x</w:t>
+      </w:r>
+      <w:proofErr w:type="gramEnd"/>
+      <w:r>
+        <w:rPr>
+          <w:rFonts w:asciiTheme="minorHAnsi" w:hAnsiTheme="minorHAnsi" w:cstheme="minorHAnsi"/>
+        </w:rPr>
+        <w:t>_2….</w:t>
+      </w:r>
+      <w:proofErr w:type="spellStart"/>
+      <w:r>
+        <w:rPr>
+          <w:rFonts w:asciiTheme="minorHAnsi" w:hAnsiTheme="minorHAnsi" w:cstheme="minorHAnsi"/>
+        </w:rPr>
+        <w:t>x_n</w:t>
+      </w:r>
+      <w:proofErr w:type="spellEnd"/>
+      <w:r>
+        <w:rPr>
+          <w:rFonts w:asciiTheme="minorHAnsi" w:hAnsiTheme="minorHAnsi" w:cstheme="minorHAnsi"/>
+        </w:rPr>
+        <w:t xml:space="preserve"> represent the features, </w:t>
+      </w:r>
+      <w:proofErr w:type="spellStart"/>
+      <w:r>
+        <w:rPr>
+          <w:rFonts w:asciiTheme="minorHAnsi" w:hAnsiTheme="minorHAnsi" w:cstheme="minorHAnsi"/>
+        </w:rPr>
+        <w:t>i.e</w:t>
+      </w:r>
+      <w:proofErr w:type="spellEnd"/>
+      <w:r>
+        <w:rPr>
+          <w:rFonts w:asciiTheme="minorHAnsi" w:hAnsiTheme="minorHAnsi" w:cstheme="minorHAnsi"/>
+        </w:rPr>
+        <w:t xml:space="preserve"> they can be mapped to outlook, temperature, humidity and windy. By substituting for </w:t>
       </w:r>
       <w:r>
         <w:rPr>
@@ -6120,7 +6575,14 @@
         <w:rPr>
           <w:rFonts w:asciiTheme="minorHAnsi" w:hAnsiTheme="minorHAnsi" w:cstheme="minorHAnsi"/>
         </w:rPr>
-        <w:t xml:space="preserve">) has only two outcomes, yes or no. There could be cases where the classification could be multivariate. Therefore, we need to find the class </w:t>
+        <w:t xml:space="preserve">) has only two outcomes, yes or no. There could be cases where the classification could be multivariate. Therefore, we need to find the </w:t>
+      </w:r>
+      <w:proofErr w:type="spellStart"/>
+      <w:r>
+        <w:rPr>
+          <w:rFonts w:asciiTheme="minorHAnsi" w:hAnsiTheme="minorHAnsi" w:cstheme="minorHAnsi"/>
+        </w:rPr>
+        <w:t xml:space="preserve">class </w:t>
       </w:r>
       <w:r>
         <w:rPr>
@@ -6129,6 +6591,7 @@
         </w:rPr>
         <w:t>y</w:t>
       </w:r>
+      <w:proofErr w:type="spellEnd"/>
       <w:r>
         <w:rPr>
           <w:rFonts w:asciiTheme="minorHAnsi" w:hAnsiTheme="minorHAnsi" w:cstheme="minorHAnsi"/>
@@ -6318,7 +6781,47 @@
           <w:lang w:bidi="bn-BD"/>
         </w:rPr>
         <w:lastRenderedPageBreak/>
-        <w:t>The learning of the hyperplane in SVM is done by transforming the problem using some linear algebra i.e using kernel above is a linear kernel which has a linear separability between each variable.</w:t>
+        <w:t xml:space="preserve">The learning of the hyperplane in SVM is done by transforming the problem using some linear algebra </w:t>
+      </w:r>
+      <w:proofErr w:type="spellStart"/>
+      <w:r>
+        <w:rPr>
+          <w:rFonts w:eastAsia="Times New Roman" w:cstheme="minorHAnsi"/>
+          <w:sz w:val="24"/>
+          <w:szCs w:val="24"/>
+          <w:lang w:bidi="bn-BD"/>
+        </w:rPr>
+        <w:t>i.e</w:t>
+      </w:r>
+      <w:proofErr w:type="spellEnd"/>
+      <w:r>
+        <w:rPr>
+          <w:rFonts w:eastAsia="Times New Roman" w:cstheme="minorHAnsi"/>
+          <w:sz w:val="24"/>
+          <w:szCs w:val="24"/>
+          <w:lang w:bidi="bn-BD"/>
+        </w:rPr>
+        <w:t xml:space="preserve"> using kernel above is a linear kernel which has a linear </w:t>
+      </w:r>
+      <w:proofErr w:type="spellStart"/>
+      <w:r>
+        <w:rPr>
+          <w:rFonts w:eastAsia="Times New Roman" w:cstheme="minorHAnsi"/>
+          <w:sz w:val="24"/>
+          <w:szCs w:val="24"/>
+          <w:lang w:bidi="bn-BD"/>
+        </w:rPr>
+        <w:t>separability</w:t>
+      </w:r>
+      <w:proofErr w:type="spellEnd"/>
+      <w:r>
+        <w:rPr>
+          <w:rFonts w:eastAsia="Times New Roman" w:cstheme="minorHAnsi"/>
+          <w:sz w:val="24"/>
+          <w:szCs w:val="24"/>
+          <w:lang w:bidi="bn-BD"/>
+        </w:rPr>
+        <w:t xml:space="preserve"> between each variable.</w:t>
       </w:r>
     </w:p>
     <w:p>
@@ -6413,16 +6916,29 @@
           <w:lang w:bidi="bn-BD"/>
         </w:rPr>
       </w:pPr>
-      <w:r>
-        <w:rPr>
-          <w:rFonts w:eastAsia="Times New Roman" w:cstheme="minorHAnsi"/>
-          <w:b/>
-          <w:bCs/>
-          <w:sz w:val="24"/>
-          <w:szCs w:val="24"/>
-          <w:lang w:bidi="bn-BD"/>
-        </w:rPr>
-        <w:t>Ans:</w:t>
+      <w:proofErr w:type="spellStart"/>
+      <w:r>
+        <w:rPr>
+          <w:rFonts w:eastAsia="Times New Roman" w:cstheme="minorHAnsi"/>
+          <w:b/>
+          <w:bCs/>
+          <w:sz w:val="24"/>
+          <w:szCs w:val="24"/>
+          <w:lang w:bidi="bn-BD"/>
+        </w:rPr>
+        <w:t>Ans</w:t>
+      </w:r>
+      <w:proofErr w:type="spellEnd"/>
+      <w:r>
+        <w:rPr>
+          <w:rFonts w:eastAsia="Times New Roman" w:cstheme="minorHAnsi"/>
+          <w:b/>
+          <w:bCs/>
+          <w:sz w:val="24"/>
+          <w:szCs w:val="24"/>
+          <w:lang w:bidi="bn-BD"/>
+        </w:rPr>
+        <w:t>:</w:t>
       </w:r>
     </w:p>
     <w:p>
@@ -6597,16 +7113,29 @@
           <w:lang w:bidi="bn-BD"/>
         </w:rPr>
       </w:pPr>
-      <w:r>
-        <w:rPr>
-          <w:rFonts w:eastAsia="Times New Roman" w:cstheme="minorHAnsi"/>
-          <w:b/>
-          <w:bCs/>
-          <w:sz w:val="24"/>
-          <w:szCs w:val="24"/>
-          <w:lang w:bidi="bn-BD"/>
-        </w:rPr>
-        <w:t>Ans:</w:t>
+      <w:proofErr w:type="spellStart"/>
+      <w:r>
+        <w:rPr>
+          <w:rFonts w:eastAsia="Times New Roman" w:cstheme="minorHAnsi"/>
+          <w:b/>
+          <w:bCs/>
+          <w:sz w:val="24"/>
+          <w:szCs w:val="24"/>
+          <w:lang w:bidi="bn-BD"/>
+        </w:rPr>
+        <w:t>Ans</w:t>
+      </w:r>
+      <w:proofErr w:type="spellEnd"/>
+      <w:r>
+        <w:rPr>
+          <w:rFonts w:eastAsia="Times New Roman" w:cstheme="minorHAnsi"/>
+          <w:b/>
+          <w:bCs/>
+          <w:sz w:val="24"/>
+          <w:szCs w:val="24"/>
+          <w:lang w:bidi="bn-BD"/>
+        </w:rPr>
+        <w:t>:</w:t>
       </w:r>
     </w:p>
     <w:p>
@@ -6873,16 +7402,29 @@
           <w:lang w:bidi="bn-BD"/>
         </w:rPr>
       </w:pPr>
-      <w:r>
-        <w:rPr>
-          <w:rFonts w:eastAsia="Times New Roman" w:cstheme="minorHAnsi"/>
-          <w:b/>
-          <w:bCs/>
-          <w:sz w:val="24"/>
-          <w:szCs w:val="24"/>
-          <w:lang w:bidi="bn-BD"/>
-        </w:rPr>
-        <w:t>Ans:</w:t>
+      <w:proofErr w:type="spellStart"/>
+      <w:r>
+        <w:rPr>
+          <w:rFonts w:eastAsia="Times New Roman" w:cstheme="minorHAnsi"/>
+          <w:b/>
+          <w:bCs/>
+          <w:sz w:val="24"/>
+          <w:szCs w:val="24"/>
+          <w:lang w:bidi="bn-BD"/>
+        </w:rPr>
+        <w:t>Ans</w:t>
+      </w:r>
+      <w:proofErr w:type="spellEnd"/>
+      <w:r>
+        <w:rPr>
+          <w:rFonts w:eastAsia="Times New Roman" w:cstheme="minorHAnsi"/>
+          <w:b/>
+          <w:bCs/>
+          <w:sz w:val="24"/>
+          <w:szCs w:val="24"/>
+          <w:lang w:bidi="bn-BD"/>
+        </w:rPr>
+        <w:t>:</w:t>
       </w:r>
     </w:p>
     <w:p>
@@ -7078,16 +7620,29 @@
           <w:lang w:bidi="bn-BD"/>
         </w:rPr>
       </w:pPr>
-      <w:r>
-        <w:rPr>
-          <w:rFonts w:eastAsia="Times New Roman" w:cstheme="minorHAnsi"/>
-          <w:b/>
-          <w:bCs/>
-          <w:sz w:val="24"/>
-          <w:szCs w:val="24"/>
-          <w:lang w:bidi="bn-BD"/>
-        </w:rPr>
-        <w:t>Ans:</w:t>
+      <w:proofErr w:type="spellStart"/>
+      <w:r>
+        <w:rPr>
+          <w:rFonts w:eastAsia="Times New Roman" w:cstheme="minorHAnsi"/>
+          <w:b/>
+          <w:bCs/>
+          <w:sz w:val="24"/>
+          <w:szCs w:val="24"/>
+          <w:lang w:bidi="bn-BD"/>
+        </w:rPr>
+        <w:t>Ans</w:t>
+      </w:r>
+      <w:proofErr w:type="spellEnd"/>
+      <w:r>
+        <w:rPr>
+          <w:rFonts w:eastAsia="Times New Roman" w:cstheme="minorHAnsi"/>
+          <w:b/>
+          <w:bCs/>
+          <w:sz w:val="24"/>
+          <w:szCs w:val="24"/>
+          <w:lang w:bidi="bn-BD"/>
+        </w:rPr>
+        <w:t>:</w:t>
       </w:r>
     </w:p>
     <w:p>
@@ -7277,6 +7832,7 @@
           <w:szCs w:val="24"/>
         </w:rPr>
       </w:pPr>
+      <w:proofErr w:type="spellStart"/>
       <w:r>
         <w:rPr>
           <w:rStyle w:val="ilfuvd"/>
@@ -7286,7 +7842,19 @@
           <w:sz w:val="24"/>
           <w:szCs w:val="24"/>
         </w:rPr>
-        <w:t>Ans:</w:t>
+        <w:t>Ans</w:t>
+      </w:r>
+      <w:proofErr w:type="spellEnd"/>
+      <w:r>
+        <w:rPr>
+          <w:rStyle w:val="ilfuvd"/>
+          <w:rFonts w:cstheme="minorHAnsi"/>
+          <w:b/>
+          <w:bCs/>
+          <w:sz w:val="24"/>
+          <w:szCs w:val="24"/>
+        </w:rPr>
+        <w:t>:</w:t>
       </w:r>
     </w:p>
     <w:p>
@@ -7370,6 +7938,7 @@
           <w:szCs w:val="24"/>
         </w:rPr>
       </w:pPr>
+      <w:proofErr w:type="spellStart"/>
       <w:r>
         <w:rPr>
           <w:rStyle w:val="uiqtextrenderedqtext"/>
@@ -7379,7 +7948,19 @@
           <w:sz w:val="24"/>
           <w:szCs w:val="24"/>
         </w:rPr>
-        <w:t>Ans:</w:t>
+        <w:t>Ans</w:t>
+      </w:r>
+      <w:proofErr w:type="spellEnd"/>
+      <w:r>
+        <w:rPr>
+          <w:rStyle w:val="uiqtextrenderedqtext"/>
+          <w:rFonts w:cstheme="minorHAnsi"/>
+          <w:b/>
+          <w:bCs/>
+          <w:sz w:val="24"/>
+          <w:szCs w:val="24"/>
+        </w:rPr>
+        <w:t>:</w:t>
       </w:r>
     </w:p>
     <w:p>
@@ -7566,7 +8147,7 @@
               </wp:inline>
             </w:drawing>
           </mc:Choice>
-          <mc:Fallback>
+          <mc:Fallback xmlns:w16se="http://schemas.microsoft.com/office/word/2015/wordml/symex" xmlns:w16cid="http://schemas.microsoft.com/office/word/2016/wordml/cid" xmlns:am3d="http://schemas.microsoft.com/office/drawing/2017/model3d" xmlns:aink="http://schemas.microsoft.com/office/drawing/2016/ink" xmlns:cx8="http://schemas.microsoft.com/office/drawing/2016/5/14/chartex" xmlns:cx7="http://schemas.microsoft.com/office/drawing/2016/5/13/chartex" xmlns:cx6="http://schemas.microsoft.com/office/drawing/2016/5/12/chartex" xmlns:cx5="http://schemas.microsoft.com/office/drawing/2016/5/11/chartex" xmlns:cx4="http://schemas.microsoft.com/office/drawing/2016/5/10/chartex" xmlns:cx3="http://schemas.microsoft.com/office/drawing/2016/5/9/chartex" xmlns:cx2="http://schemas.microsoft.com/office/drawing/2015/10/21/chartex" xmlns:cx1="http://schemas.microsoft.com/office/drawing/2015/9/8/chartex" xmlns:cx="http://schemas.microsoft.com/office/drawing/2014/chartex">
             <w:pict>
               <v:rect w14:anchorId="3E6BECFB" id="Rectangle 40" o:spid="_x0000_s1026" alt="{\displaystyle {\text{precision}}={\frac {|\{{\text{relevant documents}}\}\cap \{{\text{retrieved documents}}\}|}{|\{{\text{retrieved documents}}\}|}}}" style="width:24pt;height:24pt;visibility:visible;mso-wrap-style:square;mso-left-percent:-10001;mso-top-percent:-10001;mso-position-horizontal:absolute;mso-position-horizontal-relative:char;mso-position-vertical:absolute;mso-position-vertical-relative:line;mso-left-percent:-10001;mso-top-percent:-10001;v-text-anchor:top" o:gfxdata="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" filled="f" stroked="f">
                 <o:lock v:ext="edit" aspectratio="t"/>
@@ -7616,7 +8197,27 @@
           <w:szCs w:val="24"/>
           <w:lang w:bidi="bn-BD"/>
         </w:rPr>
-        <w:t xml:space="preserve">Precision takes all retrieved documents into account, but it can also be evaluated at a given cut-off rank, considering only the topmost results returned by the system. This measure is called precision at n or P@n. </w:t>
+        <w:t xml:space="preserve">Precision takes all retrieved documents into account, but it can also be evaluated at a given cut-off rank, considering only the topmost results returned by the system. This measure is called precision at n or </w:t>
+      </w:r>
+      <w:proofErr w:type="spellStart"/>
+      <w:r>
+        <w:rPr>
+          <w:rFonts w:eastAsia="Times New Roman" w:cstheme="minorHAnsi"/>
+          <w:sz w:val="24"/>
+          <w:szCs w:val="24"/>
+          <w:lang w:bidi="bn-BD"/>
+        </w:rPr>
+        <w:t>P@n</w:t>
+      </w:r>
+      <w:proofErr w:type="spellEnd"/>
+      <w:r>
+        <w:rPr>
+          <w:rFonts w:eastAsia="Times New Roman" w:cstheme="minorHAnsi"/>
+          <w:sz w:val="24"/>
+          <w:szCs w:val="24"/>
+          <w:lang w:bidi="bn-BD"/>
+        </w:rPr>
+        <w:t xml:space="preserve">. </w:t>
       </w:r>
     </w:p>
     <w:p>
@@ -7964,15 +8565,27 @@
           <w:szCs w:val="24"/>
         </w:rPr>
       </w:pPr>
-      <w:r>
-        <w:rPr>
-          <w:rFonts w:cstheme="minorHAnsi"/>
-          <w:b/>
-          <w:bCs/>
-          <w:sz w:val="24"/>
-          <w:szCs w:val="24"/>
-        </w:rPr>
-        <w:t>Ans:</w:t>
+      <w:proofErr w:type="spellStart"/>
+      <w:r>
+        <w:rPr>
+          <w:rFonts w:cstheme="minorHAnsi"/>
+          <w:b/>
+          <w:bCs/>
+          <w:sz w:val="24"/>
+          <w:szCs w:val="24"/>
+        </w:rPr>
+        <w:t>Ans</w:t>
+      </w:r>
+      <w:proofErr w:type="spellEnd"/>
+      <w:r>
+        <w:rPr>
+          <w:rFonts w:cstheme="minorHAnsi"/>
+          <w:b/>
+          <w:bCs/>
+          <w:sz w:val="24"/>
+          <w:szCs w:val="24"/>
+        </w:rPr>
+        <w:t>:</w:t>
       </w:r>
     </w:p>
     <w:p>
@@ -8097,6 +8710,7 @@
           <w:szCs w:val="24"/>
         </w:rPr>
       </w:pPr>
+      <w:proofErr w:type="spellStart"/>
       <w:r>
         <w:rPr>
           <w:rStyle w:val="ilfuvd"/>
@@ -8106,7 +8720,19 @@
           <w:sz w:val="24"/>
           <w:szCs w:val="24"/>
         </w:rPr>
-        <w:t>Ans:</w:t>
+        <w:t>Ans</w:t>
+      </w:r>
+      <w:proofErr w:type="spellEnd"/>
+      <w:r>
+        <w:rPr>
+          <w:rStyle w:val="ilfuvd"/>
+          <w:rFonts w:cstheme="minorHAnsi"/>
+          <w:b/>
+          <w:bCs/>
+          <w:sz w:val="24"/>
+          <w:szCs w:val="24"/>
+        </w:rPr>
+        <w:t>:</w:t>
       </w:r>
     </w:p>
     <w:p>
@@ -8150,7 +8776,7 @@
     </w:p>
     <w:tbl>
       <w:tblPr>
-        <w:tblW w:w="13875" w:type="dxa"/>
+        <w:tblW w:w="9564" w:type="dxa"/>
         <w:tblCellSpacing w:w="15" w:type="dxa"/>
         <w:tblCellMar>
           <w:top w:w="15" w:type="dxa"/>
@@ -8161,13 +8787,78 @@
         <w:tblLook w:val="04A0" w:firstRow="1" w:lastRow="0" w:firstColumn="1" w:lastColumn="0" w:noHBand="0" w:noVBand="1"/>
       </w:tblPr>
       <w:tblGrid>
-        <w:gridCol w:w="11550"/>
-        <w:gridCol w:w="780"/>
-        <w:gridCol w:w="1545"/>
+        <w:gridCol w:w="9435"/>
+        <w:gridCol w:w="66"/>
+        <w:gridCol w:w="81"/>
       </w:tblGrid>
       <w:tr>
         <w:trPr>
-          <w:trHeight w:val="35"/>
+          <w:trHeight w:val="34"/>
+          <w:tblCellSpacing w:w="15" w:type="dxa"/>
+        </w:trPr>
+        <w:tc>
+          <w:tcPr>
+            <w:tcW w:w="0" w:type="auto"/>
+            <w:vAlign w:val="center"/>
+            <w:hideMark/>
+          </w:tcPr>
+          <w:p>
+            <w:pPr>
+              <w:spacing w:after="0" w:line="288" w:lineRule="auto"/>
+              <w:jc w:val="both"/>
+              <w:rPr>
+                <w:rFonts w:eastAsia="Times New Roman" w:cstheme="minorHAnsi"/>
+                <w:sz w:val="24"/>
+                <w:szCs w:val="24"/>
+                <w:lang w:bidi="bn-BD"/>
+              </w:rPr>
+            </w:pPr>
+            <w:bookmarkStart w:id="0" w:name="_GoBack"/>
+            <w:bookmarkEnd w:id="0"/>
+          </w:p>
+        </w:tc>
+        <w:tc>
+          <w:tcPr>
+            <w:tcW w:w="507" w:type="dxa"/>
+            <w:vAlign w:val="center"/>
+            <w:hideMark/>
+          </w:tcPr>
+          <w:p>
+            <w:pPr>
+              <w:spacing w:after="0" w:line="288" w:lineRule="auto"/>
+              <w:jc w:val="both"/>
+              <w:rPr>
+                <w:rFonts w:eastAsia="Times New Roman" w:cstheme="minorHAnsi"/>
+                <w:sz w:val="24"/>
+                <w:szCs w:val="24"/>
+                <w:lang w:bidi="bn-BD"/>
+              </w:rPr>
+            </w:pPr>
+          </w:p>
+        </w:tc>
+        <w:tc>
+          <w:tcPr>
+            <w:tcW w:w="1020" w:type="dxa"/>
+            <w:vAlign w:val="center"/>
+            <w:hideMark/>
+          </w:tcPr>
+          <w:p>
+            <w:pPr>
+              <w:spacing w:after="0" w:line="288" w:lineRule="auto"/>
+              <w:jc w:val="both"/>
+              <w:rPr>
+                <w:rFonts w:eastAsia="Times New Roman" w:cstheme="minorHAnsi"/>
+                <w:sz w:val="24"/>
+                <w:szCs w:val="24"/>
+                <w:lang w:bidi="bn-BD"/>
+              </w:rPr>
+            </w:pPr>
+          </w:p>
+        </w:tc>
+      </w:tr>
+      <w:tr>
+        <w:trPr>
+          <w:trHeight w:val="307"/>
           <w:tblCellSpacing w:w="15" w:type="dxa"/>
         </w:trPr>
         <w:tc>
@@ -8191,7 +8882,7 @@
         </w:tc>
         <w:tc>
           <w:tcPr>
-            <w:tcW w:w="750" w:type="dxa"/>
+            <w:tcW w:w="507" w:type="dxa"/>
             <w:vAlign w:val="center"/>
             <w:hideMark/>
           </w:tcPr>
@@ -8210,7 +8901,7 @@
         </w:tc>
         <w:tc>
           <w:tcPr>
-            <w:tcW w:w="1500" w:type="dxa"/>
+            <w:tcW w:w="1020" w:type="dxa"/>
             <w:vAlign w:val="center"/>
             <w:hideMark/>
           </w:tcPr>
@@ -8230,70 +8921,7 @@
       </w:tr>
       <w:tr>
         <w:trPr>
-          <w:trHeight w:val="315"/>
-          <w:tblCellSpacing w:w="15" w:type="dxa"/>
-        </w:trPr>
-        <w:tc>
-          <w:tcPr>
-            <w:tcW w:w="0" w:type="auto"/>
-            <w:vAlign w:val="center"/>
-            <w:hideMark/>
-          </w:tcPr>
-          <w:p>
-            <w:pPr>
-              <w:spacing w:after="0" w:line="288" w:lineRule="auto"/>
-              <w:jc w:val="both"/>
-              <w:rPr>
-                <w:rFonts w:eastAsia="Times New Roman" w:cstheme="minorHAnsi"/>
-                <w:sz w:val="24"/>
-                <w:szCs w:val="24"/>
-                <w:lang w:bidi="bn-BD"/>
-              </w:rPr>
-            </w:pPr>
-          </w:p>
-        </w:tc>
-        <w:tc>
-          <w:tcPr>
-            <w:tcW w:w="750" w:type="dxa"/>
-            <w:vAlign w:val="center"/>
-            <w:hideMark/>
-          </w:tcPr>
-          <w:p>
-            <w:pPr>
-              <w:spacing w:after="0" w:line="288" w:lineRule="auto"/>
-              <w:jc w:val="both"/>
-              <w:rPr>
-                <w:rFonts w:eastAsia="Times New Roman" w:cstheme="minorHAnsi"/>
-                <w:sz w:val="24"/>
-                <w:szCs w:val="24"/>
-                <w:lang w:bidi="bn-BD"/>
-              </w:rPr>
-            </w:pPr>
-          </w:p>
-        </w:tc>
-        <w:tc>
-          <w:tcPr>
-            <w:tcW w:w="1500" w:type="dxa"/>
-            <w:vAlign w:val="center"/>
-            <w:hideMark/>
-          </w:tcPr>
-          <w:p>
-            <w:pPr>
-              <w:spacing w:after="0" w:line="288" w:lineRule="auto"/>
-              <w:jc w:val="both"/>
-              <w:rPr>
-                <w:rFonts w:eastAsia="Times New Roman" w:cstheme="minorHAnsi"/>
-                <w:sz w:val="24"/>
-                <w:szCs w:val="24"/>
-                <w:lang w:bidi="bn-BD"/>
-              </w:rPr>
-            </w:pPr>
-          </w:p>
-        </w:tc>
-      </w:tr>
-      <w:tr>
-        <w:trPr>
-          <w:trHeight w:val="3360"/>
+          <w:trHeight w:val="3279"/>
           <w:tblCellSpacing w:w="15" w:type="dxa"/>
         </w:trPr>
         <w:tc>
@@ -8483,16 +9111,29 @@
           <w:lang w:bidi="bn-BD"/>
         </w:rPr>
       </w:pPr>
-      <w:r>
-        <w:rPr>
-          <w:rFonts w:eastAsia="Times New Roman" w:cstheme="minorHAnsi"/>
-          <w:b/>
-          <w:bCs/>
-          <w:sz w:val="24"/>
-          <w:szCs w:val="24"/>
-          <w:lang w:bidi="bn-BD"/>
-        </w:rPr>
-        <w:t>Ans:</w:t>
+      <w:proofErr w:type="spellStart"/>
+      <w:r>
+        <w:rPr>
+          <w:rFonts w:eastAsia="Times New Roman" w:cstheme="minorHAnsi"/>
+          <w:b/>
+          <w:bCs/>
+          <w:sz w:val="24"/>
+          <w:szCs w:val="24"/>
+          <w:lang w:bidi="bn-BD"/>
+        </w:rPr>
+        <w:t>Ans</w:t>
+      </w:r>
+      <w:proofErr w:type="spellEnd"/>
+      <w:r>
+        <w:rPr>
+          <w:rFonts w:eastAsia="Times New Roman" w:cstheme="minorHAnsi"/>
+          <w:b/>
+          <w:bCs/>
+          <w:sz w:val="24"/>
+          <w:szCs w:val="24"/>
+          <w:lang w:bidi="bn-BD"/>
+        </w:rPr>
+        <w:t>:</w:t>
       </w:r>
       <w:r>
         <w:rPr>
@@ -8534,7 +9175,35 @@
         <w:rPr>
           <w:rFonts w:asciiTheme="minorHAnsi" w:hAnsiTheme="minorHAnsi" w:cstheme="minorHAnsi"/>
         </w:rPr>
-        <w:t>In short, ensemble methods are used to create stronger (i.e., more accurate) classification tree models. This is done by combining weak classification tree models to create stronger versions. XLMiner offers three robust ensemble methods: Bagging, Boosting, and Random Trees. These methods differ in terms of how data is selected from the weak dataset, how the weak models are generated, and how the outputs are combined to form a stronger classification tree model. Specific ensemble methods may be more appropriate in certain situations based on the nature of the dataset (e.g., size, ability to parallelize). In addition to the trio of ensemble methods, XLMiner also features a simple classification tree algorithm (i.e., Single Tree) that can be used to find a model that classifies the data effectively. However, the Bagging, Boosting, and Random Trees methods are quite powerful options that could provide more meaningful data classifications.</w:t>
+        <w:t xml:space="preserve">In short, ensemble methods are used to create stronger (i.e., more accurate) classification tree models. This is done by combining weak classification tree models to create stronger versions. </w:t>
+      </w:r>
+      <w:proofErr w:type="spellStart"/>
+      <w:r>
+        <w:rPr>
+          <w:rFonts w:asciiTheme="minorHAnsi" w:hAnsiTheme="minorHAnsi" w:cstheme="minorHAnsi"/>
+        </w:rPr>
+        <w:t>XLMiner</w:t>
+      </w:r>
+      <w:proofErr w:type="spellEnd"/>
+      <w:r>
+        <w:rPr>
+          <w:rFonts w:asciiTheme="minorHAnsi" w:hAnsiTheme="minorHAnsi" w:cstheme="minorHAnsi"/>
+        </w:rPr>
+        <w:t xml:space="preserve"> offers three robust ensemble methods: Bagging, Boosting, and Random Trees. These methods differ in terms of how data is selected from the weak dataset, how the weak models are generated, and how the outputs are combined to form a stronger classification tree model. Specific ensemble methods may be more appropriate in certain situations based on the nature of the dataset (e.g., size, ability to parallelize). In addition to the trio of ensemble methods, </w:t>
+      </w:r>
+      <w:proofErr w:type="spellStart"/>
+      <w:r>
+        <w:rPr>
+          <w:rFonts w:asciiTheme="minorHAnsi" w:hAnsiTheme="minorHAnsi" w:cstheme="minorHAnsi"/>
+        </w:rPr>
+        <w:t>XLMiner</w:t>
+      </w:r>
+      <w:proofErr w:type="spellEnd"/>
+      <w:r>
+        <w:rPr>
+          <w:rFonts w:asciiTheme="minorHAnsi" w:hAnsiTheme="minorHAnsi" w:cstheme="minorHAnsi"/>
+        </w:rPr>
+        <w:t xml:space="preserve"> also features a simple classification tree algorithm (i.e., Single Tree) that can be used to find a model that classifies the data effectively. However, the Bagging, Boosting, and Random Trees methods are quite powerful options that could provide more meaningful data classifications.</w:t>
       </w:r>
     </w:p>
     <w:p>
@@ -8994,13 +9663,23 @@
           <w:bCs/>
         </w:rPr>
       </w:pPr>
-      <w:r>
-        <w:rPr>
-          <w:rFonts w:asciiTheme="minorHAnsi" w:hAnsiTheme="minorHAnsi" w:cstheme="minorHAnsi"/>
-          <w:b/>
-          <w:bCs/>
-        </w:rPr>
-        <w:t>Ans:</w:t>
+      <w:proofErr w:type="spellStart"/>
+      <w:r>
+        <w:rPr>
+          <w:rFonts w:asciiTheme="minorHAnsi" w:hAnsiTheme="minorHAnsi" w:cstheme="minorHAnsi"/>
+          <w:b/>
+          <w:bCs/>
+        </w:rPr>
+        <w:t>Ans</w:t>
+      </w:r>
+      <w:proofErr w:type="spellEnd"/>
+      <w:r>
+        <w:rPr>
+          <w:rFonts w:asciiTheme="minorHAnsi" w:hAnsiTheme="minorHAnsi" w:cstheme="minorHAnsi"/>
+          <w:b/>
+          <w:bCs/>
+        </w:rPr>
+        <w:t>:</w:t>
       </w:r>
     </w:p>
     <w:p>
@@ -9200,7 +9879,23 @@
           <w:rStyle w:val="ilfuvd"/>
           <w:rFonts w:cstheme="minorHAnsi"/>
         </w:rPr>
-        <w:t>We use the Gini Index as our cost function used to evaluate splits in the dataset. our target variable is Binary variable which means it take two values (Yes and No). There can be 4 combinations. A Gini score gives an idea of how good a split is by how mixed the classes are in the two groups created by the split.</w:t>
+        <w:t xml:space="preserve">We use the Gini Index as our cost function used to evaluate splits in the dataset. </w:t>
+      </w:r>
+      <w:proofErr w:type="gramStart"/>
+      <w:r>
+        <w:rPr>
+          <w:rStyle w:val="ilfuvd"/>
+          <w:rFonts w:cstheme="minorHAnsi"/>
+        </w:rPr>
+        <w:t>our</w:t>
+      </w:r>
+      <w:proofErr w:type="gramEnd"/>
+      <w:r>
+        <w:rPr>
+          <w:rStyle w:val="ilfuvd"/>
+          <w:rFonts w:cstheme="minorHAnsi"/>
+        </w:rPr>
+        <w:t xml:space="preserve"> target variable is Binary variable which means it take two values (Yes and No). There can be 4 combinations. A Gini score gives an idea of how good a split is by how mixed the classes are in the two groups created by the split.</w:t>
       </w:r>
     </w:p>
     <w:p>
@@ -9274,6 +9969,7 @@
           <w:szCs w:val="24"/>
         </w:rPr>
       </w:pPr>
+      <w:proofErr w:type="spellStart"/>
       <w:r>
         <w:rPr>
           <w:rStyle w:val="ilfuvd"/>
@@ -9283,7 +9979,19 @@
           <w:sz w:val="24"/>
           <w:szCs w:val="24"/>
         </w:rPr>
-        <w:t>Ans:</w:t>
+        <w:t>Ans</w:t>
+      </w:r>
+      <w:proofErr w:type="spellEnd"/>
+      <w:r>
+        <w:rPr>
+          <w:rStyle w:val="ilfuvd"/>
+          <w:rFonts w:cstheme="minorHAnsi"/>
+          <w:b/>
+          <w:bCs/>
+          <w:sz w:val="24"/>
+          <w:szCs w:val="24"/>
+        </w:rPr>
+        <w:t>:</w:t>
       </w:r>
     </w:p>
     <w:p>
@@ -9304,7 +10012,27 @@
           <w:sz w:val="24"/>
           <w:szCs w:val="24"/>
         </w:rPr>
-        <w:t>We use the Gini Index as our cost function used to evaluate splits in the dataset. our target variable is Binary variable which means it take two values (Yes and No). There can be 4 combinations. A Gini score gives an idea of how good a split is by how mixed the classes are in the two groups created by the split.</w:t>
+        <w:t xml:space="preserve">We use the Gini Index as our cost function used to evaluate splits in the dataset. </w:t>
+      </w:r>
+      <w:proofErr w:type="gramStart"/>
+      <w:r>
+        <w:rPr>
+          <w:rStyle w:val="ilfuvd"/>
+          <w:rFonts w:cstheme="minorHAnsi"/>
+          <w:sz w:val="24"/>
+          <w:szCs w:val="24"/>
+        </w:rPr>
+        <w:t>our</w:t>
+      </w:r>
+      <w:proofErr w:type="gramEnd"/>
+      <w:r>
+        <w:rPr>
+          <w:rStyle w:val="ilfuvd"/>
+          <w:rFonts w:cstheme="minorHAnsi"/>
+          <w:sz w:val="24"/>
+          <w:szCs w:val="24"/>
+        </w:rPr>
+        <w:t xml:space="preserve"> target variable is Binary variable which means it take two values (Yes and No). There can be 4 combinations. A Gini score gives an idea of how good a split is by how mixed the classes are in the two groups created by the split.</w:t>
       </w:r>
     </w:p>
     <w:p>
@@ -9380,6 +10108,7 @@
           <w:szCs w:val="24"/>
         </w:rPr>
       </w:pPr>
+      <w:proofErr w:type="spellStart"/>
       <w:r>
         <w:rPr>
           <w:rStyle w:val="ilfuvd"/>
@@ -9389,7 +10118,19 @@
           <w:sz w:val="24"/>
           <w:szCs w:val="24"/>
         </w:rPr>
-        <w:t>Ans:</w:t>
+        <w:t>Ans</w:t>
+      </w:r>
+      <w:proofErr w:type="spellEnd"/>
+      <w:r>
+        <w:rPr>
+          <w:rStyle w:val="ilfuvd"/>
+          <w:rFonts w:cstheme="minorHAnsi"/>
+          <w:b/>
+          <w:bCs/>
+          <w:sz w:val="24"/>
+          <w:szCs w:val="24"/>
+        </w:rPr>
+        <w:t>:</w:t>
       </w:r>
     </w:p>
     <w:p>
@@ -9594,15 +10335,27 @@
           <w:szCs w:val="24"/>
         </w:rPr>
       </w:pPr>
-      <w:r>
-        <w:rPr>
-          <w:rFonts w:cstheme="minorHAnsi"/>
-          <w:b/>
-          <w:bCs/>
-          <w:sz w:val="24"/>
-          <w:szCs w:val="24"/>
-        </w:rPr>
-        <w:t>Ans:</w:t>
+      <w:proofErr w:type="spellStart"/>
+      <w:r>
+        <w:rPr>
+          <w:rFonts w:cstheme="minorHAnsi"/>
+          <w:b/>
+          <w:bCs/>
+          <w:sz w:val="24"/>
+          <w:szCs w:val="24"/>
+        </w:rPr>
+        <w:t>Ans</w:t>
+      </w:r>
+      <w:proofErr w:type="spellEnd"/>
+      <w:r>
+        <w:rPr>
+          <w:rFonts w:cstheme="minorHAnsi"/>
+          <w:b/>
+          <w:bCs/>
+          <w:sz w:val="24"/>
+          <w:szCs w:val="24"/>
+        </w:rPr>
+        <w:t>:</w:t>
       </w:r>
       <w:r>
         <w:rPr>
@@ -10093,15 +10846,27 @@
           <w:szCs w:val="24"/>
         </w:rPr>
       </w:pPr>
-      <w:r>
-        <w:rPr>
-          <w:rFonts w:cstheme="minorHAnsi"/>
-          <w:b/>
-          <w:bCs/>
-          <w:sz w:val="24"/>
-          <w:szCs w:val="24"/>
-        </w:rPr>
-        <w:t>Ans:</w:t>
+      <w:proofErr w:type="spellStart"/>
+      <w:r>
+        <w:rPr>
+          <w:rFonts w:cstheme="minorHAnsi"/>
+          <w:b/>
+          <w:bCs/>
+          <w:sz w:val="24"/>
+          <w:szCs w:val="24"/>
+        </w:rPr>
+        <w:t>Ans</w:t>
+      </w:r>
+      <w:proofErr w:type="spellEnd"/>
+      <w:r>
+        <w:rPr>
+          <w:rFonts w:cstheme="minorHAnsi"/>
+          <w:b/>
+          <w:bCs/>
+          <w:sz w:val="24"/>
+          <w:szCs w:val="24"/>
+        </w:rPr>
+        <w:t>:</w:t>
       </w:r>
     </w:p>
     <w:p>
@@ -10262,7 +11027,29 @@
           <w:sz w:val="24"/>
           <w:szCs w:val="24"/>
         </w:rPr>
-        <w:t>35. Write the algorithm of K-nearest neighbour classification</w:t>
+        <w:t xml:space="preserve">35. Write the algorithm of K-nearest </w:t>
+      </w:r>
+      <w:proofErr w:type="spellStart"/>
+      <w:r>
+        <w:rPr>
+          <w:rFonts w:cstheme="minorHAnsi"/>
+          <w:b/>
+          <w:bCs/>
+          <w:sz w:val="24"/>
+          <w:szCs w:val="24"/>
+        </w:rPr>
+        <w:t>neighbour</w:t>
+      </w:r>
+      <w:proofErr w:type="spellEnd"/>
+      <w:r>
+        <w:rPr>
+          <w:rFonts w:cstheme="minorHAnsi"/>
+          <w:b/>
+          <w:bCs/>
+          <w:sz w:val="24"/>
+          <w:szCs w:val="24"/>
+        </w:rPr>
+        <w:t xml:space="preserve"> classification</w:t>
       </w:r>
     </w:p>
     <w:p>
@@ -10900,6 +11687,7 @@
           <w:szCs w:val="24"/>
         </w:rPr>
       </w:pPr>
+      <w:proofErr w:type="spellStart"/>
       <w:r>
         <w:rPr>
           <w:rFonts w:eastAsia="Times New Roman" w:cstheme="minorHAnsi"/>
@@ -10910,6 +11698,7 @@
         </w:rPr>
         <w:t>Ans</w:t>
       </w:r>
+      <w:proofErr w:type="spellEnd"/>
       <w:r>
         <w:rPr>
           <w:rFonts w:eastAsia="Times New Roman" w:cstheme="minorHAnsi"/>
@@ -13700,15 +14489,27 @@
           <w:szCs w:val="24"/>
         </w:rPr>
       </w:pPr>
-      <w:r>
-        <w:rPr>
-          <w:rFonts w:cstheme="minorHAnsi"/>
-          <w:b/>
-          <w:bCs/>
-          <w:sz w:val="24"/>
-          <w:szCs w:val="24"/>
-        </w:rPr>
-        <w:t>Ans:</w:t>
+      <w:proofErr w:type="spellStart"/>
+      <w:r>
+        <w:rPr>
+          <w:rFonts w:cstheme="minorHAnsi"/>
+          <w:b/>
+          <w:bCs/>
+          <w:sz w:val="24"/>
+          <w:szCs w:val="24"/>
+        </w:rPr>
+        <w:t>Ans</w:t>
+      </w:r>
+      <w:proofErr w:type="spellEnd"/>
+      <w:r>
+        <w:rPr>
+          <w:rFonts w:cstheme="minorHAnsi"/>
+          <w:b/>
+          <w:bCs/>
+          <w:sz w:val="24"/>
+          <w:szCs w:val="24"/>
+        </w:rPr>
+        <w:t>:</w:t>
       </w:r>
     </w:p>
     <w:p>
@@ -13862,12 +14663,14 @@
         </w:rPr>
         <w:t>-</w:t>
       </w:r>
+      <w:proofErr w:type="gramStart"/>
       <w:r>
         <w:rPr>
           <w:rFonts w:asciiTheme="minorHAnsi" w:hAnsiTheme="minorHAnsi" w:cstheme="minorHAnsi"/>
         </w:rPr>
         <w:t>groups :</w:t>
       </w:r>
+      <w:proofErr w:type="gramEnd"/>
     </w:p>
     <w:p>
       <w:pPr>
@@ -14198,13 +15001,23 @@
           <w:bCs/>
         </w:rPr>
       </w:pPr>
-      <w:r>
-        <w:rPr>
-          <w:rFonts w:asciiTheme="minorHAnsi" w:hAnsiTheme="minorHAnsi" w:cstheme="minorHAnsi"/>
-          <w:b/>
-          <w:bCs/>
-        </w:rPr>
-        <w:t>Ans:</w:t>
+      <w:proofErr w:type="spellStart"/>
+      <w:r>
+        <w:rPr>
+          <w:rFonts w:asciiTheme="minorHAnsi" w:hAnsiTheme="minorHAnsi" w:cstheme="minorHAnsi"/>
+          <w:b/>
+          <w:bCs/>
+        </w:rPr>
+        <w:t>Ans</w:t>
+      </w:r>
+      <w:proofErr w:type="spellEnd"/>
+      <w:r>
+        <w:rPr>
+          <w:rFonts w:asciiTheme="minorHAnsi" w:hAnsiTheme="minorHAnsi" w:cstheme="minorHAnsi"/>
+          <w:b/>
+          <w:bCs/>
+        </w:rPr>
+        <w:t>:</w:t>
       </w:r>
     </w:p>
     <w:p>
@@ -14280,7 +15093,25 @@
           <w:sz w:val="24"/>
           <w:szCs w:val="24"/>
         </w:rPr>
-        <w:t>Specify the desired number of clusters K : Let us choose k=2 for these 5 data points in 2-D space.</w:t>
+        <w:t xml:space="preserve">Specify the desired number of clusters </w:t>
+      </w:r>
+      <w:proofErr w:type="gramStart"/>
+      <w:r>
+        <w:rPr>
+          <w:rFonts w:cstheme="minorHAnsi"/>
+          <w:sz w:val="24"/>
+          <w:szCs w:val="24"/>
+        </w:rPr>
+        <w:t>K :</w:t>
+      </w:r>
+      <w:proofErr w:type="gramEnd"/>
+      <w:r>
+        <w:rPr>
+          <w:rFonts w:cstheme="minorHAnsi"/>
+          <w:sz w:val="24"/>
+          <w:szCs w:val="24"/>
+        </w:rPr>
+        <w:t xml:space="preserve"> Let us choose k=2 for these 5 data points in 2-D space.</w:t>
       </w:r>
     </w:p>
     <w:p>
@@ -14499,15 +15330,33 @@
           <w:sz w:val="24"/>
           <w:szCs w:val="24"/>
         </w:rPr>
-        <w:t xml:space="preserve"> red cluster is shown using red </w:t>
-      </w:r>
-      <w:r>
-        <w:rPr>
-          <w:rFonts w:cstheme="minorHAnsi"/>
-          <w:sz w:val="24"/>
-          <w:szCs w:val="24"/>
-        </w:rPr>
-        <w:t>cross and those in grey cluster using grey cross.</w:t>
+        <w:t xml:space="preserve"> red cluster is shown using </w:t>
+      </w:r>
+      <w:proofErr w:type="gramStart"/>
+      <w:r>
+        <w:rPr>
+          <w:rFonts w:cstheme="minorHAnsi"/>
+          <w:sz w:val="24"/>
+          <w:szCs w:val="24"/>
+        </w:rPr>
+        <w:t xml:space="preserve">red </w:t>
+      </w:r>
+      <w:r>
+        <w:rPr>
+          <w:rFonts w:cstheme="minorHAnsi"/>
+          <w:sz w:val="24"/>
+          <w:szCs w:val="24"/>
+        </w:rPr>
+        <w:t>cross</w:t>
+      </w:r>
+      <w:proofErr w:type="gramEnd"/>
+      <w:r>
+        <w:rPr>
+          <w:rFonts w:cstheme="minorHAnsi"/>
+          <w:sz w:val="24"/>
+          <w:szCs w:val="24"/>
+        </w:rPr>
+        <w:t xml:space="preserve"> and those in grey cluster using grey cross.</w:t>
       </w:r>
     </w:p>
     <w:p>
@@ -14989,7 +15838,87 @@
           <w:szCs w:val="24"/>
           <w:bdr w:val="none" w:sz="0" w:space="0" w:color="auto" w:frame="1"/>
         </w:rPr>
-        <w:t>(Charrad et al. 2014,Brock et al. (2008), Theodoridis and Koutroumbas (2008))</w:t>
+        <w:t>(</w:t>
+      </w:r>
+      <w:proofErr w:type="spellStart"/>
+      <w:r>
+        <w:rPr>
+          <w:rFonts w:eastAsia="Times New Roman" w:cstheme="minorHAnsi"/>
+          <w:sz w:val="24"/>
+          <w:szCs w:val="24"/>
+          <w:bdr w:val="none" w:sz="0" w:space="0" w:color="auto" w:frame="1"/>
+        </w:rPr>
+        <w:t>Charrad</w:t>
+      </w:r>
+      <w:proofErr w:type="spellEnd"/>
+      <w:r>
+        <w:rPr>
+          <w:rFonts w:eastAsia="Times New Roman" w:cstheme="minorHAnsi"/>
+          <w:sz w:val="24"/>
+          <w:szCs w:val="24"/>
+          <w:bdr w:val="none" w:sz="0" w:space="0" w:color="auto" w:frame="1"/>
+        </w:rPr>
+        <w:t xml:space="preserve"> et al. 2014</w:t>
+      </w:r>
+      <w:proofErr w:type="gramStart"/>
+      <w:r>
+        <w:rPr>
+          <w:rFonts w:eastAsia="Times New Roman" w:cstheme="minorHAnsi"/>
+          <w:sz w:val="24"/>
+          <w:szCs w:val="24"/>
+          <w:bdr w:val="none" w:sz="0" w:space="0" w:color="auto" w:frame="1"/>
+        </w:rPr>
+        <w:t>,Brock</w:t>
+      </w:r>
+      <w:proofErr w:type="gramEnd"/>
+      <w:r>
+        <w:rPr>
+          <w:rFonts w:eastAsia="Times New Roman" w:cstheme="minorHAnsi"/>
+          <w:sz w:val="24"/>
+          <w:szCs w:val="24"/>
+          <w:bdr w:val="none" w:sz="0" w:space="0" w:color="auto" w:frame="1"/>
+        </w:rPr>
+        <w:t xml:space="preserve"> et al. (2008), </w:t>
+      </w:r>
+      <w:proofErr w:type="spellStart"/>
+      <w:r>
+        <w:rPr>
+          <w:rFonts w:eastAsia="Times New Roman" w:cstheme="minorHAnsi"/>
+          <w:sz w:val="24"/>
+          <w:szCs w:val="24"/>
+          <w:bdr w:val="none" w:sz="0" w:space="0" w:color="auto" w:frame="1"/>
+        </w:rPr>
+        <w:t>Theodoridis</w:t>
+      </w:r>
+      <w:proofErr w:type="spellEnd"/>
+      <w:r>
+        <w:rPr>
+          <w:rFonts w:eastAsia="Times New Roman" w:cstheme="minorHAnsi"/>
+          <w:sz w:val="24"/>
+          <w:szCs w:val="24"/>
+          <w:bdr w:val="none" w:sz="0" w:space="0" w:color="auto" w:frame="1"/>
+        </w:rPr>
+        <w:t xml:space="preserve"> and </w:t>
+      </w:r>
+      <w:proofErr w:type="spellStart"/>
+      <w:r>
+        <w:rPr>
+          <w:rFonts w:eastAsia="Times New Roman" w:cstheme="minorHAnsi"/>
+          <w:sz w:val="24"/>
+          <w:szCs w:val="24"/>
+          <w:bdr w:val="none" w:sz="0" w:space="0" w:color="auto" w:frame="1"/>
+        </w:rPr>
+        <w:t>Koutroumbas</w:t>
+      </w:r>
+      <w:proofErr w:type="spellEnd"/>
+      <w:r>
+        <w:rPr>
+          <w:rFonts w:eastAsia="Times New Roman" w:cstheme="minorHAnsi"/>
+          <w:sz w:val="24"/>
+          <w:szCs w:val="24"/>
+          <w:bdr w:val="none" w:sz="0" w:space="0" w:color="auto" w:frame="1"/>
+        </w:rPr>
+        <w:t xml:space="preserve"> (2008))</w:t>
       </w:r>
       <w:r>
         <w:rPr>
@@ -15106,7 +16035,25 @@
           <w:sz w:val="24"/>
           <w:szCs w:val="24"/>
         </w:rPr>
-        <w:t>, which evaluates the clustering structure by varying different parameter values for the same algorithm (e.g.,: varying the number of clusters k). It’s generally used for determining the optimal number of clusters.</w:t>
+        <w:t>, which evaluates the clustering structure by varying different parameter values for the same algorithm (e.g.</w:t>
+      </w:r>
+      <w:proofErr w:type="gramStart"/>
+      <w:r>
+        <w:rPr>
+          <w:rFonts w:eastAsia="Times New Roman" w:cstheme="minorHAnsi"/>
+          <w:sz w:val="24"/>
+          <w:szCs w:val="24"/>
+        </w:rPr>
+        <w:t>,:</w:t>
+      </w:r>
+      <w:proofErr w:type="gramEnd"/>
+      <w:r>
+        <w:rPr>
+          <w:rFonts w:eastAsia="Times New Roman" w:cstheme="minorHAnsi"/>
+          <w:sz w:val="24"/>
+          <w:szCs w:val="24"/>
+        </w:rPr>
+        <w:t xml:space="preserve"> varying the number of clusters k). It’s generally used for determining the optimal number of clusters.</w:t>
       </w:r>
     </w:p>
     <w:p>
@@ -15158,6 +16105,7 @@
           <w:szCs w:val="24"/>
         </w:rPr>
       </w:pPr>
+      <w:proofErr w:type="spellStart"/>
       <w:r>
         <w:rPr>
           <w:rFonts w:cstheme="minorHAnsi"/>
@@ -15168,6 +16116,7 @@
         </w:rPr>
         <w:t>Disavantages</w:t>
       </w:r>
+      <w:proofErr w:type="spellEnd"/>
     </w:p>
     <w:p>
       <w:pPr>
@@ -15290,8 +16239,18 @@
           <w:sz w:val="24"/>
           <w:szCs w:val="24"/>
         </w:rPr>
-        <w:t>• IniHal</w:t>
-      </w:r>
+        <w:t xml:space="preserve">• </w:t>
+      </w:r>
+      <w:proofErr w:type="spellStart"/>
+      <w:r>
+        <w:rPr>
+          <w:rFonts w:cstheme="minorHAnsi"/>
+          <w:sz w:val="24"/>
+          <w:szCs w:val="24"/>
+        </w:rPr>
+        <w:t>IniHal</w:t>
+      </w:r>
+      <w:proofErr w:type="spellEnd"/>
       <w:r>
         <w:rPr>
           <w:rFonts w:cstheme="minorHAnsi"/>
@@ -15654,8 +16613,18 @@
           <w:sz w:val="24"/>
           <w:szCs w:val="24"/>
         </w:rPr>
-        <w:t>• SensiHve</w:t>
-      </w:r>
+        <w:t xml:space="preserve">• </w:t>
+      </w:r>
+      <w:proofErr w:type="spellStart"/>
+      <w:r>
+        <w:rPr>
+          <w:rFonts w:cstheme="minorHAnsi"/>
+          <w:sz w:val="24"/>
+          <w:szCs w:val="24"/>
+        </w:rPr>
+        <w:t>SensiHve</w:t>
+      </w:r>
+      <w:proofErr w:type="spellEnd"/>
       <w:r>
         <w:rPr>
           <w:rFonts w:cstheme="minorHAnsi"/>
@@ -15750,8 +16719,18 @@
           <w:sz w:val="24"/>
           <w:szCs w:val="24"/>
         </w:rPr>
-        <w:t>(normalizaHon</w:t>
-      </w:r>
+        <w:t>(</w:t>
+      </w:r>
+      <w:proofErr w:type="spellStart"/>
+      <w:r>
+        <w:rPr>
+          <w:rFonts w:cstheme="minorHAnsi"/>
+          <w:sz w:val="24"/>
+          <w:szCs w:val="24"/>
+        </w:rPr>
+        <w:t>normalizaHon</w:t>
+      </w:r>
+      <w:proofErr w:type="spellEnd"/>
       <w:r>
         <w:rPr>
           <w:rFonts w:cstheme="minorHAnsi"/>
@@ -15776,13 +16755,23 @@
         </w:rPr>
         <w:t xml:space="preserve"> </w:t>
       </w:r>
-      <w:r>
-        <w:rPr>
-          <w:rFonts w:cstheme="minorHAnsi"/>
-          <w:sz w:val="24"/>
-          <w:szCs w:val="24"/>
-        </w:rPr>
-        <w:t>standardizaHon)</w:t>
+      <w:proofErr w:type="spellStart"/>
+      <w:r>
+        <w:rPr>
+          <w:rFonts w:cstheme="minorHAnsi"/>
+          <w:sz w:val="24"/>
+          <w:szCs w:val="24"/>
+        </w:rPr>
+        <w:t>standardizaHon</w:t>
+      </w:r>
+      <w:proofErr w:type="spellEnd"/>
+      <w:r>
+        <w:rPr>
+          <w:rFonts w:cstheme="minorHAnsi"/>
+          <w:sz w:val="24"/>
+          <w:szCs w:val="24"/>
+        </w:rPr>
+        <w:t>)</w:t>
       </w:r>
       <w:r>
         <w:rPr>
@@ -15950,14 +16939,26 @@
         </w:rPr>
         <w:t xml:space="preserve"> </w:t>
       </w:r>
-      <w:r>
-        <w:rPr>
-          <w:rFonts w:cstheme="minorHAnsi"/>
-          <w:sz w:val="24"/>
-          <w:szCs w:val="24"/>
-        </w:rPr>
-        <w:t>bad,not</w:t>
-      </w:r>
+      <w:proofErr w:type="spellStart"/>
+      <w:r>
+        <w:rPr>
+          <w:rFonts w:cstheme="minorHAnsi"/>
+          <w:sz w:val="24"/>
+          <w:szCs w:val="24"/>
+        </w:rPr>
+        <w:t>bad</w:t>
+      </w:r>
+      <w:proofErr w:type="gramStart"/>
+      <w:r>
+        <w:rPr>
+          <w:rFonts w:cstheme="minorHAnsi"/>
+          <w:sz w:val="24"/>
+          <w:szCs w:val="24"/>
+        </w:rPr>
+        <w:t>,not</w:t>
+      </w:r>
+      <w:proofErr w:type="spellEnd"/>
+      <w:proofErr w:type="gramEnd"/>
       <w:r>
         <w:rPr>
           <w:rFonts w:cstheme="minorHAnsi"/>
@@ -16238,15 +17239,27 @@
           <w:szCs w:val="24"/>
         </w:rPr>
       </w:pPr>
-      <w:r>
-        <w:rPr>
-          <w:rFonts w:cstheme="minorHAnsi"/>
-          <w:b/>
-          <w:bCs/>
-          <w:sz w:val="24"/>
-          <w:szCs w:val="24"/>
-        </w:rPr>
-        <w:t>Ans:</w:t>
+      <w:proofErr w:type="spellStart"/>
+      <w:r>
+        <w:rPr>
+          <w:rFonts w:cstheme="minorHAnsi"/>
+          <w:b/>
+          <w:bCs/>
+          <w:sz w:val="24"/>
+          <w:szCs w:val="24"/>
+        </w:rPr>
+        <w:t>Ans</w:t>
+      </w:r>
+      <w:proofErr w:type="spellEnd"/>
+      <w:r>
+        <w:rPr>
+          <w:rFonts w:cstheme="minorHAnsi"/>
+          <w:b/>
+          <w:bCs/>
+          <w:sz w:val="24"/>
+          <w:szCs w:val="24"/>
+        </w:rPr>
+        <w:t>:</w:t>
       </w:r>
     </w:p>
     <w:p>
@@ -16335,7 +17348,21 @@
         <w:rPr>
           <w:rFonts w:asciiTheme="minorHAnsi" w:hAnsiTheme="minorHAnsi" w:cstheme="minorHAnsi"/>
         </w:rPr>
-        <w:t>A point p is a core point if at least minPts points are within distance ε of it, and those points are said to be directly reachable from p. No points are directly reachable from a non-core point.</w:t>
+        <w:t xml:space="preserve">A point p is a core point if at least </w:t>
+      </w:r>
+      <w:proofErr w:type="spellStart"/>
+      <w:r>
+        <w:rPr>
+          <w:rFonts w:asciiTheme="minorHAnsi" w:hAnsiTheme="minorHAnsi" w:cstheme="minorHAnsi"/>
+        </w:rPr>
+        <w:t>minPts</w:t>
+      </w:r>
+      <w:proofErr w:type="spellEnd"/>
+      <w:r>
+        <w:rPr>
+          <w:rFonts w:asciiTheme="minorHAnsi" w:hAnsiTheme="minorHAnsi" w:cstheme="minorHAnsi"/>
+        </w:rPr>
+        <w:t xml:space="preserve"> points are within distance ε of it, and those points are said to be directly reachable from p. No points are directly reachable from a non-core point.</w:t>
       </w:r>
     </w:p>
     <w:p>
@@ -16358,7 +17385,49 @@
         <w:rPr>
           <w:rFonts w:asciiTheme="minorHAnsi" w:hAnsiTheme="minorHAnsi" w:cstheme="minorHAnsi"/>
         </w:rPr>
-        <w:t>A point q is reachable from p if there is a path p1, ..., pn with p1 = p and pn = q, where each pi+1 is directly reachable from pi (so all the points on the path must be core points, with the possible exception of q).</w:t>
+        <w:t>A point q is reachable from p if there is a path p1</w:t>
+      </w:r>
+      <w:proofErr w:type="gramStart"/>
+      <w:r>
+        <w:rPr>
+          <w:rFonts w:asciiTheme="minorHAnsi" w:hAnsiTheme="minorHAnsi" w:cstheme="minorHAnsi"/>
+        </w:rPr>
+        <w:t>, ...,</w:t>
+      </w:r>
+      <w:proofErr w:type="gramEnd"/>
+      <w:r>
+        <w:rPr>
+          <w:rFonts w:asciiTheme="minorHAnsi" w:hAnsiTheme="minorHAnsi" w:cstheme="minorHAnsi"/>
+        </w:rPr>
+        <w:t xml:space="preserve"> </w:t>
+      </w:r>
+      <w:proofErr w:type="spellStart"/>
+      <w:r>
+        <w:rPr>
+          <w:rFonts w:asciiTheme="minorHAnsi" w:hAnsiTheme="minorHAnsi" w:cstheme="minorHAnsi"/>
+        </w:rPr>
+        <w:t>pn</w:t>
+      </w:r>
+      <w:proofErr w:type="spellEnd"/>
+      <w:r>
+        <w:rPr>
+          <w:rFonts w:asciiTheme="minorHAnsi" w:hAnsiTheme="minorHAnsi" w:cstheme="minorHAnsi"/>
+        </w:rPr>
+        <w:t xml:space="preserve"> with p1 = p and </w:t>
+      </w:r>
+      <w:proofErr w:type="spellStart"/>
+      <w:r>
+        <w:rPr>
+          <w:rFonts w:asciiTheme="minorHAnsi" w:hAnsiTheme="minorHAnsi" w:cstheme="minorHAnsi"/>
+        </w:rPr>
+        <w:t>pn</w:t>
+      </w:r>
+      <w:proofErr w:type="spellEnd"/>
+      <w:r>
+        <w:rPr>
+          <w:rFonts w:asciiTheme="minorHAnsi" w:hAnsiTheme="minorHAnsi" w:cstheme="minorHAnsi"/>
+        </w:rPr>
+        <w:t xml:space="preserve"> = q, where each pi+1 is directly reachable from pi (so all the points on the path must be core points, with the possible exception of q).</w:t>
       </w:r>
     </w:p>
     <w:p>
@@ -16531,15 +17600,27 @@
           <w:szCs w:val="24"/>
         </w:rPr>
       </w:pPr>
-      <w:r>
-        <w:rPr>
-          <w:rFonts w:cstheme="minorHAnsi"/>
-          <w:b/>
-          <w:bCs/>
-          <w:sz w:val="24"/>
-          <w:szCs w:val="24"/>
-        </w:rPr>
-        <w:t>Ans:</w:t>
+      <w:proofErr w:type="spellStart"/>
+      <w:r>
+        <w:rPr>
+          <w:rFonts w:cstheme="minorHAnsi"/>
+          <w:b/>
+          <w:bCs/>
+          <w:sz w:val="24"/>
+          <w:szCs w:val="24"/>
+        </w:rPr>
+        <w:t>Ans</w:t>
+      </w:r>
+      <w:proofErr w:type="spellEnd"/>
+      <w:r>
+        <w:rPr>
+          <w:rFonts w:cstheme="minorHAnsi"/>
+          <w:b/>
+          <w:bCs/>
+          <w:sz w:val="24"/>
+          <w:szCs w:val="24"/>
+        </w:rPr>
+        <w:t>:</w:t>
       </w:r>
     </w:p>
     <w:p>
@@ -16706,7 +17787,7 @@
             <wp:docPr id="1655812" name="Picture 4">
               <a:extLst xmlns:a="http://schemas.openxmlformats.org/drawingml/2006/main">
                 <a:ext uri="{FF2B5EF4-FFF2-40B4-BE49-F238E27FC236}">
-                  <a16:creationId xmlns:a16="http://schemas.microsoft.com/office/drawing/2014/main" id="{81EEBA71-E58B-43F4-9C88-5CF398852F2B}"/>
+                  <a16:creationId xmlns:a16="http://schemas.microsoft.com/office/drawing/2014/main" xmlns:w16se="http://schemas.microsoft.com/office/word/2015/wordml/symex" xmlns:w16cid="http://schemas.microsoft.com/office/word/2016/wordml/cid" xmlns:w="http://schemas.openxmlformats.org/wordprocessingml/2006/main" xmlns:w10="urn:schemas-microsoft-com:office:word" xmlns:v="urn:schemas-microsoft-com:vml" xmlns:o="urn:schemas-microsoft-com:office:office" xmlns:am3d="http://schemas.microsoft.com/office/drawing/2017/model3d" xmlns:aink="http://schemas.microsoft.com/office/drawing/2016/ink" xmlns:cx8="http://schemas.microsoft.com/office/drawing/2016/5/14/chartex" xmlns:cx7="http://schemas.microsoft.com/office/drawing/2016/5/13/chartex" xmlns:cx6="http://schemas.microsoft.com/office/drawing/2016/5/12/chartex" xmlns:cx5="http://schemas.microsoft.com/office/drawing/2016/5/11/chartex" xmlns:cx4="http://schemas.microsoft.com/office/drawing/2016/5/10/chartex" xmlns:cx3="http://schemas.microsoft.com/office/drawing/2016/5/9/chartex" xmlns:cx2="http://schemas.microsoft.com/office/drawing/2015/10/21/chartex" xmlns:cx1="http://schemas.microsoft.com/office/drawing/2015/9/8/chartex" xmlns:cx="http://schemas.microsoft.com/office/drawing/2014/chartex" xmlns="" id="{81EEBA71-E58B-43F4-9C88-5CF398852F2B}"/>
                 </a:ext>
               </a:extLst>
             </wp:docPr>
@@ -16720,7 +17801,7 @@
                     <pic:cNvPr id="1655812" name="Picture 4">
                       <a:extLst>
                         <a:ext uri="{FF2B5EF4-FFF2-40B4-BE49-F238E27FC236}">
-                          <a16:creationId xmlns:a16="http://schemas.microsoft.com/office/drawing/2014/main" id="{81EEBA71-E58B-43F4-9C88-5CF398852F2B}"/>
+                          <a16:creationId xmlns:a16="http://schemas.microsoft.com/office/drawing/2014/main" xmlns:w16se="http://schemas.microsoft.com/office/word/2015/wordml/symex" xmlns:w16cid="http://schemas.microsoft.com/office/word/2016/wordml/cid" xmlns:w="http://schemas.openxmlformats.org/wordprocessingml/2006/main" xmlns:w10="urn:schemas-microsoft-com:office:word" xmlns:v="urn:schemas-microsoft-com:vml" xmlns:o="urn:schemas-microsoft-com:office:office" xmlns:am3d="http://schemas.microsoft.com/office/drawing/2017/model3d" xmlns:aink="http://schemas.microsoft.com/office/drawing/2016/ink" xmlns:cx8="http://schemas.microsoft.com/office/drawing/2016/5/14/chartex" xmlns:cx7="http://schemas.microsoft.com/office/drawing/2016/5/13/chartex" xmlns:cx6="http://schemas.microsoft.com/office/drawing/2016/5/12/chartex" xmlns:cx5="http://schemas.microsoft.com/office/drawing/2016/5/11/chartex" xmlns:cx4="http://schemas.microsoft.com/office/drawing/2016/5/10/chartex" xmlns:cx3="http://schemas.microsoft.com/office/drawing/2016/5/9/chartex" xmlns:cx2="http://schemas.microsoft.com/office/drawing/2015/10/21/chartex" xmlns:cx1="http://schemas.microsoft.com/office/drawing/2015/9/8/chartex" xmlns:cx="http://schemas.microsoft.com/office/drawing/2014/chartex" xmlns="" id="{81EEBA71-E58B-43F4-9C88-5CF398852F2B}"/>
                         </a:ext>
                       </a:extLst>
                     </pic:cNvPr>
@@ -16809,15 +17890,27 @@
           <w:szCs w:val="24"/>
         </w:rPr>
       </w:pPr>
-      <w:r>
-        <w:rPr>
-          <w:rFonts w:cstheme="minorHAnsi"/>
-          <w:b/>
-          <w:bCs/>
-          <w:sz w:val="24"/>
-          <w:szCs w:val="24"/>
-        </w:rPr>
-        <w:t>Ans:</w:t>
+      <w:proofErr w:type="spellStart"/>
+      <w:r>
+        <w:rPr>
+          <w:rFonts w:cstheme="minorHAnsi"/>
+          <w:b/>
+          <w:bCs/>
+          <w:sz w:val="24"/>
+          <w:szCs w:val="24"/>
+        </w:rPr>
+        <w:t>Ans</w:t>
+      </w:r>
+      <w:proofErr w:type="spellEnd"/>
+      <w:r>
+        <w:rPr>
+          <w:rFonts w:cstheme="minorHAnsi"/>
+          <w:b/>
+          <w:bCs/>
+          <w:sz w:val="24"/>
+          <w:szCs w:val="24"/>
+        </w:rPr>
+        <w:t>:</w:t>
       </w:r>
     </w:p>
     <w:p>
@@ -16830,13 +17923,23 @@
           <w:szCs w:val="24"/>
         </w:rPr>
       </w:pPr>
-      <w:r>
-        <w:rPr>
-          <w:rFonts w:cstheme="minorHAnsi"/>
-          <w:sz w:val="24"/>
-          <w:szCs w:val="24"/>
-        </w:rPr>
-        <w:t xml:space="preserve">it groups together points that are closely packed together (points with many </w:t>
+      <w:proofErr w:type="gramStart"/>
+      <w:r>
+        <w:rPr>
+          <w:rFonts w:cstheme="minorHAnsi"/>
+          <w:sz w:val="24"/>
+          <w:szCs w:val="24"/>
+        </w:rPr>
+        <w:t>it</w:t>
+      </w:r>
+      <w:proofErr w:type="gramEnd"/>
+      <w:r>
+        <w:rPr>
+          <w:rFonts w:cstheme="minorHAnsi"/>
+          <w:sz w:val="24"/>
+          <w:szCs w:val="24"/>
+        </w:rPr>
+        <w:t xml:space="preserve"> groups together points that are closely packed together (points with many </w:t>
       </w:r>
       <w:hyperlink r:id="rId65" w:tooltip="Fixed-radius near neighbors" w:history="1">
         <w:r>
@@ -16878,7 +17981,27 @@
           <w:szCs w:val="24"/>
           <w:lang w:bidi="bn-BD"/>
         </w:rPr>
-        <w:t xml:space="preserve">Consider a set of points in some space to be clustered. Let ε be a parameter specifying the radius of a neighborhood with respect to some point. For the purpose of DBSCAN clustering, the points are classified as core points, (density-)reachable points and outliers, as follows: </w:t>
+        <w:t>Consider a set of points in some space to be clustered. Let ε be a parameter specifying the radius of a neighborhood with respect to some point. For the purpose of DBSCAN clustering, the points are classified as core points, (density-</w:t>
+      </w:r>
+      <w:proofErr w:type="gramStart"/>
+      <w:r>
+        <w:rPr>
+          <w:rFonts w:eastAsia="Times New Roman" w:cstheme="minorHAnsi"/>
+          <w:sz w:val="24"/>
+          <w:szCs w:val="24"/>
+          <w:lang w:bidi="bn-BD"/>
+        </w:rPr>
+        <w:t>)reachable</w:t>
+      </w:r>
+      <w:proofErr w:type="gramEnd"/>
+      <w:r>
+        <w:rPr>
+          <w:rFonts w:eastAsia="Times New Roman" w:cstheme="minorHAnsi"/>
+          <w:sz w:val="24"/>
+          <w:szCs w:val="24"/>
+          <w:lang w:bidi="bn-BD"/>
+        </w:rPr>
+        <w:t xml:space="preserve"> points and outliers, as follows: </w:t>
       </w:r>
     </w:p>
     <w:p>
@@ -16903,7 +18026,27 @@
           <w:szCs w:val="24"/>
           <w:lang w:bidi="bn-BD"/>
         </w:rPr>
-        <w:t>A point p is a core point if at least minPts points are within distance ε of it (including p).</w:t>
+        <w:t xml:space="preserve">A point p is a core point if at least </w:t>
+      </w:r>
+      <w:proofErr w:type="spellStart"/>
+      <w:r>
+        <w:rPr>
+          <w:rFonts w:eastAsia="Times New Roman" w:cstheme="minorHAnsi"/>
+          <w:sz w:val="24"/>
+          <w:szCs w:val="24"/>
+          <w:lang w:bidi="bn-BD"/>
+        </w:rPr>
+        <w:t>minPts</w:t>
+      </w:r>
+      <w:proofErr w:type="spellEnd"/>
+      <w:r>
+        <w:rPr>
+          <w:rFonts w:eastAsia="Times New Roman" w:cstheme="minorHAnsi"/>
+          <w:sz w:val="24"/>
+          <w:szCs w:val="24"/>
+          <w:lang w:bidi="bn-BD"/>
+        </w:rPr>
+        <w:t xml:space="preserve"> points are within distance ε of it (including p).</w:t>
       </w:r>
     </w:p>
     <w:p>
@@ -16966,14 +18109,35 @@
         </w:rPr>
         <w:t>1</w:t>
       </w:r>
-      <w:r>
-        <w:rPr>
-          <w:rFonts w:eastAsia="Times New Roman" w:cstheme="minorHAnsi"/>
-          <w:sz w:val="24"/>
-          <w:szCs w:val="24"/>
-          <w:lang w:bidi="bn-BD"/>
-        </w:rPr>
-        <w:t>, ..., p</w:t>
+      <w:proofErr w:type="gramStart"/>
+      <w:r>
+        <w:rPr>
+          <w:rFonts w:eastAsia="Times New Roman" w:cstheme="minorHAnsi"/>
+          <w:sz w:val="24"/>
+          <w:szCs w:val="24"/>
+          <w:lang w:bidi="bn-BD"/>
+        </w:rPr>
+        <w:t>, ...,</w:t>
+      </w:r>
+      <w:proofErr w:type="gramEnd"/>
+      <w:r>
+        <w:rPr>
+          <w:rFonts w:eastAsia="Times New Roman" w:cstheme="minorHAnsi"/>
+          <w:sz w:val="24"/>
+          <w:szCs w:val="24"/>
+          <w:lang w:bidi="bn-BD"/>
+        </w:rPr>
+        <w:t xml:space="preserve"> </w:t>
+      </w:r>
+      <w:proofErr w:type="spellStart"/>
+      <w:r>
+        <w:rPr>
+          <w:rFonts w:eastAsia="Times New Roman" w:cstheme="minorHAnsi"/>
+          <w:sz w:val="24"/>
+          <w:szCs w:val="24"/>
+          <w:lang w:bidi="bn-BD"/>
+        </w:rPr>
+        <w:t>p</w:t>
       </w:r>
       <w:r>
         <w:rPr>
@@ -16985,6 +18149,7 @@
         </w:rPr>
         <w:t>n</w:t>
       </w:r>
+      <w:proofErr w:type="spellEnd"/>
       <w:r>
         <w:rPr>
           <w:rFonts w:eastAsia="Times New Roman" w:cstheme="minorHAnsi"/>
@@ -17011,7 +18176,17 @@
           <w:szCs w:val="24"/>
           <w:lang w:bidi="bn-BD"/>
         </w:rPr>
-        <w:t xml:space="preserve"> = p and p</w:t>
+        <w:t xml:space="preserve"> = p and </w:t>
+      </w:r>
+      <w:proofErr w:type="spellStart"/>
+      <w:r>
+        <w:rPr>
+          <w:rFonts w:eastAsia="Times New Roman" w:cstheme="minorHAnsi"/>
+          <w:sz w:val="24"/>
+          <w:szCs w:val="24"/>
+          <w:lang w:bidi="bn-BD"/>
+        </w:rPr>
+        <w:t>p</w:t>
       </w:r>
       <w:r>
         <w:rPr>
@@ -17023,6 +18198,7 @@
         </w:rPr>
         <w:t>n</w:t>
       </w:r>
+      <w:proofErr w:type="spellEnd"/>
       <w:r>
         <w:rPr>
           <w:rFonts w:eastAsia="Times New Roman" w:cstheme="minorHAnsi"/>
@@ -17208,7 +18384,47 @@
           <w:szCs w:val="24"/>
           <w:lang w:bidi="bn-BD"/>
         </w:rPr>
-        <w:t>In this diagram, minPts = 4. Point A and the other red points are core points, because the area surrounding these points in an ε radius contain at least 4 points (including the point itself). Because they are all reachable from one another, they form a single cluster. Points B and C are not core points, but are reachable from A (via other core points) and thus belong to the cluster as well. Point N is a noise point that is neither a core point nor directly-reachable.</w:t>
+        <w:t xml:space="preserve">In this diagram, </w:t>
+      </w:r>
+      <w:proofErr w:type="spellStart"/>
+      <w:r>
+        <w:rPr>
+          <w:rFonts w:eastAsia="Times New Roman" w:cstheme="minorHAnsi"/>
+          <w:sz w:val="24"/>
+          <w:szCs w:val="24"/>
+          <w:lang w:bidi="bn-BD"/>
+        </w:rPr>
+        <w:t>minPts</w:t>
+      </w:r>
+      <w:proofErr w:type="spellEnd"/>
+      <w:r>
+        <w:rPr>
+          <w:rFonts w:eastAsia="Times New Roman" w:cstheme="minorHAnsi"/>
+          <w:sz w:val="24"/>
+          <w:szCs w:val="24"/>
+          <w:lang w:bidi="bn-BD"/>
+        </w:rPr>
+        <w:t xml:space="preserve"> = 4. Point A and the other red points are core points, because the area surrounding these points in </w:t>
+      </w:r>
+      <w:proofErr w:type="gramStart"/>
+      <w:r>
+        <w:rPr>
+          <w:rFonts w:eastAsia="Times New Roman" w:cstheme="minorHAnsi"/>
+          <w:sz w:val="24"/>
+          <w:szCs w:val="24"/>
+          <w:lang w:bidi="bn-BD"/>
+        </w:rPr>
+        <w:t>an</w:t>
+      </w:r>
+      <w:proofErr w:type="gramEnd"/>
+      <w:r>
+        <w:rPr>
+          <w:rFonts w:eastAsia="Times New Roman" w:cstheme="minorHAnsi"/>
+          <w:sz w:val="24"/>
+          <w:szCs w:val="24"/>
+          <w:lang w:bidi="bn-BD"/>
+        </w:rPr>
+        <w:t xml:space="preserve"> ε radius contain at least 4 points (including the point itself). Because they are all reachable from one another, they form a single cluster. Points B and C are not core points, but are reachable from A (via other core points) and thus belong to the cluster as well. Point N is a noise point that is neither a core point nor directly-reachable.</w:t>
       </w:r>
     </w:p>
     <w:p>
@@ -17229,7 +18445,47 @@
           <w:szCs w:val="24"/>
           <w:lang w:bidi="bn-BD"/>
         </w:rPr>
-        <w:t xml:space="preserve">Reachability is not a symmetric relation since, by definition, no point may be reachable from a non-core point, regardless of distance (so a non-core point may be reachable, but nothing can be reached from it). Therefore, a further notion of connectedness is needed to formally define the extent of the clusters found by DBSCAN. Two points p and q are density-connected if there is a point o such that both p and q are reachable from o. Density-connectedness is symmetric. </w:t>
+        <w:t xml:space="preserve">Reachability is not a symmetric relation since, by definition, no point may be reachable from a non-core point, regardless of distance (so a non-core point may be reachable, but nothing can be reached from it). Therefore, a further notion of connectedness is needed to formally define the extent of the clusters found by DBSCAN. Two </w:t>
+      </w:r>
+      <w:proofErr w:type="gramStart"/>
+      <w:r>
+        <w:rPr>
+          <w:rFonts w:eastAsia="Times New Roman" w:cstheme="minorHAnsi"/>
+          <w:sz w:val="24"/>
+          <w:szCs w:val="24"/>
+          <w:lang w:bidi="bn-BD"/>
+        </w:rPr>
+        <w:t>points</w:t>
+      </w:r>
+      <w:proofErr w:type="gramEnd"/>
+      <w:r>
+        <w:rPr>
+          <w:rFonts w:eastAsia="Times New Roman" w:cstheme="minorHAnsi"/>
+          <w:sz w:val="24"/>
+          <w:szCs w:val="24"/>
+          <w:lang w:bidi="bn-BD"/>
+        </w:rPr>
+        <w:t xml:space="preserve"> p and q are density-connected if there is a point </w:t>
+      </w:r>
+      <w:proofErr w:type="spellStart"/>
+      <w:r>
+        <w:rPr>
+          <w:rFonts w:eastAsia="Times New Roman" w:cstheme="minorHAnsi"/>
+          <w:sz w:val="24"/>
+          <w:szCs w:val="24"/>
+          <w:lang w:bidi="bn-BD"/>
+        </w:rPr>
+        <w:t>o</w:t>
+      </w:r>
+      <w:proofErr w:type="spellEnd"/>
+      <w:r>
+        <w:rPr>
+          <w:rFonts w:eastAsia="Times New Roman" w:cstheme="minorHAnsi"/>
+          <w:sz w:val="24"/>
+          <w:szCs w:val="24"/>
+          <w:lang w:bidi="bn-BD"/>
+        </w:rPr>
+        <w:t xml:space="preserve"> such that both p and q are reachable from o. Density-connectedness is symmetric. </w:t>
       </w:r>
     </w:p>
     <w:p>
@@ -17386,6 +18642,7 @@
           <w:lang w:bidi="bn-BD"/>
         </w:rPr>
       </w:pPr>
+      <w:proofErr w:type="spellStart"/>
       <w:r>
         <w:rPr>
           <w:rFonts w:eastAsia="Times New Roman" w:cstheme="minorHAnsi"/>
@@ -17396,7 +18653,19 @@
           <w:lang w:bidi="bn-BD"/>
         </w:rPr>
         <w:lastRenderedPageBreak/>
-        <w:t>Ans:</w:t>
+        <w:t>Ans</w:t>
+      </w:r>
+      <w:proofErr w:type="spellEnd"/>
+      <w:r>
+        <w:rPr>
+          <w:rFonts w:eastAsia="Times New Roman" w:cstheme="minorHAnsi"/>
+          <w:b/>
+          <w:bCs/>
+          <w:sz w:val="24"/>
+          <w:szCs w:val="24"/>
+          <w:lang w:bidi="bn-BD"/>
+        </w:rPr>
+        <w:t>:</w:t>
       </w:r>
     </w:p>
     <w:p>
@@ -17759,7 +19028,25 @@
           <w:sz w:val="24"/>
           <w:szCs w:val="24"/>
         </w:rPr>
-        <w:t xml:space="preserve">Relative Index: Used to compare two different clusterings or clusters. </w:t>
+        <w:t xml:space="preserve">Relative Index: Used to compare two different </w:t>
+      </w:r>
+      <w:proofErr w:type="spellStart"/>
+      <w:r>
+        <w:rPr>
+          <w:rFonts w:cstheme="minorHAnsi"/>
+          <w:sz w:val="24"/>
+          <w:szCs w:val="24"/>
+        </w:rPr>
+        <w:t>clusterings</w:t>
+      </w:r>
+      <w:proofErr w:type="spellEnd"/>
+      <w:r>
+        <w:rPr>
+          <w:rFonts w:cstheme="minorHAnsi"/>
+          <w:sz w:val="24"/>
+          <w:szCs w:val="24"/>
+        </w:rPr>
+        <w:t xml:space="preserve"> or clusters. </w:t>
       </w:r>
     </w:p>
     <w:p>
@@ -17877,15 +19164,27 @@
           <w:szCs w:val="24"/>
         </w:rPr>
       </w:pPr>
-      <w:r>
-        <w:rPr>
-          <w:rFonts w:cstheme="minorHAnsi"/>
-          <w:b/>
-          <w:bCs/>
-          <w:sz w:val="24"/>
-          <w:szCs w:val="24"/>
-        </w:rPr>
-        <w:t>Ans:</w:t>
+      <w:proofErr w:type="spellStart"/>
+      <w:r>
+        <w:rPr>
+          <w:rFonts w:cstheme="minorHAnsi"/>
+          <w:b/>
+          <w:bCs/>
+          <w:sz w:val="24"/>
+          <w:szCs w:val="24"/>
+        </w:rPr>
+        <w:t>Ans</w:t>
+      </w:r>
+      <w:proofErr w:type="spellEnd"/>
+      <w:r>
+        <w:rPr>
+          <w:rFonts w:cstheme="minorHAnsi"/>
+          <w:b/>
+          <w:bCs/>
+          <w:sz w:val="24"/>
+          <w:szCs w:val="24"/>
+        </w:rPr>
+        <w:t>:</w:t>
       </w:r>
     </w:p>
     <w:p>
@@ -17974,7 +19273,25 @@
           <w:sz w:val="24"/>
           <w:szCs w:val="24"/>
         </w:rPr>
-        <w:t>Data of Varying densities.</w:t>
+        <w:t xml:space="preserve">Data of </w:t>
+      </w:r>
+      <w:proofErr w:type="gramStart"/>
+      <w:r>
+        <w:rPr>
+          <w:rFonts w:cstheme="minorHAnsi"/>
+          <w:sz w:val="24"/>
+          <w:szCs w:val="24"/>
+        </w:rPr>
+        <w:t>Varying</w:t>
+      </w:r>
+      <w:proofErr w:type="gramEnd"/>
+      <w:r>
+        <w:rPr>
+          <w:rFonts w:cstheme="minorHAnsi"/>
+          <w:sz w:val="24"/>
+          <w:szCs w:val="24"/>
+        </w:rPr>
+        <w:t xml:space="preserve"> densities.</w:t>
       </w:r>
     </w:p>
     <w:p>
@@ -18060,6 +19377,7 @@
           <w:szCs w:val="24"/>
         </w:rPr>
       </w:pPr>
+      <w:proofErr w:type="spellStart"/>
       <w:r>
         <w:rPr>
           <w:rStyle w:val="fontstyle01"/>
@@ -18070,7 +19388,20 @@
           <w:sz w:val="24"/>
           <w:szCs w:val="24"/>
         </w:rPr>
-        <w:t>Ans:</w:t>
+        <w:t>Ans</w:t>
+      </w:r>
+      <w:proofErr w:type="spellEnd"/>
+      <w:r>
+        <w:rPr>
+          <w:rStyle w:val="fontstyle01"/>
+          <w:rFonts w:asciiTheme="minorHAnsi" w:hAnsiTheme="minorHAnsi" w:cstheme="minorHAnsi"/>
+          <w:b/>
+          <w:bCs/>
+          <w:color w:val="auto"/>
+          <w:sz w:val="24"/>
+          <w:szCs w:val="24"/>
+        </w:rPr>
+        <w:t>:</w:t>
       </w:r>
     </w:p>
     <w:p>
@@ -18176,15 +19507,27 @@
           <w:szCs w:val="24"/>
         </w:rPr>
       </w:pPr>
-      <w:r>
-        <w:rPr>
-          <w:rFonts w:cstheme="minorHAnsi"/>
-          <w:b/>
-          <w:bCs/>
-          <w:sz w:val="24"/>
-          <w:szCs w:val="24"/>
-        </w:rPr>
-        <w:t>Ans:</w:t>
+      <w:proofErr w:type="spellStart"/>
+      <w:r>
+        <w:rPr>
+          <w:rFonts w:cstheme="minorHAnsi"/>
+          <w:b/>
+          <w:bCs/>
+          <w:sz w:val="24"/>
+          <w:szCs w:val="24"/>
+        </w:rPr>
+        <w:t>Ans</w:t>
+      </w:r>
+      <w:proofErr w:type="spellEnd"/>
+      <w:r>
+        <w:rPr>
+          <w:rFonts w:cstheme="minorHAnsi"/>
+          <w:b/>
+          <w:bCs/>
+          <w:sz w:val="24"/>
+          <w:szCs w:val="24"/>
+        </w:rPr>
+        <w:t>:</w:t>
       </w:r>
     </w:p>
     <w:p>
@@ -18226,7 +19569,27 @@
           <w:szCs w:val="24"/>
           <w:lang w:bidi="bn-BD"/>
         </w:rPr>
-        <w:t>Clustering methods are usually used in biology, medicine, social sciences, archaeology, marketing, characters recognition, management systems and so on.</w:t>
+        <w:t xml:space="preserve">Clustering methods are usually used in biology, medicine, social sciences, archaeology, marketing, characters recognition, </w:t>
+      </w:r>
+      <w:proofErr w:type="gramStart"/>
+      <w:r>
+        <w:rPr>
+          <w:rFonts w:eastAsia="Times New Roman" w:cstheme="minorHAnsi"/>
+          <w:sz w:val="24"/>
+          <w:szCs w:val="24"/>
+          <w:lang w:bidi="bn-BD"/>
+        </w:rPr>
+        <w:t>management</w:t>
+      </w:r>
+      <w:proofErr w:type="gramEnd"/>
+      <w:r>
+        <w:rPr>
+          <w:rFonts w:eastAsia="Times New Roman" w:cstheme="minorHAnsi"/>
+          <w:sz w:val="24"/>
+          <w:szCs w:val="24"/>
+          <w:lang w:bidi="bn-BD"/>
+        </w:rPr>
+        <w:t xml:space="preserve"> systems and so on.</w:t>
       </w:r>
     </w:p>
     <w:p>
@@ -18296,15 +19659,27 @@
           <w:szCs w:val="24"/>
         </w:rPr>
       </w:pPr>
-      <w:r>
-        <w:rPr>
-          <w:rFonts w:cstheme="minorHAnsi"/>
-          <w:b/>
-          <w:bCs/>
-          <w:sz w:val="24"/>
-          <w:szCs w:val="24"/>
-        </w:rPr>
-        <w:t>Ans:</w:t>
+      <w:proofErr w:type="spellStart"/>
+      <w:r>
+        <w:rPr>
+          <w:rFonts w:cstheme="minorHAnsi"/>
+          <w:b/>
+          <w:bCs/>
+          <w:sz w:val="24"/>
+          <w:szCs w:val="24"/>
+        </w:rPr>
+        <w:t>Ans</w:t>
+      </w:r>
+      <w:proofErr w:type="spellEnd"/>
+      <w:r>
+        <w:rPr>
+          <w:rFonts w:cstheme="minorHAnsi"/>
+          <w:b/>
+          <w:bCs/>
+          <w:sz w:val="24"/>
+          <w:szCs w:val="24"/>
+        </w:rPr>
+        <w:t>:</w:t>
       </w:r>
     </w:p>
     <w:p>
@@ -18374,15 +19749,27 @@
           <w:szCs w:val="24"/>
         </w:rPr>
       </w:pPr>
-      <w:r>
-        <w:rPr>
-          <w:rFonts w:cstheme="minorHAnsi"/>
-          <w:b/>
-          <w:bCs/>
-          <w:sz w:val="24"/>
-          <w:szCs w:val="24"/>
-        </w:rPr>
-        <w:t>Ans:</w:t>
+      <w:proofErr w:type="spellStart"/>
+      <w:r>
+        <w:rPr>
+          <w:rFonts w:cstheme="minorHAnsi"/>
+          <w:b/>
+          <w:bCs/>
+          <w:sz w:val="24"/>
+          <w:szCs w:val="24"/>
+        </w:rPr>
+        <w:t>Ans</w:t>
+      </w:r>
+      <w:proofErr w:type="spellEnd"/>
+      <w:r>
+        <w:rPr>
+          <w:rFonts w:cstheme="minorHAnsi"/>
+          <w:b/>
+          <w:bCs/>
+          <w:sz w:val="24"/>
+          <w:szCs w:val="24"/>
+        </w:rPr>
+        <w:t>:</w:t>
       </w:r>
     </w:p>
     <w:p>
@@ -18662,15 +20049,27 @@
           <w:szCs w:val="24"/>
         </w:rPr>
       </w:pPr>
-      <w:r>
-        <w:rPr>
-          <w:rFonts w:cstheme="minorHAnsi"/>
-          <w:b/>
-          <w:bCs/>
-          <w:sz w:val="24"/>
-          <w:szCs w:val="24"/>
-        </w:rPr>
-        <w:t>Ans:</w:t>
+      <w:proofErr w:type="spellStart"/>
+      <w:r>
+        <w:rPr>
+          <w:rFonts w:cstheme="minorHAnsi"/>
+          <w:b/>
+          <w:bCs/>
+          <w:sz w:val="24"/>
+          <w:szCs w:val="24"/>
+        </w:rPr>
+        <w:t>Ans</w:t>
+      </w:r>
+      <w:proofErr w:type="spellEnd"/>
+      <w:r>
+        <w:rPr>
+          <w:rFonts w:cstheme="minorHAnsi"/>
+          <w:b/>
+          <w:bCs/>
+          <w:sz w:val="24"/>
+          <w:szCs w:val="24"/>
+        </w:rPr>
+        <w:t>:</w:t>
       </w:r>
     </w:p>
     <w:p>
@@ -18951,7 +20350,29 @@
           <w:sz w:val="24"/>
           <w:szCs w:val="24"/>
         </w:rPr>
-        <w:t>59. Explain, how do you discretize a numeric attribute? i.e. Income</w:t>
+        <w:t xml:space="preserve">59. Explain, how do you discretize a numeric attribute? </w:t>
+      </w:r>
+      <w:proofErr w:type="gramStart"/>
+      <w:r>
+        <w:rPr>
+          <w:rFonts w:cstheme="minorHAnsi"/>
+          <w:b/>
+          <w:bCs/>
+          <w:sz w:val="24"/>
+          <w:szCs w:val="24"/>
+        </w:rPr>
+        <w:t>i.e</w:t>
+      </w:r>
+      <w:proofErr w:type="gramEnd"/>
+      <w:r>
+        <w:rPr>
+          <w:rFonts w:cstheme="minorHAnsi"/>
+          <w:b/>
+          <w:bCs/>
+          <w:sz w:val="24"/>
+          <w:szCs w:val="24"/>
+        </w:rPr>
+        <w:t>. Income</w:t>
       </w:r>
     </w:p>
     <w:p>
@@ -18966,15 +20387,27 @@
           <w:szCs w:val="24"/>
         </w:rPr>
       </w:pPr>
-      <w:r>
-        <w:rPr>
-          <w:rFonts w:cstheme="minorHAnsi"/>
-          <w:b/>
-          <w:bCs/>
-          <w:sz w:val="24"/>
-          <w:szCs w:val="24"/>
-        </w:rPr>
-        <w:t>Ans:</w:t>
+      <w:proofErr w:type="spellStart"/>
+      <w:r>
+        <w:rPr>
+          <w:rFonts w:cstheme="minorHAnsi"/>
+          <w:b/>
+          <w:bCs/>
+          <w:sz w:val="24"/>
+          <w:szCs w:val="24"/>
+        </w:rPr>
+        <w:t>Ans</w:t>
+      </w:r>
+      <w:proofErr w:type="spellEnd"/>
+      <w:r>
+        <w:rPr>
+          <w:rFonts w:cstheme="minorHAnsi"/>
+          <w:b/>
+          <w:bCs/>
+          <w:sz w:val="24"/>
+          <w:szCs w:val="24"/>
+        </w:rPr>
+        <w:t>:</w:t>
       </w:r>
     </w:p>
     <w:p>
@@ -19132,16 +20565,29 @@
           <w:lang w:bidi="bn-BD"/>
         </w:rPr>
       </w:pPr>
-      <w:r>
-        <w:rPr>
-          <w:rFonts w:eastAsia="Times New Roman" w:cstheme="minorHAnsi"/>
-          <w:b/>
-          <w:bCs/>
-          <w:sz w:val="24"/>
-          <w:szCs w:val="24"/>
-          <w:lang w:bidi="bn-BD"/>
-        </w:rPr>
-        <w:t>Ans:</w:t>
+      <w:proofErr w:type="spellStart"/>
+      <w:r>
+        <w:rPr>
+          <w:rFonts w:eastAsia="Times New Roman" w:cstheme="minorHAnsi"/>
+          <w:b/>
+          <w:bCs/>
+          <w:sz w:val="24"/>
+          <w:szCs w:val="24"/>
+          <w:lang w:bidi="bn-BD"/>
+        </w:rPr>
+        <w:t>Ans</w:t>
+      </w:r>
+      <w:proofErr w:type="spellEnd"/>
+      <w:r>
+        <w:rPr>
+          <w:rFonts w:eastAsia="Times New Roman" w:cstheme="minorHAnsi"/>
+          <w:b/>
+          <w:bCs/>
+          <w:sz w:val="24"/>
+          <w:szCs w:val="24"/>
+          <w:lang w:bidi="bn-BD"/>
+        </w:rPr>
+        <w:t>:</w:t>
       </w:r>
     </w:p>
     <w:p>
@@ -19257,7 +20703,31 @@
           <w:szCs w:val="24"/>
           <w:lang w:bidi="bn-BD"/>
         </w:rPr>
-        <w:t>61. How do you discretize a numeric attribute? i.e. Age</w:t>
+        <w:t xml:space="preserve">61. How do you discretize a numeric attribute? </w:t>
+      </w:r>
+      <w:proofErr w:type="gramStart"/>
+      <w:r>
+        <w:rPr>
+          <w:rFonts w:eastAsia="Times New Roman" w:cstheme="minorHAnsi"/>
+          <w:b/>
+          <w:bCs/>
+          <w:sz w:val="24"/>
+          <w:szCs w:val="24"/>
+          <w:lang w:bidi="bn-BD"/>
+        </w:rPr>
+        <w:t>i.e</w:t>
+      </w:r>
+      <w:proofErr w:type="gramEnd"/>
+      <w:r>
+        <w:rPr>
+          <w:rFonts w:eastAsia="Times New Roman" w:cstheme="minorHAnsi"/>
+          <w:b/>
+          <w:bCs/>
+          <w:sz w:val="24"/>
+          <w:szCs w:val="24"/>
+          <w:lang w:bidi="bn-BD"/>
+        </w:rPr>
+        <w:t>. Age</w:t>
       </w:r>
     </w:p>
     <w:p>
@@ -19273,16 +20743,29 @@
           <w:lang w:bidi="bn-BD"/>
         </w:rPr>
       </w:pPr>
-      <w:r>
-        <w:rPr>
-          <w:rFonts w:eastAsia="Times New Roman" w:cstheme="minorHAnsi"/>
-          <w:b/>
-          <w:bCs/>
-          <w:sz w:val="24"/>
-          <w:szCs w:val="24"/>
-          <w:lang w:bidi="bn-BD"/>
-        </w:rPr>
-        <w:t>Ans:</w:t>
+      <w:proofErr w:type="spellStart"/>
+      <w:r>
+        <w:rPr>
+          <w:rFonts w:eastAsia="Times New Roman" w:cstheme="minorHAnsi"/>
+          <w:b/>
+          <w:bCs/>
+          <w:sz w:val="24"/>
+          <w:szCs w:val="24"/>
+          <w:lang w:bidi="bn-BD"/>
+        </w:rPr>
+        <w:t>Ans</w:t>
+      </w:r>
+      <w:proofErr w:type="spellEnd"/>
+      <w:r>
+        <w:rPr>
+          <w:rFonts w:eastAsia="Times New Roman" w:cstheme="minorHAnsi"/>
+          <w:b/>
+          <w:bCs/>
+          <w:sz w:val="24"/>
+          <w:szCs w:val="24"/>
+          <w:lang w:bidi="bn-BD"/>
+        </w:rPr>
+        <w:t>:</w:t>
       </w:r>
     </w:p>
     <w:p>
@@ -19316,14 +20799,45 @@
           <w:lang w:bidi="bn-BD"/>
         </w:rPr>
       </w:pPr>
-      <w:r>
-        <w:rPr>
-          <w:rFonts w:eastAsia="Times New Roman" w:cstheme="minorHAnsi"/>
-          <w:sz w:val="24"/>
-          <w:szCs w:val="24"/>
-          <w:lang w:bidi="bn-BD"/>
-        </w:rPr>
-        <w:t>gen catvar=0</w:t>
+      <w:proofErr w:type="gramStart"/>
+      <w:r>
+        <w:rPr>
+          <w:rFonts w:eastAsia="Times New Roman" w:cstheme="minorHAnsi"/>
+          <w:sz w:val="24"/>
+          <w:szCs w:val="24"/>
+          <w:lang w:bidi="bn-BD"/>
+        </w:rPr>
+        <w:t>gen</w:t>
+      </w:r>
+      <w:proofErr w:type="gramEnd"/>
+      <w:r>
+        <w:rPr>
+          <w:rFonts w:eastAsia="Times New Roman" w:cstheme="minorHAnsi"/>
+          <w:sz w:val="24"/>
+          <w:szCs w:val="24"/>
+          <w:lang w:bidi="bn-BD"/>
+        </w:rPr>
+        <w:t xml:space="preserve"> </w:t>
+      </w:r>
+      <w:proofErr w:type="spellStart"/>
+      <w:r>
+        <w:rPr>
+          <w:rFonts w:eastAsia="Times New Roman" w:cstheme="minorHAnsi"/>
+          <w:sz w:val="24"/>
+          <w:szCs w:val="24"/>
+          <w:lang w:bidi="bn-BD"/>
+        </w:rPr>
+        <w:t>catvar</w:t>
+      </w:r>
+      <w:proofErr w:type="spellEnd"/>
+      <w:r>
+        <w:rPr>
+          <w:rFonts w:eastAsia="Times New Roman" w:cstheme="minorHAnsi"/>
+          <w:sz w:val="24"/>
+          <w:szCs w:val="24"/>
+          <w:lang w:bidi="bn-BD"/>
+        </w:rPr>
+        <w:t>=0</w:t>
       </w:r>
       <w:r>
         <w:rPr>
@@ -19333,7 +20847,67 @@
           <w:lang w:bidi="bn-BD"/>
         </w:rPr>
         <w:br/>
-        <w:t>replace catvar=1 if contvar&gt;0 &amp; contvar&lt;=3</w:t>
+        <w:t xml:space="preserve">replace </w:t>
+      </w:r>
+      <w:proofErr w:type="spellStart"/>
+      <w:r>
+        <w:rPr>
+          <w:rFonts w:eastAsia="Times New Roman" w:cstheme="minorHAnsi"/>
+          <w:sz w:val="24"/>
+          <w:szCs w:val="24"/>
+          <w:lang w:bidi="bn-BD"/>
+        </w:rPr>
+        <w:t>catvar</w:t>
+      </w:r>
+      <w:proofErr w:type="spellEnd"/>
+      <w:r>
+        <w:rPr>
+          <w:rFonts w:eastAsia="Times New Roman" w:cstheme="minorHAnsi"/>
+          <w:sz w:val="24"/>
+          <w:szCs w:val="24"/>
+          <w:lang w:bidi="bn-BD"/>
+        </w:rPr>
+        <w:t xml:space="preserve">=1 if </w:t>
+      </w:r>
+      <w:proofErr w:type="spellStart"/>
+      <w:r>
+        <w:rPr>
+          <w:rFonts w:eastAsia="Times New Roman" w:cstheme="minorHAnsi"/>
+          <w:sz w:val="24"/>
+          <w:szCs w:val="24"/>
+          <w:lang w:bidi="bn-BD"/>
+        </w:rPr>
+        <w:t>contvar</w:t>
+      </w:r>
+      <w:proofErr w:type="spellEnd"/>
+      <w:r>
+        <w:rPr>
+          <w:rFonts w:eastAsia="Times New Roman" w:cstheme="minorHAnsi"/>
+          <w:sz w:val="24"/>
+          <w:szCs w:val="24"/>
+          <w:lang w:bidi="bn-BD"/>
+        </w:rPr>
+        <w:t xml:space="preserve">&gt;0 &amp; </w:t>
+      </w:r>
+      <w:proofErr w:type="spellStart"/>
+      <w:r>
+        <w:rPr>
+          <w:rFonts w:eastAsia="Times New Roman" w:cstheme="minorHAnsi"/>
+          <w:sz w:val="24"/>
+          <w:szCs w:val="24"/>
+          <w:lang w:bidi="bn-BD"/>
+        </w:rPr>
+        <w:t>contvar</w:t>
+      </w:r>
+      <w:proofErr w:type="spellEnd"/>
+      <w:r>
+        <w:rPr>
+          <w:rFonts w:eastAsia="Times New Roman" w:cstheme="minorHAnsi"/>
+          <w:sz w:val="24"/>
+          <w:szCs w:val="24"/>
+          <w:lang w:bidi="bn-BD"/>
+        </w:rPr>
+        <w:t>&lt;=3</w:t>
       </w:r>
       <w:r>
         <w:rPr>
@@ -19343,7 +20917,67 @@
           <w:lang w:bidi="bn-BD"/>
         </w:rPr>
         <w:br/>
-        <w:t>replace catvar=2 if contvar&gt;3 &amp; contvar&lt;=5 </w:t>
+        <w:t xml:space="preserve">replace </w:t>
+      </w:r>
+      <w:proofErr w:type="spellStart"/>
+      <w:r>
+        <w:rPr>
+          <w:rFonts w:eastAsia="Times New Roman" w:cstheme="minorHAnsi"/>
+          <w:sz w:val="24"/>
+          <w:szCs w:val="24"/>
+          <w:lang w:bidi="bn-BD"/>
+        </w:rPr>
+        <w:t>catvar</w:t>
+      </w:r>
+      <w:proofErr w:type="spellEnd"/>
+      <w:r>
+        <w:rPr>
+          <w:rFonts w:eastAsia="Times New Roman" w:cstheme="minorHAnsi"/>
+          <w:sz w:val="24"/>
+          <w:szCs w:val="24"/>
+          <w:lang w:bidi="bn-BD"/>
+        </w:rPr>
+        <w:t xml:space="preserve">=2 if </w:t>
+      </w:r>
+      <w:proofErr w:type="spellStart"/>
+      <w:r>
+        <w:rPr>
+          <w:rFonts w:eastAsia="Times New Roman" w:cstheme="minorHAnsi"/>
+          <w:sz w:val="24"/>
+          <w:szCs w:val="24"/>
+          <w:lang w:bidi="bn-BD"/>
+        </w:rPr>
+        <w:t>contvar</w:t>
+      </w:r>
+      <w:proofErr w:type="spellEnd"/>
+      <w:r>
+        <w:rPr>
+          <w:rFonts w:eastAsia="Times New Roman" w:cstheme="minorHAnsi"/>
+          <w:sz w:val="24"/>
+          <w:szCs w:val="24"/>
+          <w:lang w:bidi="bn-BD"/>
+        </w:rPr>
+        <w:t xml:space="preserve">&gt;3 &amp; </w:t>
+      </w:r>
+      <w:proofErr w:type="spellStart"/>
+      <w:r>
+        <w:rPr>
+          <w:rFonts w:eastAsia="Times New Roman" w:cstheme="minorHAnsi"/>
+          <w:sz w:val="24"/>
+          <w:szCs w:val="24"/>
+          <w:lang w:bidi="bn-BD"/>
+        </w:rPr>
+        <w:t>contvar</w:t>
+      </w:r>
+      <w:proofErr w:type="spellEnd"/>
+      <w:r>
+        <w:rPr>
+          <w:rFonts w:eastAsia="Times New Roman" w:cstheme="minorHAnsi"/>
+          <w:sz w:val="24"/>
+          <w:szCs w:val="24"/>
+          <w:lang w:bidi="bn-BD"/>
+        </w:rPr>
+        <w:t>&lt;=5 </w:t>
       </w:r>
     </w:p>
     <w:p>
@@ -19356,14 +20990,25 @@
           <w:lang w:bidi="bn-BD"/>
         </w:rPr>
       </w:pPr>
-      <w:r>
-        <w:rPr>
-          <w:rFonts w:eastAsia="Times New Roman" w:cstheme="minorHAnsi"/>
-          <w:sz w:val="24"/>
-          <w:szCs w:val="24"/>
-          <w:lang w:bidi="bn-BD"/>
-        </w:rPr>
-        <w:t>etc.  And then you would label your values like so:</w:t>
+      <w:proofErr w:type="gramStart"/>
+      <w:r>
+        <w:rPr>
+          <w:rFonts w:eastAsia="Times New Roman" w:cstheme="minorHAnsi"/>
+          <w:sz w:val="24"/>
+          <w:szCs w:val="24"/>
+          <w:lang w:bidi="bn-BD"/>
+        </w:rPr>
+        <w:t>etc</w:t>
+      </w:r>
+      <w:proofErr w:type="gramEnd"/>
+      <w:r>
+        <w:rPr>
+          <w:rFonts w:eastAsia="Times New Roman" w:cstheme="minorHAnsi"/>
+          <w:sz w:val="24"/>
+          <w:szCs w:val="24"/>
+          <w:lang w:bidi="bn-BD"/>
+        </w:rPr>
+        <w:t>.  And then you would label your values like so:</w:t>
       </w:r>
     </w:p>
     <w:p>
@@ -19376,14 +21021,45 @@
           <w:lang w:bidi="bn-BD"/>
         </w:rPr>
       </w:pPr>
-      <w:r>
-        <w:rPr>
-          <w:rFonts w:eastAsia="Times New Roman" w:cstheme="minorHAnsi"/>
-          <w:sz w:val="24"/>
-          <w:szCs w:val="24"/>
-          <w:lang w:bidi="bn-BD"/>
-        </w:rPr>
-        <w:t>label define agelabel 0 “0” 1 “1-3” 2 “3-5”</w:t>
+      <w:proofErr w:type="gramStart"/>
+      <w:r>
+        <w:rPr>
+          <w:rFonts w:eastAsia="Times New Roman" w:cstheme="minorHAnsi"/>
+          <w:sz w:val="24"/>
+          <w:szCs w:val="24"/>
+          <w:lang w:bidi="bn-BD"/>
+        </w:rPr>
+        <w:t>label</w:t>
+      </w:r>
+      <w:proofErr w:type="gramEnd"/>
+      <w:r>
+        <w:rPr>
+          <w:rFonts w:eastAsia="Times New Roman" w:cstheme="minorHAnsi"/>
+          <w:sz w:val="24"/>
+          <w:szCs w:val="24"/>
+          <w:lang w:bidi="bn-BD"/>
+        </w:rPr>
+        <w:t xml:space="preserve"> define </w:t>
+      </w:r>
+      <w:proofErr w:type="spellStart"/>
+      <w:r>
+        <w:rPr>
+          <w:rFonts w:eastAsia="Times New Roman" w:cstheme="minorHAnsi"/>
+          <w:sz w:val="24"/>
+          <w:szCs w:val="24"/>
+          <w:lang w:bidi="bn-BD"/>
+        </w:rPr>
+        <w:t>agelabel</w:t>
+      </w:r>
+      <w:proofErr w:type="spellEnd"/>
+      <w:r>
+        <w:rPr>
+          <w:rFonts w:eastAsia="Times New Roman" w:cstheme="minorHAnsi"/>
+          <w:sz w:val="24"/>
+          <w:szCs w:val="24"/>
+          <w:lang w:bidi="bn-BD"/>
+        </w:rPr>
+        <w:t> 0 “0” 1 “1-3” 2 “3-5”</w:t>
       </w:r>
       <w:r>
         <w:rPr>
@@ -19393,8 +21069,39 @@
           <w:lang w:bidi="bn-BD"/>
         </w:rPr>
         <w:br/>
-        <w:t>label values catvar agelabel</w:t>
-      </w:r>
+        <w:t xml:space="preserve">label values </w:t>
+      </w:r>
+      <w:proofErr w:type="spellStart"/>
+      <w:r>
+        <w:rPr>
+          <w:rFonts w:eastAsia="Times New Roman" w:cstheme="minorHAnsi"/>
+          <w:sz w:val="24"/>
+          <w:szCs w:val="24"/>
+          <w:lang w:bidi="bn-BD"/>
+        </w:rPr>
+        <w:t>catvar</w:t>
+      </w:r>
+      <w:proofErr w:type="spellEnd"/>
+      <w:r>
+        <w:rPr>
+          <w:rFonts w:eastAsia="Times New Roman" w:cstheme="minorHAnsi"/>
+          <w:sz w:val="24"/>
+          <w:szCs w:val="24"/>
+          <w:lang w:bidi="bn-BD"/>
+        </w:rPr>
+        <w:t xml:space="preserve"> </w:t>
+      </w:r>
+      <w:proofErr w:type="spellStart"/>
+      <w:r>
+        <w:rPr>
+          <w:rFonts w:eastAsia="Times New Roman" w:cstheme="minorHAnsi"/>
+          <w:sz w:val="24"/>
+          <w:szCs w:val="24"/>
+          <w:lang w:bidi="bn-BD"/>
+        </w:rPr>
+        <w:t>agelabel</w:t>
+      </w:r>
+      <w:proofErr w:type="spellEnd"/>
     </w:p>
     <w:p>
       <w:pPr>
@@ -19414,7 +21121,27 @@
           <w:szCs w:val="24"/>
           <w:lang w:bidi="bn-BD"/>
         </w:rPr>
-        <w:t>How can we do this in R? There’s a great function in R called cut() that does everything at once.  It takes in a continuous variable and returns a factor (which is an ordered or unordered categorical variable).  Factor variables are extremely useful for regression because they can be treated as dummy variables.  I’ll have another post on the merits of factor variables soon.</w:t>
+        <w:t xml:space="preserve">How can we do this in R? There’s a great function in R called </w:t>
+      </w:r>
+      <w:proofErr w:type="gramStart"/>
+      <w:r>
+        <w:rPr>
+          <w:rFonts w:eastAsia="Times New Roman" w:cstheme="minorHAnsi"/>
+          <w:sz w:val="24"/>
+          <w:szCs w:val="24"/>
+          <w:lang w:bidi="bn-BD"/>
+        </w:rPr>
+        <w:t>cut(</w:t>
+      </w:r>
+      <w:proofErr w:type="gramEnd"/>
+      <w:r>
+        <w:rPr>
+          <w:rFonts w:eastAsia="Times New Roman" w:cstheme="minorHAnsi"/>
+          <w:sz w:val="24"/>
+          <w:szCs w:val="24"/>
+          <w:lang w:bidi="bn-BD"/>
+        </w:rPr>
+        <w:t>) that does everything at once.  It takes in a continuous variable and returns a factor (which is an ordered or unordered categorical variable).  Factor variables are extremely useful for regression because they can be treated as dummy variables.  I’ll have another post on the merits of factor variables soon.</w:t>
       </w:r>
     </w:p>
     <w:p>
@@ -19528,7 +21255,27 @@
           <w:szCs w:val="24"/>
           <w:lang w:bidi="bn-BD"/>
         </w:rPr>
-        <w:t>And now we want to take that “Age” variable and turn in into a categorical variable.  The most basic statement is like so:</w:t>
+        <w:t xml:space="preserve">And now we want to take that “Age” variable and turn </w:t>
+      </w:r>
+      <w:proofErr w:type="spellStart"/>
+      <w:r>
+        <w:rPr>
+          <w:rFonts w:eastAsia="Times New Roman" w:cstheme="minorHAnsi"/>
+          <w:sz w:val="24"/>
+          <w:szCs w:val="24"/>
+          <w:lang w:bidi="bn-BD"/>
+        </w:rPr>
+        <w:t>in</w:t>
+      </w:r>
+      <w:proofErr w:type="spellEnd"/>
+      <w:r>
+        <w:rPr>
+          <w:rFonts w:eastAsia="Times New Roman" w:cstheme="minorHAnsi"/>
+          <w:sz w:val="24"/>
+          <w:szCs w:val="24"/>
+          <w:lang w:bidi="bn-BD"/>
+        </w:rPr>
+        <w:t xml:space="preserve"> into a categorical variable.  The most basic statement is like so:</w:t>
       </w:r>
     </w:p>
     <w:p>
@@ -19542,6 +21289,7 @@
           <w:lang w:bidi="bn-BD"/>
         </w:rPr>
       </w:pPr>
+      <w:proofErr w:type="gramStart"/>
       <w:r>
         <w:rPr>
           <w:rFonts w:eastAsia="Times New Roman" w:cstheme="minorHAnsi"/>
@@ -19550,7 +21298,37 @@
           <w:lang w:bidi="bn-BD"/>
         </w:rPr>
         <w:lastRenderedPageBreak/>
-        <w:t>mydata$Agecat1&lt;-cut(mydata$Age, c(0,5,10,15,20,25,30))</w:t>
+        <w:t>mydata$</w:t>
+      </w:r>
+      <w:proofErr w:type="gramEnd"/>
+      <w:r>
+        <w:rPr>
+          <w:rFonts w:eastAsia="Times New Roman" w:cstheme="minorHAnsi"/>
+          <w:sz w:val="24"/>
+          <w:szCs w:val="24"/>
+          <w:lang w:bidi="bn-BD"/>
+        </w:rPr>
+        <w:t>Agecat1&lt;-cut(</w:t>
+      </w:r>
+      <w:proofErr w:type="spellStart"/>
+      <w:r>
+        <w:rPr>
+          <w:rFonts w:eastAsia="Times New Roman" w:cstheme="minorHAnsi"/>
+          <w:sz w:val="24"/>
+          <w:szCs w:val="24"/>
+          <w:lang w:bidi="bn-BD"/>
+        </w:rPr>
+        <w:t>mydata$Age</w:t>
+      </w:r>
+      <w:proofErr w:type="spellEnd"/>
+      <w:r>
+        <w:rPr>
+          <w:rFonts w:eastAsia="Times New Roman" w:cstheme="minorHAnsi"/>
+          <w:sz w:val="24"/>
+          <w:szCs w:val="24"/>
+          <w:lang w:bidi="bn-BD"/>
+        </w:rPr>
+        <w:t>, c(0,5,10,15,20,25,30))</w:t>
       </w:r>
     </w:p>
     <w:p>
@@ -19571,7 +21349,67 @@
           <w:szCs w:val="24"/>
           <w:lang w:bidi="bn-BD"/>
         </w:rPr>
-        <w:t>Here the function cut() takes in as the first argument the continuous variable mydata$Age and it cuts it into chunks that are described in the second argument.  So here I’ve indicated to make groups that go from 0-5, 6-10, 11-15, 16-20, etc.  By default, the right side of the interval is closed while the left is open.  You can change that, as we will see below.  First, the output with the new “Agecat” variable:</w:t>
+        <w:t xml:space="preserve">Here the function </w:t>
+      </w:r>
+      <w:proofErr w:type="gramStart"/>
+      <w:r>
+        <w:rPr>
+          <w:rFonts w:eastAsia="Times New Roman" w:cstheme="minorHAnsi"/>
+          <w:sz w:val="24"/>
+          <w:szCs w:val="24"/>
+          <w:lang w:bidi="bn-BD"/>
+        </w:rPr>
+        <w:t>cut(</w:t>
+      </w:r>
+      <w:proofErr w:type="gramEnd"/>
+      <w:r>
+        <w:rPr>
+          <w:rFonts w:eastAsia="Times New Roman" w:cstheme="minorHAnsi"/>
+          <w:sz w:val="24"/>
+          <w:szCs w:val="24"/>
+          <w:lang w:bidi="bn-BD"/>
+        </w:rPr>
+        <w:t xml:space="preserve">) takes in as the first argument the continuous variable </w:t>
+      </w:r>
+      <w:proofErr w:type="spellStart"/>
+      <w:r>
+        <w:rPr>
+          <w:rFonts w:eastAsia="Times New Roman" w:cstheme="minorHAnsi"/>
+          <w:sz w:val="24"/>
+          <w:szCs w:val="24"/>
+          <w:lang w:bidi="bn-BD"/>
+        </w:rPr>
+        <w:t>mydata$Age</w:t>
+      </w:r>
+      <w:proofErr w:type="spellEnd"/>
+      <w:r>
+        <w:rPr>
+          <w:rFonts w:eastAsia="Times New Roman" w:cstheme="minorHAnsi"/>
+          <w:sz w:val="24"/>
+          <w:szCs w:val="24"/>
+          <w:lang w:bidi="bn-BD"/>
+        </w:rPr>
+        <w:t xml:space="preserve"> and it cuts it into chunks that are described in the second argument.  So here I’ve indicated to make groups that go from 0-5, 6-10, 11-15, 16-20, etc.  By default, the right side of the interval is closed while the left is open.  You can change that, as we will see below.  First, the output with the new “</w:t>
+      </w:r>
+      <w:proofErr w:type="spellStart"/>
+      <w:r>
+        <w:rPr>
+          <w:rFonts w:eastAsia="Times New Roman" w:cstheme="minorHAnsi"/>
+          <w:sz w:val="24"/>
+          <w:szCs w:val="24"/>
+          <w:lang w:bidi="bn-BD"/>
+        </w:rPr>
+        <w:t>Agecat</w:t>
+      </w:r>
+      <w:proofErr w:type="spellEnd"/>
+      <w:r>
+        <w:rPr>
+          <w:rFonts w:eastAsia="Times New Roman" w:cstheme="minorHAnsi"/>
+          <w:sz w:val="24"/>
+          <w:szCs w:val="24"/>
+          <w:lang w:bidi="bn-BD"/>
+        </w:rPr>
+        <w:t>” variable:</w:t>
       </w:r>
     </w:p>
     <w:p>
@@ -19664,7 +21502,38 @@
           <w:szCs w:val="24"/>
           <w:lang w:bidi="bn-BD"/>
         </w:rPr>
-        <w:t xml:space="preserve">Now we can customize our intervals.  First, in Agecat2, I show how instead of spelling out every cutoff of the interval, I can just specify a sequence using seq(0, 30, 5) – this means we start at 0 and go to 30 by intervals of 5. </w:t>
+        <w:t xml:space="preserve">Now we can customize our intervals.  First, in Agecat2, I show how instead of spelling out every cutoff of the interval, I can just specify a sequence using </w:t>
+      </w:r>
+      <w:proofErr w:type="spellStart"/>
+      <w:proofErr w:type="gramStart"/>
+      <w:r>
+        <w:rPr>
+          <w:rFonts w:eastAsia="Times New Roman" w:cstheme="minorHAnsi"/>
+          <w:sz w:val="24"/>
+          <w:szCs w:val="24"/>
+          <w:lang w:bidi="bn-BD"/>
+        </w:rPr>
+        <w:t>seq</w:t>
+      </w:r>
+      <w:proofErr w:type="spellEnd"/>
+      <w:r>
+        <w:rPr>
+          <w:rFonts w:eastAsia="Times New Roman" w:cstheme="minorHAnsi"/>
+          <w:sz w:val="24"/>
+          <w:szCs w:val="24"/>
+          <w:lang w:bidi="bn-BD"/>
+        </w:rPr>
+        <w:t>(</w:t>
+      </w:r>
+      <w:proofErr w:type="gramEnd"/>
+      <w:r>
+        <w:rPr>
+          <w:rFonts w:eastAsia="Times New Roman" w:cstheme="minorHAnsi"/>
+          <w:sz w:val="24"/>
+          <w:szCs w:val="24"/>
+          <w:lang w:bidi="bn-BD"/>
+        </w:rPr>
+        <w:t xml:space="preserve">0, 30, 5) – this means we start at 0 and go to 30 by intervals of 5. </w:t>
       </w:r>
     </w:p>
     <w:p>
@@ -19706,7 +21575,47 @@
           <w:szCs w:val="24"/>
           <w:lang w:bidi="bn-BD"/>
         </w:rPr>
-        <w:t>Finally, for Agecat4 I add in my own labels instead of the default “(0,5]” labels that are provided by R.  I want them to be numbers instead so I indicate “labels=c(1:6)”.  The output of all of the options are shown below.</w:t>
+        <w:t>Finally, for Agecat4 I add in my own labels instead of the default “(0</w:t>
+      </w:r>
+      <w:proofErr w:type="gramStart"/>
+      <w:r>
+        <w:rPr>
+          <w:rFonts w:eastAsia="Times New Roman" w:cstheme="minorHAnsi"/>
+          <w:sz w:val="24"/>
+          <w:szCs w:val="24"/>
+          <w:lang w:bidi="bn-BD"/>
+        </w:rPr>
+        <w:t>,5</w:t>
+      </w:r>
+      <w:proofErr w:type="gramEnd"/>
+      <w:r>
+        <w:rPr>
+          <w:rFonts w:eastAsia="Times New Roman" w:cstheme="minorHAnsi"/>
+          <w:sz w:val="24"/>
+          <w:szCs w:val="24"/>
+          <w:lang w:bidi="bn-BD"/>
+        </w:rPr>
+        <w:t>]” labels that are provided by R.  I want them to be numbers instead so I indicate “labels=</w:t>
+      </w:r>
+      <w:proofErr w:type="gramStart"/>
+      <w:r>
+        <w:rPr>
+          <w:rFonts w:eastAsia="Times New Roman" w:cstheme="minorHAnsi"/>
+          <w:sz w:val="24"/>
+          <w:szCs w:val="24"/>
+          <w:lang w:bidi="bn-BD"/>
+        </w:rPr>
+        <w:t>c(</w:t>
+      </w:r>
+      <w:proofErr w:type="gramEnd"/>
+      <w:r>
+        <w:rPr>
+          <w:rFonts w:eastAsia="Times New Roman" w:cstheme="minorHAnsi"/>
+          <w:sz w:val="24"/>
+          <w:szCs w:val="24"/>
+          <w:lang w:bidi="bn-BD"/>
+        </w:rPr>
+        <w:t>1:6)”.  The output of all of the options are shown below.</w:t>
       </w:r>
     </w:p>
     <w:p>
@@ -19726,7 +21635,47 @@
           <w:szCs w:val="24"/>
           <w:lang w:bidi="bn-BD"/>
         </w:rPr>
-        <w:t>mydata$Agecat2&lt;-cut(mydata$Age, seq(0,30,5))</w:t>
+        <w:t>mydata$Agecat2&lt;-cut(</w:t>
+      </w:r>
+      <w:proofErr w:type="spellStart"/>
+      <w:r>
+        <w:rPr>
+          <w:rFonts w:eastAsia="Times New Roman" w:cstheme="minorHAnsi"/>
+          <w:sz w:val="24"/>
+          <w:szCs w:val="24"/>
+          <w:lang w:bidi="bn-BD"/>
+        </w:rPr>
+        <w:t>mydata$Age</w:t>
+      </w:r>
+      <w:proofErr w:type="spellEnd"/>
+      <w:r>
+        <w:rPr>
+          <w:rFonts w:eastAsia="Times New Roman" w:cstheme="minorHAnsi"/>
+          <w:sz w:val="24"/>
+          <w:szCs w:val="24"/>
+          <w:lang w:bidi="bn-BD"/>
+        </w:rPr>
+        <w:t xml:space="preserve">, </w:t>
+      </w:r>
+      <w:proofErr w:type="spellStart"/>
+      <w:r>
+        <w:rPr>
+          <w:rFonts w:eastAsia="Times New Roman" w:cstheme="minorHAnsi"/>
+          <w:sz w:val="24"/>
+          <w:szCs w:val="24"/>
+          <w:lang w:bidi="bn-BD"/>
+        </w:rPr>
+        <w:t>seq</w:t>
+      </w:r>
+      <w:proofErr w:type="spellEnd"/>
+      <w:r>
+        <w:rPr>
+          <w:rFonts w:eastAsia="Times New Roman" w:cstheme="minorHAnsi"/>
+          <w:sz w:val="24"/>
+          <w:szCs w:val="24"/>
+          <w:lang w:bidi="bn-BD"/>
+        </w:rPr>
+        <w:t>(0,30,5))</w:t>
       </w:r>
       <w:r>
         <w:rPr>
@@ -19745,7 +21694,47 @@
           <w:lang w:bidi="bn-BD"/>
         </w:rPr>
         <w:br/>
-        <w:t>mydata$Agecat3&lt;-cut(mydata$Age, seq(0,30,5), right=FALSE)</w:t>
+        <w:t>mydata$Agecat3&lt;-cut(</w:t>
+      </w:r>
+      <w:proofErr w:type="spellStart"/>
+      <w:r>
+        <w:rPr>
+          <w:rFonts w:eastAsia="Times New Roman" w:cstheme="minorHAnsi"/>
+          <w:sz w:val="24"/>
+          <w:szCs w:val="24"/>
+          <w:lang w:bidi="bn-BD"/>
+        </w:rPr>
+        <w:t>mydata$Age</w:t>
+      </w:r>
+      <w:proofErr w:type="spellEnd"/>
+      <w:r>
+        <w:rPr>
+          <w:rFonts w:eastAsia="Times New Roman" w:cstheme="minorHAnsi"/>
+          <w:sz w:val="24"/>
+          <w:szCs w:val="24"/>
+          <w:lang w:bidi="bn-BD"/>
+        </w:rPr>
+        <w:t xml:space="preserve">, </w:t>
+      </w:r>
+      <w:proofErr w:type="spellStart"/>
+      <w:r>
+        <w:rPr>
+          <w:rFonts w:eastAsia="Times New Roman" w:cstheme="minorHAnsi"/>
+          <w:sz w:val="24"/>
+          <w:szCs w:val="24"/>
+          <w:lang w:bidi="bn-BD"/>
+        </w:rPr>
+        <w:t>seq</w:t>
+      </w:r>
+      <w:proofErr w:type="spellEnd"/>
+      <w:r>
+        <w:rPr>
+          <w:rFonts w:eastAsia="Times New Roman" w:cstheme="minorHAnsi"/>
+          <w:sz w:val="24"/>
+          <w:szCs w:val="24"/>
+          <w:lang w:bidi="bn-BD"/>
+        </w:rPr>
+        <w:t>(0,30,5), right=FALSE)</w:t>
       </w:r>
       <w:r>
         <w:rPr>
@@ -19764,7 +21753,47 @@
           <w:lang w:bidi="bn-BD"/>
         </w:rPr>
         <w:br/>
-        <w:t>mydata$Agecat4&lt;-cut(mydata$Age, seq(0,30,5), right=FALSE, labels=c(1:6))</w:t>
+        <w:t>mydata$Agecat4&lt;-cut(</w:t>
+      </w:r>
+      <w:proofErr w:type="spellStart"/>
+      <w:r>
+        <w:rPr>
+          <w:rFonts w:eastAsia="Times New Roman" w:cstheme="minorHAnsi"/>
+          <w:sz w:val="24"/>
+          <w:szCs w:val="24"/>
+          <w:lang w:bidi="bn-BD"/>
+        </w:rPr>
+        <w:t>mydata$Age</w:t>
+      </w:r>
+      <w:proofErr w:type="spellEnd"/>
+      <w:r>
+        <w:rPr>
+          <w:rFonts w:eastAsia="Times New Roman" w:cstheme="minorHAnsi"/>
+          <w:sz w:val="24"/>
+          <w:szCs w:val="24"/>
+          <w:lang w:bidi="bn-BD"/>
+        </w:rPr>
+        <w:t xml:space="preserve">, </w:t>
+      </w:r>
+      <w:proofErr w:type="spellStart"/>
+      <w:r>
+        <w:rPr>
+          <w:rFonts w:eastAsia="Times New Roman" w:cstheme="minorHAnsi"/>
+          <w:sz w:val="24"/>
+          <w:szCs w:val="24"/>
+          <w:lang w:bidi="bn-BD"/>
+        </w:rPr>
+        <w:t>seq</w:t>
+      </w:r>
+      <w:proofErr w:type="spellEnd"/>
+      <w:r>
+        <w:rPr>
+          <w:rFonts w:eastAsia="Times New Roman" w:cstheme="minorHAnsi"/>
+          <w:sz w:val="24"/>
+          <w:szCs w:val="24"/>
+          <w:lang w:bidi="bn-BD"/>
+        </w:rPr>
+        <w:t>(0,30,5), right=FALSE, labels=c(1:6))</w:t>
       </w:r>
     </w:p>
     <w:p>
@@ -19958,7 +21987,27 @@
           <w:szCs w:val="24"/>
           <w:lang w:bidi="bn-BD"/>
         </w:rPr>
-        <w:t>table(mydata$Agecat1, mydata$Sex)</w:t>
+        <w:t xml:space="preserve">table(mydata$Agecat1, </w:t>
+      </w:r>
+      <w:proofErr w:type="spellStart"/>
+      <w:r>
+        <w:rPr>
+          <w:rFonts w:eastAsia="Times New Roman" w:cstheme="minorHAnsi"/>
+          <w:sz w:val="24"/>
+          <w:szCs w:val="24"/>
+          <w:lang w:bidi="bn-BD"/>
+        </w:rPr>
+        <w:t>mydata$Sex</w:t>
+      </w:r>
+      <w:proofErr w:type="spellEnd"/>
+      <w:r>
+        <w:rPr>
+          <w:rFonts w:eastAsia="Times New Roman" w:cstheme="minorHAnsi"/>
+          <w:sz w:val="24"/>
+          <w:szCs w:val="24"/>
+          <w:lang w:bidi="bn-BD"/>
+        </w:rPr>
+        <w:t>)</w:t>
       </w:r>
       <w:r>
         <w:rPr>
@@ -20091,16 +22140,29 @@
           <w:lang w:bidi="bn-BD"/>
         </w:rPr>
       </w:pPr>
-      <w:r>
-        <w:rPr>
-          <w:rFonts w:eastAsia="Times New Roman" w:cstheme="minorHAnsi"/>
-          <w:b/>
-          <w:bCs/>
-          <w:sz w:val="24"/>
-          <w:szCs w:val="24"/>
-          <w:lang w:bidi="bn-BD"/>
-        </w:rPr>
-        <w:t>Ans:</w:t>
+      <w:proofErr w:type="spellStart"/>
+      <w:r>
+        <w:rPr>
+          <w:rFonts w:eastAsia="Times New Roman" w:cstheme="minorHAnsi"/>
+          <w:b/>
+          <w:bCs/>
+          <w:sz w:val="24"/>
+          <w:szCs w:val="24"/>
+          <w:lang w:bidi="bn-BD"/>
+        </w:rPr>
+        <w:t>Ans</w:t>
+      </w:r>
+      <w:proofErr w:type="spellEnd"/>
+      <w:r>
+        <w:rPr>
+          <w:rFonts w:eastAsia="Times New Roman" w:cstheme="minorHAnsi"/>
+          <w:b/>
+          <w:bCs/>
+          <w:sz w:val="24"/>
+          <w:szCs w:val="24"/>
+          <w:lang w:bidi="bn-BD"/>
+        </w:rPr>
+        <w:t>:</w:t>
       </w:r>
     </w:p>
     <w:p>
@@ -20255,7 +22317,27 @@
           <w:sz w:val="24"/>
           <w:szCs w:val="24"/>
         </w:rPr>
-        <w:t>Single imputation is possible in SPSS and is an easy way to handle missings when just a few cases are missing (less than 5%) and you think your missing values are MCAR or MAR. However, after single imputation the cases are more similar which may result in an underestimation of the standard errors, i.e. smaller confidence intervals. This increases the chance of a type 1 error (the null hypothesis of no effect is rejected, while there is truly no effect). Therefore, this method is less adequate when you have &gt;5% missing data. This is also the case when item scores are missing in questionnaires (4).</w:t>
+        <w:t xml:space="preserve">Single imputation is possible in SPSS and is an easy way to handle </w:t>
+      </w:r>
+      <w:proofErr w:type="spellStart"/>
+      <w:r>
+        <w:rPr>
+          <w:rFonts w:asciiTheme="minorHAnsi" w:hAnsiTheme="minorHAnsi" w:cstheme="minorHAnsi"/>
+          <w:color w:val="auto"/>
+          <w:sz w:val="24"/>
+          <w:szCs w:val="24"/>
+        </w:rPr>
+        <w:t>missings</w:t>
+      </w:r>
+      <w:proofErr w:type="spellEnd"/>
+      <w:r>
+        <w:rPr>
+          <w:rFonts w:asciiTheme="minorHAnsi" w:hAnsiTheme="minorHAnsi" w:cstheme="minorHAnsi"/>
+          <w:color w:val="auto"/>
+          <w:sz w:val="24"/>
+          <w:szCs w:val="24"/>
+        </w:rPr>
+        <w:t xml:space="preserve"> when just a few cases are missing (less than 5%) and you think your missing values are MCAR or MAR. However, after single imputation the cases are more similar which may result in an underestimation of the standard errors, i.e. smaller confidence intervals. This increases the chance of a type 1 error (the null hypothesis of no effect is rejected, while there is truly no effect). Therefore, this method is less adequate when you have &gt;5% missing data. This is also the case when item scores are missing in questionnaires (4).</w:t>
       </w:r>
     </w:p>
     <w:p>
@@ -20337,15 +22419,27 @@
           <w:szCs w:val="24"/>
         </w:rPr>
       </w:pPr>
-      <w:r>
-        <w:rPr>
-          <w:rFonts w:cstheme="minorHAnsi"/>
-          <w:b/>
-          <w:bCs/>
-          <w:sz w:val="24"/>
-          <w:szCs w:val="24"/>
-        </w:rPr>
-        <w:t>Ans:</w:t>
+      <w:proofErr w:type="spellStart"/>
+      <w:r>
+        <w:rPr>
+          <w:rFonts w:cstheme="minorHAnsi"/>
+          <w:b/>
+          <w:bCs/>
+          <w:sz w:val="24"/>
+          <w:szCs w:val="24"/>
+        </w:rPr>
+        <w:t>Ans</w:t>
+      </w:r>
+      <w:proofErr w:type="spellEnd"/>
+      <w:r>
+        <w:rPr>
+          <w:rFonts w:cstheme="minorHAnsi"/>
+          <w:b/>
+          <w:bCs/>
+          <w:sz w:val="24"/>
+          <w:szCs w:val="24"/>
+        </w:rPr>
+        <w:t>:</w:t>
       </w:r>
     </w:p>
     <w:p>
@@ -21058,7 +23152,69 @@
           <w:szCs w:val="24"/>
           <w:lang w:bidi="bn-BD"/>
         </w:rPr>
-        <w:t>Example: Entity Employee Name can be divided into sub divisions like FName, MName, LName.</w:t>
+        <w:t xml:space="preserve">Example: Entity Employee Name can be divided into sub divisions like </w:t>
+      </w:r>
+      <w:proofErr w:type="spellStart"/>
+      <w:r>
+        <w:rPr>
+          <w:rFonts w:eastAsia="Times New Roman" w:cstheme="minorHAnsi"/>
+          <w:sz w:val="24"/>
+          <w:szCs w:val="24"/>
+          <w:lang w:bidi="bn-BD"/>
+        </w:rPr>
+        <w:t>FName</w:t>
+      </w:r>
+      <w:proofErr w:type="spellEnd"/>
+      <w:r>
+        <w:rPr>
+          <w:rFonts w:eastAsia="Times New Roman" w:cstheme="minorHAnsi"/>
+          <w:sz w:val="24"/>
+          <w:szCs w:val="24"/>
+          <w:lang w:bidi="bn-BD"/>
+        </w:rPr>
+        <w:t xml:space="preserve">, </w:t>
+      </w:r>
+      <w:proofErr w:type="spellStart"/>
+      <w:r>
+        <w:rPr>
+          <w:rFonts w:eastAsia="Times New Roman" w:cstheme="minorHAnsi"/>
+          <w:sz w:val="24"/>
+          <w:szCs w:val="24"/>
+          <w:lang w:bidi="bn-BD"/>
+        </w:rPr>
+        <w:t>MName</w:t>
+      </w:r>
+      <w:proofErr w:type="spellEnd"/>
+      <w:r>
+        <w:rPr>
+          <w:rFonts w:eastAsia="Times New Roman" w:cstheme="minorHAnsi"/>
+          <w:sz w:val="24"/>
+          <w:szCs w:val="24"/>
+          <w:lang w:bidi="bn-BD"/>
+        </w:rPr>
+        <w:t xml:space="preserve">, </w:t>
+      </w:r>
+      <w:proofErr w:type="spellStart"/>
+      <w:proofErr w:type="gramStart"/>
+      <w:r>
+        <w:rPr>
+          <w:rFonts w:eastAsia="Times New Roman" w:cstheme="minorHAnsi"/>
+          <w:sz w:val="24"/>
+          <w:szCs w:val="24"/>
+          <w:lang w:bidi="bn-BD"/>
+        </w:rPr>
+        <w:t>LName</w:t>
+      </w:r>
+      <w:proofErr w:type="spellEnd"/>
+      <w:proofErr w:type="gramEnd"/>
+      <w:r>
+        <w:rPr>
+          <w:rFonts w:eastAsia="Times New Roman" w:cstheme="minorHAnsi"/>
+          <w:sz w:val="24"/>
+          <w:szCs w:val="24"/>
+          <w:lang w:bidi="bn-BD"/>
+        </w:rPr>
+        <w:t>.</w:t>
       </w:r>
     </w:p>
     <w:p>
@@ -22151,7 +24307,29 @@
           <w:sz w:val="24"/>
           <w:szCs w:val="24"/>
         </w:rPr>
-        <w:t>64. To calculate dissimilarity between two data objects you can use Euclidian Distance and MahalaNobis Distance.    Which one will you prefer and why?</w:t>
+        <w:t xml:space="preserve">64. To calculate dissimilarity between two data objects you can use Euclidian Distance and </w:t>
+      </w:r>
+      <w:proofErr w:type="spellStart"/>
+      <w:r>
+        <w:rPr>
+          <w:rFonts w:cstheme="minorHAnsi"/>
+          <w:b/>
+          <w:bCs/>
+          <w:sz w:val="24"/>
+          <w:szCs w:val="24"/>
+        </w:rPr>
+        <w:t>MahalaNobis</w:t>
+      </w:r>
+      <w:proofErr w:type="spellEnd"/>
+      <w:r>
+        <w:rPr>
+          <w:rFonts w:cstheme="minorHAnsi"/>
+          <w:b/>
+          <w:bCs/>
+          <w:sz w:val="24"/>
+          <w:szCs w:val="24"/>
+        </w:rPr>
+        <w:t xml:space="preserve"> Distance.    Which one will you prefer and why?</w:t>
       </w:r>
     </w:p>
     <w:p>
@@ -22166,15 +24344,27 @@
           <w:szCs w:val="24"/>
         </w:rPr>
       </w:pPr>
-      <w:r>
-        <w:rPr>
-          <w:rFonts w:cstheme="minorHAnsi"/>
-          <w:b/>
-          <w:bCs/>
-          <w:sz w:val="24"/>
-          <w:szCs w:val="24"/>
-        </w:rPr>
-        <w:t>Ans:</w:t>
+      <w:proofErr w:type="spellStart"/>
+      <w:r>
+        <w:rPr>
+          <w:rFonts w:cstheme="minorHAnsi"/>
+          <w:b/>
+          <w:bCs/>
+          <w:sz w:val="24"/>
+          <w:szCs w:val="24"/>
+        </w:rPr>
+        <w:t>Ans</w:t>
+      </w:r>
+      <w:proofErr w:type="spellEnd"/>
+      <w:r>
+        <w:rPr>
+          <w:rFonts w:cstheme="minorHAnsi"/>
+          <w:b/>
+          <w:bCs/>
+          <w:sz w:val="24"/>
+          <w:szCs w:val="24"/>
+        </w:rPr>
+        <w:t>:</w:t>
       </w:r>
     </w:p>
     <w:p>
@@ -22193,7 +24383,25 @@
           <w:sz w:val="24"/>
           <w:szCs w:val="24"/>
         </w:rPr>
-        <w:t>I will prefer MahalaNobis Distance and the reason is here-</w:t>
+        <w:t xml:space="preserve">I will prefer </w:t>
+      </w:r>
+      <w:proofErr w:type="spellStart"/>
+      <w:r>
+        <w:rPr>
+          <w:rFonts w:cstheme="minorHAnsi"/>
+          <w:sz w:val="24"/>
+          <w:szCs w:val="24"/>
+        </w:rPr>
+        <w:t>MahalaNobis</w:t>
+      </w:r>
+      <w:proofErr w:type="spellEnd"/>
+      <w:r>
+        <w:rPr>
+          <w:rFonts w:cstheme="minorHAnsi"/>
+          <w:sz w:val="24"/>
+          <w:szCs w:val="24"/>
+        </w:rPr>
+        <w:t xml:space="preserve"> Distance and the reason is here-</w:t>
       </w:r>
     </w:p>
     <w:p>
@@ -22231,7 +24439,27 @@
           <w:sz w:val="24"/>
           <w:szCs w:val="24"/>
         </w:rPr>
-        <w:t>When you are dealing with probabilities, a lot of times the features have different units. For example: I have a model for men and women, based on their weight [Kg] and height [m]. I know the mean and covariance for each. Now I get a new measurement set of weight and height and I try to decide if it's a man or a woman. I can use the Mahalanobis distance from the models of both men and women to decide which is closer, meaning which is more probable.</w:t>
+        <w:t xml:space="preserve">When you are dealing with probabilities, a lot of times the features have different units. For example: I have a model for men and women, based on their weight [Kg] and height [m]. I know the mean and covariance for each. Now I get a new measurement set of weight and height and I try to decide if it's a man or a woman. I can use the </w:t>
+      </w:r>
+      <w:proofErr w:type="spellStart"/>
+      <w:r>
+        <w:rPr>
+          <w:rStyle w:val="uiqtextrenderedqtext"/>
+          <w:rFonts w:cstheme="minorHAnsi"/>
+          <w:sz w:val="24"/>
+          <w:szCs w:val="24"/>
+        </w:rPr>
+        <w:t>Mahalanobis</w:t>
+      </w:r>
+      <w:proofErr w:type="spellEnd"/>
+      <w:r>
+        <w:rPr>
+          <w:rStyle w:val="uiqtextrenderedqtext"/>
+          <w:rFonts w:cstheme="minorHAnsi"/>
+          <w:sz w:val="24"/>
+          <w:szCs w:val="24"/>
+        </w:rPr>
+        <w:t xml:space="preserve"> distance from the models of both men and women to decide which is closer, meaning which is more probable.</w:t>
       </w:r>
       <w:r>
         <w:rPr>
@@ -22248,7 +24476,27 @@
           <w:sz w:val="24"/>
           <w:szCs w:val="24"/>
         </w:rPr>
-        <w:t>The Mahalnobis distance transforms the random vector into a zero-mean vector with an identity matrix for covariance. In that space, the Euclidean distance is safely applied.</w:t>
+        <w:t xml:space="preserve">The </w:t>
+      </w:r>
+      <w:proofErr w:type="spellStart"/>
+      <w:r>
+        <w:rPr>
+          <w:rStyle w:val="uiqtextrenderedqtext"/>
+          <w:rFonts w:cstheme="minorHAnsi"/>
+          <w:sz w:val="24"/>
+          <w:szCs w:val="24"/>
+        </w:rPr>
+        <w:t>Mahalnobis</w:t>
+      </w:r>
+      <w:proofErr w:type="spellEnd"/>
+      <w:r>
+        <w:rPr>
+          <w:rStyle w:val="uiqtextrenderedqtext"/>
+          <w:rFonts w:cstheme="minorHAnsi"/>
+          <w:sz w:val="24"/>
+          <w:szCs w:val="24"/>
+        </w:rPr>
+        <w:t xml:space="preserve"> distance transforms the random vector into a zero-mean vector with an identity matrix for covariance. In that space, the Euclidean distance is safely applied.</w:t>
       </w:r>
     </w:p>
     <w:p>
@@ -22324,6 +24572,7 @@
           <w:szCs w:val="24"/>
         </w:rPr>
       </w:pPr>
+      <w:proofErr w:type="spellStart"/>
       <w:r>
         <w:rPr>
           <w:rStyle w:val="uiqtextrenderedqtext"/>
@@ -22333,7 +24582,19 @@
           <w:sz w:val="24"/>
           <w:szCs w:val="24"/>
         </w:rPr>
-        <w:t>Ans:</w:t>
+        <w:t>Ans</w:t>
+      </w:r>
+      <w:proofErr w:type="spellEnd"/>
+      <w:r>
+        <w:rPr>
+          <w:rStyle w:val="uiqtextrenderedqtext"/>
+          <w:rFonts w:cstheme="minorHAnsi"/>
+          <w:b/>
+          <w:bCs/>
+          <w:sz w:val="24"/>
+          <w:szCs w:val="24"/>
+        </w:rPr>
+        <w:t>:</w:t>
       </w:r>
     </w:p>
     <w:p>
@@ -22399,7 +24660,21 @@
         <w:rPr>
           <w:rFonts w:asciiTheme="minorHAnsi" w:hAnsiTheme="minorHAnsi" w:cstheme="minorHAnsi"/>
         </w:rPr>
-        <w:t xml:space="preserve"> distance and correlation are useful for dense data such as time series or two-dimensional points. Jaccard and cosine similarity measures are useful for sparse data like documents, or binary data. </w:t>
+        <w:t xml:space="preserve"> distance and correlation are useful for dense data such as time series or two-dimensional points. </w:t>
+      </w:r>
+      <w:proofErr w:type="spellStart"/>
+      <w:r>
+        <w:rPr>
+          <w:rFonts w:asciiTheme="minorHAnsi" w:hAnsiTheme="minorHAnsi" w:cstheme="minorHAnsi"/>
+        </w:rPr>
+        <w:t>Jaccard</w:t>
+      </w:r>
+      <w:proofErr w:type="spellEnd"/>
+      <w:r>
+        <w:rPr>
+          <w:rFonts w:asciiTheme="minorHAnsi" w:hAnsiTheme="minorHAnsi" w:cstheme="minorHAnsi"/>
+        </w:rPr>
+        <w:t xml:space="preserve"> and cosine similarity measures are useful for sparse data like documents, or binary data. </w:t>
       </w:r>
     </w:p>
     <w:p>
@@ -22454,7 +24729,49 @@
         <w:rPr>
           <w:rFonts w:asciiTheme="minorHAnsi" w:hAnsiTheme="minorHAnsi" w:cstheme="minorHAnsi"/>
         </w:rPr>
-        <w:t xml:space="preserve">Euclidean Distance between two points is given by Minkowski distance metric. It can be used in one-, tow-, or higher-dimensional space. The formula of Euclidean distance is as following. [ 3 ] </w:t>
+        <w:t xml:space="preserve">Euclidean Distance between two points is given by </w:t>
+      </w:r>
+      <w:proofErr w:type="spellStart"/>
+      <w:r>
+        <w:rPr>
+          <w:rFonts w:asciiTheme="minorHAnsi" w:hAnsiTheme="minorHAnsi" w:cstheme="minorHAnsi"/>
+        </w:rPr>
+        <w:t>Minkowski</w:t>
+      </w:r>
+      <w:proofErr w:type="spellEnd"/>
+      <w:r>
+        <w:rPr>
+          <w:rFonts w:asciiTheme="minorHAnsi" w:hAnsiTheme="minorHAnsi" w:cstheme="minorHAnsi"/>
+        </w:rPr>
+        <w:t xml:space="preserve"> distance metric. It can be used in one-, </w:t>
+      </w:r>
+      <w:proofErr w:type="spellStart"/>
+      <w:r>
+        <w:rPr>
+          <w:rFonts w:asciiTheme="minorHAnsi" w:hAnsiTheme="minorHAnsi" w:cstheme="minorHAnsi"/>
+        </w:rPr>
+        <w:t>tow</w:t>
+      </w:r>
+      <w:proofErr w:type="spellEnd"/>
+      <w:r>
+        <w:rPr>
+          <w:rFonts w:asciiTheme="minorHAnsi" w:hAnsiTheme="minorHAnsi" w:cstheme="minorHAnsi"/>
+        </w:rPr>
+        <w:t xml:space="preserve">-, or higher-dimensional space. The formula of Euclidean distance is as following. </w:t>
+      </w:r>
+      <w:proofErr w:type="gramStart"/>
+      <w:r>
+        <w:rPr>
+          <w:rFonts w:asciiTheme="minorHAnsi" w:hAnsiTheme="minorHAnsi" w:cstheme="minorHAnsi"/>
+        </w:rPr>
+        <w:t>[ 3</w:t>
+      </w:r>
+      <w:proofErr w:type="gramEnd"/>
+      <w:r>
+        <w:rPr>
+          <w:rFonts w:asciiTheme="minorHAnsi" w:hAnsiTheme="minorHAnsi" w:cstheme="minorHAnsi"/>
+        </w:rPr>
+        <w:t xml:space="preserve"> ] </w:t>
       </w:r>
     </w:p>
     <w:p>
@@ -22533,11 +24850,61 @@
           <w:rFonts w:asciiTheme="minorHAnsi" w:hAnsiTheme="minorHAnsi" w:cstheme="minorHAnsi"/>
         </w:rPr>
       </w:pPr>
-      <w:r>
-        <w:rPr>
-          <w:rFonts w:asciiTheme="minorHAnsi" w:hAnsiTheme="minorHAnsi" w:cstheme="minorHAnsi"/>
-        </w:rPr>
-        <w:t xml:space="preserve">where n is the number of dimensions. It measures the numerial difference for each corresponding attributes of point p and point q. Then it combines the square of differencies in each dimension into an overal distance. </w:t>
+      <w:proofErr w:type="gramStart"/>
+      <w:r>
+        <w:rPr>
+          <w:rFonts w:asciiTheme="minorHAnsi" w:hAnsiTheme="minorHAnsi" w:cstheme="minorHAnsi"/>
+        </w:rPr>
+        <w:t>where</w:t>
+      </w:r>
+      <w:proofErr w:type="gramEnd"/>
+      <w:r>
+        <w:rPr>
+          <w:rFonts w:asciiTheme="minorHAnsi" w:hAnsiTheme="minorHAnsi" w:cstheme="minorHAnsi"/>
+        </w:rPr>
+        <w:t xml:space="preserve"> n is the number of dimensions. It measures the </w:t>
+      </w:r>
+      <w:proofErr w:type="spellStart"/>
+      <w:r>
+        <w:rPr>
+          <w:rFonts w:asciiTheme="minorHAnsi" w:hAnsiTheme="minorHAnsi" w:cstheme="minorHAnsi"/>
+        </w:rPr>
+        <w:t>numerial</w:t>
+      </w:r>
+      <w:proofErr w:type="spellEnd"/>
+      <w:r>
+        <w:rPr>
+          <w:rFonts w:asciiTheme="minorHAnsi" w:hAnsiTheme="minorHAnsi" w:cstheme="minorHAnsi"/>
+        </w:rPr>
+        <w:t xml:space="preserve"> difference for each corresponding attributes of point p and point q. Then it combines the square of </w:t>
+      </w:r>
+      <w:proofErr w:type="spellStart"/>
+      <w:r>
+        <w:rPr>
+          <w:rFonts w:asciiTheme="minorHAnsi" w:hAnsiTheme="minorHAnsi" w:cstheme="minorHAnsi"/>
+        </w:rPr>
+        <w:t>differencies</w:t>
+      </w:r>
+      <w:proofErr w:type="spellEnd"/>
+      <w:r>
+        <w:rPr>
+          <w:rFonts w:asciiTheme="minorHAnsi" w:hAnsiTheme="minorHAnsi" w:cstheme="minorHAnsi"/>
+        </w:rPr>
+        <w:t xml:space="preserve"> in each dimension into an </w:t>
+      </w:r>
+      <w:proofErr w:type="spellStart"/>
+      <w:r>
+        <w:rPr>
+          <w:rFonts w:asciiTheme="minorHAnsi" w:hAnsiTheme="minorHAnsi" w:cstheme="minorHAnsi"/>
+        </w:rPr>
+        <w:t>overal</w:t>
+      </w:r>
+      <w:proofErr w:type="spellEnd"/>
+      <w:r>
+        <w:rPr>
+          <w:rFonts w:asciiTheme="minorHAnsi" w:hAnsiTheme="minorHAnsi" w:cstheme="minorHAnsi"/>
+        </w:rPr>
+        <w:t xml:space="preserve"> distance. </w:t>
       </w:r>
     </w:p>
     <w:p>
@@ -22611,7 +24978,21 @@
         <w:rPr>
           <w:rFonts w:asciiTheme="minorHAnsi" w:hAnsiTheme="minorHAnsi" w:cstheme="minorHAnsi"/>
         </w:rPr>
-        <w:t xml:space="preserve">Pearson correlation is defined by the following equation. x and y represents two data objects. </w:t>
+        <w:t xml:space="preserve">Pearson correlation is defined by the following equation. </w:t>
+      </w:r>
+      <w:proofErr w:type="gramStart"/>
+      <w:r>
+        <w:rPr>
+          <w:rFonts w:asciiTheme="minorHAnsi" w:hAnsiTheme="minorHAnsi" w:cstheme="minorHAnsi"/>
+        </w:rPr>
+        <w:t>x</w:t>
+      </w:r>
+      <w:proofErr w:type="gramEnd"/>
+      <w:r>
+        <w:rPr>
+          <w:rFonts w:asciiTheme="minorHAnsi" w:hAnsiTheme="minorHAnsi" w:cstheme="minorHAnsi"/>
+        </w:rPr>
+        <w:t xml:space="preserve"> and y represents two data objects. </w:t>
       </w:r>
     </w:p>
     <w:p>
@@ -22709,6 +25090,7 @@
           <w:szCs w:val="24"/>
         </w:rPr>
       </w:pPr>
+      <w:proofErr w:type="spellStart"/>
       <w:r>
         <w:rPr>
           <w:rFonts w:asciiTheme="minorHAnsi" w:hAnsiTheme="minorHAnsi" w:cstheme="minorHAnsi"/>
@@ -22716,7 +25098,17 @@
           <w:sz w:val="24"/>
           <w:szCs w:val="24"/>
         </w:rPr>
-        <w:t>Jaccard Coefficient</w:t>
+        <w:t>Jaccard</w:t>
+      </w:r>
+      <w:proofErr w:type="spellEnd"/>
+      <w:r>
+        <w:rPr>
+          <w:rFonts w:asciiTheme="minorHAnsi" w:hAnsiTheme="minorHAnsi" w:cstheme="minorHAnsi"/>
+          <w:color w:val="auto"/>
+          <w:sz w:val="24"/>
+          <w:szCs w:val="24"/>
+        </w:rPr>
+        <w:t xml:space="preserve"> Coefficient</w:t>
       </w:r>
     </w:p>
     <w:p>
@@ -22728,11 +25120,19 @@
           <w:rFonts w:asciiTheme="minorHAnsi" w:hAnsiTheme="minorHAnsi" w:cstheme="minorHAnsi"/>
         </w:rPr>
       </w:pPr>
-      <w:r>
-        <w:rPr>
-          <w:rFonts w:asciiTheme="minorHAnsi" w:hAnsiTheme="minorHAnsi" w:cstheme="minorHAnsi"/>
-        </w:rPr>
-        <w:t xml:space="preserve">Jaccard coefficient is often used to measure data objects consisting of asymmetric binary attributes. The asymmetric binary attributes have two values 1 indicates present and 0 indicates not present. Most of the attributes of the object will have the similar value. </w:t>
+      <w:proofErr w:type="spellStart"/>
+      <w:r>
+        <w:rPr>
+          <w:rFonts w:asciiTheme="minorHAnsi" w:hAnsiTheme="minorHAnsi" w:cstheme="minorHAnsi"/>
+        </w:rPr>
+        <w:t>Jaccard</w:t>
+      </w:r>
+      <w:proofErr w:type="spellEnd"/>
+      <w:r>
+        <w:rPr>
+          <w:rFonts w:asciiTheme="minorHAnsi" w:hAnsiTheme="minorHAnsi" w:cstheme="minorHAnsi"/>
+        </w:rPr>
+        <w:t xml:space="preserve"> coefficient is often used to measure data objects consisting of asymmetric binary attributes. The asymmetric binary attributes have two values 1 indicates present and 0 indicates not present. Most of the attributes of the object will have the similar value. </w:t>
       </w:r>
     </w:p>
     <w:p>
@@ -22748,7 +25148,21 @@
         <w:rPr>
           <w:rFonts w:asciiTheme="minorHAnsi" w:hAnsiTheme="minorHAnsi" w:cstheme="minorHAnsi"/>
         </w:rPr>
-        <w:t>The Jaccard coefficient is given by the following equation:</w:t>
+        <w:t xml:space="preserve">The </w:t>
+      </w:r>
+      <w:proofErr w:type="spellStart"/>
+      <w:r>
+        <w:rPr>
+          <w:rFonts w:asciiTheme="minorHAnsi" w:hAnsiTheme="minorHAnsi" w:cstheme="minorHAnsi"/>
+        </w:rPr>
+        <w:t>Jaccard</w:t>
+      </w:r>
+      <w:proofErr w:type="spellEnd"/>
+      <w:r>
+        <w:rPr>
+          <w:rFonts w:asciiTheme="minorHAnsi" w:hAnsiTheme="minorHAnsi" w:cstheme="minorHAnsi"/>
+        </w:rPr>
+        <w:t xml:space="preserve"> coefficient is given by the following equation:</w:t>
       </w:r>
     </w:p>
     <w:p>
@@ -22828,12 +25242,14 @@
           <w:rFonts w:asciiTheme="minorHAnsi" w:hAnsiTheme="minorHAnsi" w:cstheme="minorHAnsi"/>
         </w:rPr>
       </w:pPr>
+      <w:proofErr w:type="gramStart"/>
       <w:r>
         <w:rPr>
           <w:rFonts w:asciiTheme="minorHAnsi" w:hAnsiTheme="minorHAnsi" w:cstheme="minorHAnsi"/>
         </w:rPr>
         <w:t>where</w:t>
       </w:r>
+      <w:proofErr w:type="gramEnd"/>
     </w:p>
     <w:p>
       <w:pPr>
@@ -22880,7 +25296,21 @@
         <w:rPr>
           <w:rFonts w:asciiTheme="minorHAnsi" w:hAnsiTheme="minorHAnsi" w:cstheme="minorHAnsi"/>
         </w:rPr>
-        <w:t>M10 represents the total number of attributes where the attribute of A is 1 and the attribute of B is 0. [ 4 ]</w:t>
+        <w:t xml:space="preserve">M10 represents the total number of attributes where the attribute of A is 1 and the attribute of B is 0. </w:t>
+      </w:r>
+      <w:proofErr w:type="gramStart"/>
+      <w:r>
+        <w:rPr>
+          <w:rFonts w:asciiTheme="minorHAnsi" w:hAnsiTheme="minorHAnsi" w:cstheme="minorHAnsi"/>
+        </w:rPr>
+        <w:t>[ 4</w:t>
+      </w:r>
+      <w:proofErr w:type="gramEnd"/>
+      <w:r>
+        <w:rPr>
+          <w:rFonts w:asciiTheme="minorHAnsi" w:hAnsiTheme="minorHAnsi" w:cstheme="minorHAnsi"/>
+        </w:rPr>
+        <w:t xml:space="preserve"> ]</w:t>
       </w:r>
     </w:p>
     <w:p>
@@ -22895,6 +25325,7 @@
           <w:szCs w:val="24"/>
         </w:rPr>
       </w:pPr>
+      <w:proofErr w:type="spellStart"/>
       <w:r>
         <w:rPr>
           <w:rFonts w:asciiTheme="minorHAnsi" w:hAnsiTheme="minorHAnsi" w:cstheme="minorHAnsi"/>
@@ -22902,7 +25333,57 @@
           <w:sz w:val="24"/>
           <w:szCs w:val="24"/>
         </w:rPr>
-        <w:t>Tanimoto Coefficient(Extended Jaccard Coefficient)</w:t>
+        <w:t>Tanimoto</w:t>
+      </w:r>
+      <w:proofErr w:type="spellEnd"/>
+      <w:r>
+        <w:rPr>
+          <w:rFonts w:asciiTheme="minorHAnsi" w:hAnsiTheme="minorHAnsi" w:cstheme="minorHAnsi"/>
+          <w:color w:val="auto"/>
+          <w:sz w:val="24"/>
+          <w:szCs w:val="24"/>
+        </w:rPr>
+        <w:t xml:space="preserve"> </w:t>
+      </w:r>
+      <w:proofErr w:type="gramStart"/>
+      <w:r>
+        <w:rPr>
+          <w:rFonts w:asciiTheme="minorHAnsi" w:hAnsiTheme="minorHAnsi" w:cstheme="minorHAnsi"/>
+          <w:color w:val="auto"/>
+          <w:sz w:val="24"/>
+          <w:szCs w:val="24"/>
+        </w:rPr>
+        <w:t>Coefficient(</w:t>
+      </w:r>
+      <w:proofErr w:type="gramEnd"/>
+      <w:r>
+        <w:rPr>
+          <w:rFonts w:asciiTheme="minorHAnsi" w:hAnsiTheme="minorHAnsi" w:cstheme="minorHAnsi"/>
+          <w:color w:val="auto"/>
+          <w:sz w:val="24"/>
+          <w:szCs w:val="24"/>
+        </w:rPr>
+        <w:t xml:space="preserve">Extended </w:t>
+      </w:r>
+      <w:proofErr w:type="spellStart"/>
+      <w:r>
+        <w:rPr>
+          <w:rFonts w:asciiTheme="minorHAnsi" w:hAnsiTheme="minorHAnsi" w:cstheme="minorHAnsi"/>
+          <w:color w:val="auto"/>
+          <w:sz w:val="24"/>
+          <w:szCs w:val="24"/>
+        </w:rPr>
+        <w:t>Jaccard</w:t>
+      </w:r>
+      <w:proofErr w:type="spellEnd"/>
+      <w:r>
+        <w:rPr>
+          <w:rFonts w:asciiTheme="minorHAnsi" w:hAnsiTheme="minorHAnsi" w:cstheme="minorHAnsi"/>
+          <w:color w:val="auto"/>
+          <w:sz w:val="24"/>
+          <w:szCs w:val="24"/>
+        </w:rPr>
+        <w:t xml:space="preserve"> Coefficient)</w:t>
       </w:r>
     </w:p>
     <w:p>
@@ -22914,11 +25395,89 @@
           <w:rFonts w:asciiTheme="minorHAnsi" w:hAnsiTheme="minorHAnsi" w:cstheme="minorHAnsi"/>
         </w:rPr>
       </w:pPr>
-      <w:r>
-        <w:rPr>
-          <w:rFonts w:asciiTheme="minorHAnsi" w:hAnsiTheme="minorHAnsi" w:cstheme="minorHAnsi"/>
-        </w:rPr>
-        <w:t xml:space="preserve">Tanimoto coefficient is also known as extended Jaccard coefficient. It can used for handling the similarity of document data in text mining. In the case of binary attributes, it reduces to the Jaccard coefficent. Tanimoto coefficent is defined by the following equation: </w:t>
+      <w:proofErr w:type="spellStart"/>
+      <w:r>
+        <w:rPr>
+          <w:rFonts w:asciiTheme="minorHAnsi" w:hAnsiTheme="minorHAnsi" w:cstheme="minorHAnsi"/>
+        </w:rPr>
+        <w:t>Tanimoto</w:t>
+      </w:r>
+      <w:proofErr w:type="spellEnd"/>
+      <w:r>
+        <w:rPr>
+          <w:rFonts w:asciiTheme="minorHAnsi" w:hAnsiTheme="minorHAnsi" w:cstheme="minorHAnsi"/>
+        </w:rPr>
+        <w:t xml:space="preserve"> coefficient is also known as extended </w:t>
+      </w:r>
+      <w:proofErr w:type="spellStart"/>
+      <w:r>
+        <w:rPr>
+          <w:rFonts w:asciiTheme="minorHAnsi" w:hAnsiTheme="minorHAnsi" w:cstheme="minorHAnsi"/>
+        </w:rPr>
+        <w:t>Jaccard</w:t>
+      </w:r>
+      <w:proofErr w:type="spellEnd"/>
+      <w:r>
+        <w:rPr>
+          <w:rFonts w:asciiTheme="minorHAnsi" w:hAnsiTheme="minorHAnsi" w:cstheme="minorHAnsi"/>
+        </w:rPr>
+        <w:t xml:space="preserve"> coefficient. It can used for handling the similarity of document data in text mining. In the case of binary attributes, it reduces to the </w:t>
+      </w:r>
+      <w:proofErr w:type="spellStart"/>
+      <w:r>
+        <w:rPr>
+          <w:rFonts w:asciiTheme="minorHAnsi" w:hAnsiTheme="minorHAnsi" w:cstheme="minorHAnsi"/>
+        </w:rPr>
+        <w:t>Jaccard</w:t>
+      </w:r>
+      <w:proofErr w:type="spellEnd"/>
+      <w:r>
+        <w:rPr>
+          <w:rFonts w:asciiTheme="minorHAnsi" w:hAnsiTheme="minorHAnsi" w:cstheme="minorHAnsi"/>
+        </w:rPr>
+        <w:t xml:space="preserve"> </w:t>
+      </w:r>
+      <w:proofErr w:type="spellStart"/>
+      <w:r>
+        <w:rPr>
+          <w:rFonts w:asciiTheme="minorHAnsi" w:hAnsiTheme="minorHAnsi" w:cstheme="minorHAnsi"/>
+        </w:rPr>
+        <w:t>coefficent</w:t>
+      </w:r>
+      <w:proofErr w:type="spellEnd"/>
+      <w:r>
+        <w:rPr>
+          <w:rFonts w:asciiTheme="minorHAnsi" w:hAnsiTheme="minorHAnsi" w:cstheme="minorHAnsi"/>
+        </w:rPr>
+        <w:t xml:space="preserve">. </w:t>
+      </w:r>
+      <w:proofErr w:type="spellStart"/>
+      <w:r>
+        <w:rPr>
+          <w:rFonts w:asciiTheme="minorHAnsi" w:hAnsiTheme="minorHAnsi" w:cstheme="minorHAnsi"/>
+        </w:rPr>
+        <w:t>Tanimoto</w:t>
+      </w:r>
+      <w:proofErr w:type="spellEnd"/>
+      <w:r>
+        <w:rPr>
+          <w:rFonts w:asciiTheme="minorHAnsi" w:hAnsiTheme="minorHAnsi" w:cstheme="minorHAnsi"/>
+        </w:rPr>
+        <w:t xml:space="preserve"> </w:t>
+      </w:r>
+      <w:proofErr w:type="spellStart"/>
+      <w:r>
+        <w:rPr>
+          <w:rFonts w:asciiTheme="minorHAnsi" w:hAnsiTheme="minorHAnsi" w:cstheme="minorHAnsi"/>
+        </w:rPr>
+        <w:t>coefficent</w:t>
+      </w:r>
+      <w:proofErr w:type="spellEnd"/>
+      <w:r>
+        <w:rPr>
+          <w:rFonts w:asciiTheme="minorHAnsi" w:hAnsiTheme="minorHAnsi" w:cstheme="minorHAnsi"/>
+        </w:rPr>
+        <w:t xml:space="preserve"> is defined by the following equation: </w:t>
       </w:r>
     </w:p>
     <w:p>
@@ -22997,11 +25556,19 @@
           <w:rFonts w:asciiTheme="minorHAnsi" w:hAnsiTheme="minorHAnsi" w:cstheme="minorHAnsi"/>
         </w:rPr>
       </w:pPr>
-      <w:r>
-        <w:rPr>
-          <w:rFonts w:asciiTheme="minorHAnsi" w:hAnsiTheme="minorHAnsi" w:cstheme="minorHAnsi"/>
-        </w:rPr>
-        <w:t>where A and B are two document vector objects.</w:t>
+      <w:proofErr w:type="gramStart"/>
+      <w:r>
+        <w:rPr>
+          <w:rFonts w:asciiTheme="minorHAnsi" w:hAnsiTheme="minorHAnsi" w:cstheme="minorHAnsi"/>
+        </w:rPr>
+        <w:t>where</w:t>
+      </w:r>
+      <w:proofErr w:type="gramEnd"/>
+      <w:r>
+        <w:rPr>
+          <w:rFonts w:asciiTheme="minorHAnsi" w:hAnsiTheme="minorHAnsi" w:cstheme="minorHAnsi"/>
+        </w:rPr>
+        <w:t xml:space="preserve"> A and B are two document vector objects.</w:t>
       </w:r>
     </w:p>
     <w:p>
@@ -23039,7 +25606,21 @@
         <w:rPr>
           <w:rFonts w:asciiTheme="minorHAnsi" w:hAnsiTheme="minorHAnsi" w:cstheme="minorHAnsi"/>
         </w:rPr>
-        <w:t xml:space="preserve">The cosine similarity is a measure of similarity of two non-binary vector. The typical example is the document vector, where each attribute represents the frequency with which a particular word occurs in the document. Similar to sparse market transaction data, each document vector is sparse since it has relatively few non-zero attributes. Therefore, the cosine similarity ignores 0-0 matches like the Jaccard measure. The cosine similarity is defined by the following equation: </w:t>
+        <w:t xml:space="preserve">The cosine similarity is a measure of similarity of two non-binary vector. The typical example is the document vector, where each attribute represents the frequency with which a particular word occurs in the document. Similar to sparse market transaction data, each document vector is sparse since it has relatively few non-zero attributes. Therefore, the cosine similarity ignores 0-0 matches like the </w:t>
+      </w:r>
+      <w:proofErr w:type="spellStart"/>
+      <w:r>
+        <w:rPr>
+          <w:rFonts w:asciiTheme="minorHAnsi" w:hAnsiTheme="minorHAnsi" w:cstheme="minorHAnsi"/>
+        </w:rPr>
+        <w:t>Jaccard</w:t>
+      </w:r>
+      <w:proofErr w:type="spellEnd"/>
+      <w:r>
+        <w:rPr>
+          <w:rFonts w:asciiTheme="minorHAnsi" w:hAnsiTheme="minorHAnsi" w:cstheme="minorHAnsi"/>
+        </w:rPr>
+        <w:t xml:space="preserve"> measure. The cosine similarity is defined by the following equation: </w:t>
       </w:r>
     </w:p>
     <w:p>
@@ -23156,15 +25737,27 @@
           <w:szCs w:val="24"/>
         </w:rPr>
       </w:pPr>
-      <w:r>
-        <w:rPr>
-          <w:rFonts w:cstheme="minorHAnsi"/>
-          <w:b/>
-          <w:bCs/>
-          <w:sz w:val="24"/>
-          <w:szCs w:val="24"/>
-        </w:rPr>
-        <w:t>Ans:</w:t>
+      <w:proofErr w:type="spellStart"/>
+      <w:r>
+        <w:rPr>
+          <w:rFonts w:cstheme="minorHAnsi"/>
+          <w:b/>
+          <w:bCs/>
+          <w:sz w:val="24"/>
+          <w:szCs w:val="24"/>
+        </w:rPr>
+        <w:t>Ans</w:t>
+      </w:r>
+      <w:proofErr w:type="spellEnd"/>
+      <w:r>
+        <w:rPr>
+          <w:rFonts w:cstheme="minorHAnsi"/>
+          <w:b/>
+          <w:bCs/>
+          <w:sz w:val="24"/>
+          <w:szCs w:val="24"/>
+        </w:rPr>
+        <w:t>:</w:t>
       </w:r>
     </w:p>
     <w:p>
@@ -23218,7 +25811,21 @@
         <w:rPr>
           <w:rFonts w:asciiTheme="minorHAnsi" w:hAnsiTheme="minorHAnsi" w:cstheme="minorHAnsi"/>
         </w:rPr>
-        <w:t xml:space="preserve">Considering different data type with a number of attributes, it is important to use the appropriate similarity metric to well measure the proximity between two objects. For example, Euclidean distance and correlation are useful for dense data such as time series or two-dimensional points. Jaccard and cosine similarity measures are useful for sparse data like documents, or binary data. </w:t>
+        <w:t xml:space="preserve">Considering different data type with a number of attributes, it is important to use the appropriate similarity metric to well measure the proximity between two objects. For example, Euclidean distance and correlation are useful for dense data such as time series or two-dimensional points. </w:t>
+      </w:r>
+      <w:proofErr w:type="spellStart"/>
+      <w:r>
+        <w:rPr>
+          <w:rFonts w:asciiTheme="minorHAnsi" w:hAnsiTheme="minorHAnsi" w:cstheme="minorHAnsi"/>
+        </w:rPr>
+        <w:t>Jaccard</w:t>
+      </w:r>
+      <w:proofErr w:type="spellEnd"/>
+      <w:r>
+        <w:rPr>
+          <w:rFonts w:asciiTheme="minorHAnsi" w:hAnsiTheme="minorHAnsi" w:cstheme="minorHAnsi"/>
+        </w:rPr>
+        <w:t xml:space="preserve"> and cosine similarity measures are useful for sparse data like documents, or binary data. </w:t>
       </w:r>
     </w:p>
     <w:p>
@@ -23272,7 +25879,35 @@
         <w:rPr>
           <w:rFonts w:asciiTheme="minorHAnsi" w:hAnsiTheme="minorHAnsi" w:cstheme="minorHAnsi"/>
         </w:rPr>
-        <w:t xml:space="preserve">Euclidean Distance between two points is given by Minkowski distance metric. It can be used in one-, two-, or higher-dimensional space. The formula of Euclidean distance is as following. [ 3 ] </w:t>
+        <w:t xml:space="preserve">Euclidean Distance between two points is given by </w:t>
+      </w:r>
+      <w:proofErr w:type="spellStart"/>
+      <w:r>
+        <w:rPr>
+          <w:rFonts w:asciiTheme="minorHAnsi" w:hAnsiTheme="minorHAnsi" w:cstheme="minorHAnsi"/>
+        </w:rPr>
+        <w:t>Minkowski</w:t>
+      </w:r>
+      <w:proofErr w:type="spellEnd"/>
+      <w:r>
+        <w:rPr>
+          <w:rFonts w:asciiTheme="minorHAnsi" w:hAnsiTheme="minorHAnsi" w:cstheme="minorHAnsi"/>
+        </w:rPr>
+        <w:t xml:space="preserve"> distance metric. It can be used in one-, two-, or higher-dimensional space. The formula of Euclidean distance is as following. </w:t>
+      </w:r>
+      <w:proofErr w:type="gramStart"/>
+      <w:r>
+        <w:rPr>
+          <w:rFonts w:asciiTheme="minorHAnsi" w:hAnsiTheme="minorHAnsi" w:cstheme="minorHAnsi"/>
+        </w:rPr>
+        <w:t>[ 3</w:t>
+      </w:r>
+      <w:proofErr w:type="gramEnd"/>
+      <w:r>
+        <w:rPr>
+          <w:rFonts w:asciiTheme="minorHAnsi" w:hAnsiTheme="minorHAnsi" w:cstheme="minorHAnsi"/>
+        </w:rPr>
+        <w:t xml:space="preserve"> ] </w:t>
       </w:r>
     </w:p>
     <w:p>
@@ -23351,11 +25986,19 @@
           <w:rFonts w:asciiTheme="minorHAnsi" w:hAnsiTheme="minorHAnsi" w:cstheme="minorHAnsi"/>
         </w:rPr>
       </w:pPr>
-      <w:r>
-        <w:rPr>
-          <w:rFonts w:asciiTheme="minorHAnsi" w:hAnsiTheme="minorHAnsi" w:cstheme="minorHAnsi"/>
-        </w:rPr>
-        <w:t xml:space="preserve">where n is the number of dimensions. It measures the numerical difference for each corresponding attributes of point p and point q. Then it combines the square of differences in each dimension into an overall distance. </w:t>
+      <w:proofErr w:type="gramStart"/>
+      <w:r>
+        <w:rPr>
+          <w:rFonts w:asciiTheme="minorHAnsi" w:hAnsiTheme="minorHAnsi" w:cstheme="minorHAnsi"/>
+        </w:rPr>
+        <w:t>where</w:t>
+      </w:r>
+      <w:proofErr w:type="gramEnd"/>
+      <w:r>
+        <w:rPr>
+          <w:rFonts w:asciiTheme="minorHAnsi" w:hAnsiTheme="minorHAnsi" w:cstheme="minorHAnsi"/>
+        </w:rPr>
+        <w:t xml:space="preserve"> n is the number of dimensions. It measures the numerical difference for each corresponding attributes of point p and point q. Then it combines the square of differences in each dimension into an overall distance. </w:t>
       </w:r>
     </w:p>
     <w:p>
@@ -23436,7 +26079,21 @@
         <w:rPr>
           <w:rFonts w:asciiTheme="minorHAnsi" w:hAnsiTheme="minorHAnsi" w:cstheme="minorHAnsi"/>
         </w:rPr>
-        <w:t xml:space="preserve">Pearson correlation is defined by the following equation. x and y represent two data objects. </w:t>
+        <w:t xml:space="preserve">Pearson correlation is defined by the following equation. </w:t>
+      </w:r>
+      <w:proofErr w:type="gramStart"/>
+      <w:r>
+        <w:rPr>
+          <w:rFonts w:asciiTheme="minorHAnsi" w:hAnsiTheme="minorHAnsi" w:cstheme="minorHAnsi"/>
+        </w:rPr>
+        <w:t>x</w:t>
+      </w:r>
+      <w:proofErr w:type="gramEnd"/>
+      <w:r>
+        <w:rPr>
+          <w:rFonts w:asciiTheme="minorHAnsi" w:hAnsiTheme="minorHAnsi" w:cstheme="minorHAnsi"/>
+        </w:rPr>
+        <w:t xml:space="preserve"> and y represent two data objects. </w:t>
       </w:r>
     </w:p>
     <w:p>
@@ -23534,6 +26191,7 @@
           <w:szCs w:val="24"/>
         </w:rPr>
       </w:pPr>
+      <w:proofErr w:type="spellStart"/>
       <w:r>
         <w:rPr>
           <w:rFonts w:asciiTheme="minorHAnsi" w:hAnsiTheme="minorHAnsi" w:cstheme="minorHAnsi"/>
@@ -23541,7 +26199,17 @@
           <w:sz w:val="24"/>
           <w:szCs w:val="24"/>
         </w:rPr>
-        <w:t>Jaccard Coefficient</w:t>
+        <w:t>Jaccard</w:t>
+      </w:r>
+      <w:proofErr w:type="spellEnd"/>
+      <w:r>
+        <w:rPr>
+          <w:rFonts w:asciiTheme="minorHAnsi" w:hAnsiTheme="minorHAnsi" w:cstheme="minorHAnsi"/>
+          <w:color w:val="auto"/>
+          <w:sz w:val="24"/>
+          <w:szCs w:val="24"/>
+        </w:rPr>
+        <w:t xml:space="preserve"> Coefficient</w:t>
       </w:r>
     </w:p>
     <w:p>
@@ -23553,11 +26221,19 @@
           <w:rFonts w:asciiTheme="minorHAnsi" w:hAnsiTheme="minorHAnsi" w:cstheme="minorHAnsi"/>
         </w:rPr>
       </w:pPr>
-      <w:r>
-        <w:rPr>
-          <w:rFonts w:asciiTheme="minorHAnsi" w:hAnsiTheme="minorHAnsi" w:cstheme="minorHAnsi"/>
-        </w:rPr>
-        <w:t xml:space="preserve">Jaccard coefficient is often used to measure data objects consisting of asymmetric binary attributes. The asymmetric binary attributes have two values 1 indicates present and 0 indicates not present. Most of the attributes of the object will have the similar value. </w:t>
+      <w:proofErr w:type="spellStart"/>
+      <w:r>
+        <w:rPr>
+          <w:rFonts w:asciiTheme="minorHAnsi" w:hAnsiTheme="minorHAnsi" w:cstheme="minorHAnsi"/>
+        </w:rPr>
+        <w:t>Jaccard</w:t>
+      </w:r>
+      <w:proofErr w:type="spellEnd"/>
+      <w:r>
+        <w:rPr>
+          <w:rFonts w:asciiTheme="minorHAnsi" w:hAnsiTheme="minorHAnsi" w:cstheme="minorHAnsi"/>
+        </w:rPr>
+        <w:t xml:space="preserve"> coefficient is often used to measure data objects consisting of asymmetric binary attributes. The asymmetric binary attributes have two values 1 indicates present and 0 indicates not present. Most of the attributes of the object will have the similar value. </w:t>
       </w:r>
     </w:p>
     <w:p>
@@ -23573,7 +26249,21 @@
         <w:rPr>
           <w:rFonts w:asciiTheme="minorHAnsi" w:hAnsiTheme="minorHAnsi" w:cstheme="minorHAnsi"/>
         </w:rPr>
-        <w:t>The Jaccard coefficient is given by the following equation:</w:t>
+        <w:t xml:space="preserve">The </w:t>
+      </w:r>
+      <w:proofErr w:type="spellStart"/>
+      <w:r>
+        <w:rPr>
+          <w:rFonts w:asciiTheme="minorHAnsi" w:hAnsiTheme="minorHAnsi" w:cstheme="minorHAnsi"/>
+        </w:rPr>
+        <w:t>Jaccard</w:t>
+      </w:r>
+      <w:proofErr w:type="spellEnd"/>
+      <w:r>
+        <w:rPr>
+          <w:rFonts w:asciiTheme="minorHAnsi" w:hAnsiTheme="minorHAnsi" w:cstheme="minorHAnsi"/>
+        </w:rPr>
+        <w:t xml:space="preserve"> coefficient is given by the following equation:</w:t>
       </w:r>
     </w:p>
     <w:p>
@@ -23652,12 +26342,14 @@
           <w:rFonts w:asciiTheme="minorHAnsi" w:hAnsiTheme="minorHAnsi" w:cstheme="minorHAnsi"/>
         </w:rPr>
       </w:pPr>
+      <w:proofErr w:type="gramStart"/>
       <w:r>
         <w:rPr>
           <w:rFonts w:asciiTheme="minorHAnsi" w:hAnsiTheme="minorHAnsi" w:cstheme="minorHAnsi"/>
         </w:rPr>
         <w:t>where</w:t>
       </w:r>
+      <w:proofErr w:type="gramEnd"/>
     </w:p>
     <w:p>
       <w:pPr>
@@ -23719,6 +26411,7 @@
           <w:szCs w:val="24"/>
         </w:rPr>
       </w:pPr>
+      <w:proofErr w:type="spellStart"/>
       <w:r>
         <w:rPr>
           <w:rFonts w:asciiTheme="minorHAnsi" w:hAnsiTheme="minorHAnsi" w:cstheme="minorHAnsi"/>
@@ -23726,7 +26419,37 @@
           <w:sz w:val="24"/>
           <w:szCs w:val="24"/>
         </w:rPr>
-        <w:t>Tanimoto Coefficient (Extended Jaccard Coefficient)</w:t>
+        <w:t>Tanimoto</w:t>
+      </w:r>
+      <w:proofErr w:type="spellEnd"/>
+      <w:r>
+        <w:rPr>
+          <w:rFonts w:asciiTheme="minorHAnsi" w:hAnsiTheme="minorHAnsi" w:cstheme="minorHAnsi"/>
+          <w:color w:val="auto"/>
+          <w:sz w:val="24"/>
+          <w:szCs w:val="24"/>
+        </w:rPr>
+        <w:t xml:space="preserve"> Coefficient (Extended </w:t>
+      </w:r>
+      <w:proofErr w:type="spellStart"/>
+      <w:r>
+        <w:rPr>
+          <w:rFonts w:asciiTheme="minorHAnsi" w:hAnsiTheme="minorHAnsi" w:cstheme="minorHAnsi"/>
+          <w:color w:val="auto"/>
+          <w:sz w:val="24"/>
+          <w:szCs w:val="24"/>
+        </w:rPr>
+        <w:t>Jaccard</w:t>
+      </w:r>
+      <w:proofErr w:type="spellEnd"/>
+      <w:r>
+        <w:rPr>
+          <w:rFonts w:asciiTheme="minorHAnsi" w:hAnsiTheme="minorHAnsi" w:cstheme="minorHAnsi"/>
+          <w:color w:val="auto"/>
+          <w:sz w:val="24"/>
+          <w:szCs w:val="24"/>
+        </w:rPr>
+        <w:t xml:space="preserve"> Coefficient)</w:t>
       </w:r>
     </w:p>
     <w:p>
@@ -23738,11 +26461,61 @@
           <w:rFonts w:asciiTheme="minorHAnsi" w:hAnsiTheme="minorHAnsi" w:cstheme="minorHAnsi"/>
         </w:rPr>
       </w:pPr>
-      <w:r>
-        <w:rPr>
-          <w:rFonts w:asciiTheme="minorHAnsi" w:hAnsiTheme="minorHAnsi" w:cstheme="minorHAnsi"/>
-        </w:rPr>
-        <w:t xml:space="preserve">Tanimoto coefficient is also known as extended Jaccard coefficient. It can used for handling the similarity of document data in text mining. In the case of binary attributes, it reduces to the Jaccard coefficient. Tanimoto coefficient is defined by the following equation: </w:t>
+      <w:proofErr w:type="spellStart"/>
+      <w:r>
+        <w:rPr>
+          <w:rFonts w:asciiTheme="minorHAnsi" w:hAnsiTheme="minorHAnsi" w:cstheme="minorHAnsi"/>
+        </w:rPr>
+        <w:t>Tanimoto</w:t>
+      </w:r>
+      <w:proofErr w:type="spellEnd"/>
+      <w:r>
+        <w:rPr>
+          <w:rFonts w:asciiTheme="minorHAnsi" w:hAnsiTheme="minorHAnsi" w:cstheme="minorHAnsi"/>
+        </w:rPr>
+        <w:t xml:space="preserve"> coefficient is also known as extended </w:t>
+      </w:r>
+      <w:proofErr w:type="spellStart"/>
+      <w:r>
+        <w:rPr>
+          <w:rFonts w:asciiTheme="minorHAnsi" w:hAnsiTheme="minorHAnsi" w:cstheme="minorHAnsi"/>
+        </w:rPr>
+        <w:t>Jaccard</w:t>
+      </w:r>
+      <w:proofErr w:type="spellEnd"/>
+      <w:r>
+        <w:rPr>
+          <w:rFonts w:asciiTheme="minorHAnsi" w:hAnsiTheme="minorHAnsi" w:cstheme="minorHAnsi"/>
+        </w:rPr>
+        <w:t xml:space="preserve"> coefficient. It can used for handling the similarity of document data in text mining. In the case of binary attributes, it reduces to the </w:t>
+      </w:r>
+      <w:proofErr w:type="spellStart"/>
+      <w:r>
+        <w:rPr>
+          <w:rFonts w:asciiTheme="minorHAnsi" w:hAnsiTheme="minorHAnsi" w:cstheme="minorHAnsi"/>
+        </w:rPr>
+        <w:t>Jaccard</w:t>
+      </w:r>
+      <w:proofErr w:type="spellEnd"/>
+      <w:r>
+        <w:rPr>
+          <w:rFonts w:asciiTheme="minorHAnsi" w:hAnsiTheme="minorHAnsi" w:cstheme="minorHAnsi"/>
+        </w:rPr>
+        <w:t xml:space="preserve"> coefficient. </w:t>
+      </w:r>
+      <w:proofErr w:type="spellStart"/>
+      <w:r>
+        <w:rPr>
+          <w:rFonts w:asciiTheme="minorHAnsi" w:hAnsiTheme="minorHAnsi" w:cstheme="minorHAnsi"/>
+        </w:rPr>
+        <w:t>Tanimoto</w:t>
+      </w:r>
+      <w:proofErr w:type="spellEnd"/>
+      <w:r>
+        <w:rPr>
+          <w:rFonts w:asciiTheme="minorHAnsi" w:hAnsiTheme="minorHAnsi" w:cstheme="minorHAnsi"/>
+        </w:rPr>
+        <w:t xml:space="preserve"> coefficient is defined by the following equation: </w:t>
       </w:r>
     </w:p>
     <w:p>
@@ -23822,11 +26595,19 @@
           <w:rFonts w:asciiTheme="minorHAnsi" w:hAnsiTheme="minorHAnsi" w:cstheme="minorHAnsi"/>
         </w:rPr>
       </w:pPr>
-      <w:r>
-        <w:rPr>
-          <w:rFonts w:asciiTheme="minorHAnsi" w:hAnsiTheme="minorHAnsi" w:cstheme="minorHAnsi"/>
-        </w:rPr>
-        <w:t>where A and B are two document vector objects.</w:t>
+      <w:proofErr w:type="gramStart"/>
+      <w:r>
+        <w:rPr>
+          <w:rFonts w:asciiTheme="minorHAnsi" w:hAnsiTheme="minorHAnsi" w:cstheme="minorHAnsi"/>
+        </w:rPr>
+        <w:t>where</w:t>
+      </w:r>
+      <w:proofErr w:type="gramEnd"/>
+      <w:r>
+        <w:rPr>
+          <w:rFonts w:asciiTheme="minorHAnsi" w:hAnsiTheme="minorHAnsi" w:cstheme="minorHAnsi"/>
+        </w:rPr>
+        <w:t xml:space="preserve"> A and B are two document vector objects.</w:t>
       </w:r>
     </w:p>
     <w:p>
@@ -23864,7 +26645,21 @@
         <w:rPr>
           <w:rFonts w:asciiTheme="minorHAnsi" w:hAnsiTheme="minorHAnsi" w:cstheme="minorHAnsi"/>
         </w:rPr>
-        <w:t xml:space="preserve">The cosine similarity is a measure of similarity of two non-binary vector. The typical example is the document vector, where each attribute represents the frequency with which a particular word occurs in the document. Similar to sparse market transaction data, each document vector is sparse since it has relatively few non-zero attributes. Therefore, the cosine similarity ignores 0-0 matches like the Jaccard measure. The cosine similarity is defined by the following equation: </w:t>
+        <w:t xml:space="preserve">The cosine similarity is a measure of similarity of two non-binary vector. The typical example is the document vector, where each attribute represents the frequency with which a particular word occurs in the document. Similar to sparse market transaction data, each document vector is sparse since it has relatively few non-zero attributes. Therefore, the cosine similarity ignores 0-0 matches like the </w:t>
+      </w:r>
+      <w:proofErr w:type="spellStart"/>
+      <w:r>
+        <w:rPr>
+          <w:rFonts w:asciiTheme="minorHAnsi" w:hAnsiTheme="minorHAnsi" w:cstheme="minorHAnsi"/>
+        </w:rPr>
+        <w:t>Jaccard</w:t>
+      </w:r>
+      <w:proofErr w:type="spellEnd"/>
+      <w:r>
+        <w:rPr>
+          <w:rFonts w:asciiTheme="minorHAnsi" w:hAnsiTheme="minorHAnsi" w:cstheme="minorHAnsi"/>
+        </w:rPr>
+        <w:t xml:space="preserve"> measure. The cosine similarity is defined by the following equation: </w:t>
       </w:r>
     </w:p>
     <w:p>
@@ -23969,15 +26764,27 @@
           <w:szCs w:val="24"/>
         </w:rPr>
       </w:pPr>
-      <w:r>
-        <w:rPr>
-          <w:rFonts w:cstheme="minorHAnsi"/>
-          <w:b/>
-          <w:bCs/>
-          <w:sz w:val="24"/>
-          <w:szCs w:val="24"/>
-        </w:rPr>
-        <w:t>Ans:</w:t>
+      <w:proofErr w:type="spellStart"/>
+      <w:r>
+        <w:rPr>
+          <w:rFonts w:cstheme="minorHAnsi"/>
+          <w:b/>
+          <w:bCs/>
+          <w:sz w:val="24"/>
+          <w:szCs w:val="24"/>
+        </w:rPr>
+        <w:t>Ans</w:t>
+      </w:r>
+      <w:proofErr w:type="spellEnd"/>
+      <w:r>
+        <w:rPr>
+          <w:rFonts w:cstheme="minorHAnsi"/>
+          <w:b/>
+          <w:bCs/>
+          <w:sz w:val="24"/>
+          <w:szCs w:val="24"/>
+        </w:rPr>
+        <w:t>:</w:t>
       </w:r>
     </w:p>
     <w:p>
@@ -24158,7 +26965,25 @@
           <w:sz w:val="24"/>
           <w:szCs w:val="24"/>
         </w:rPr>
-        <w:t>A variable used to put objects into categories, e.g. the name or color of an object. A nominal variable may be numerical in form, but the numerical values have no mathematical interpretation. For example we might label 10 people as numbers 1,2,3,...,10, but any arithmetic with such values, e.g. 1 + 2 = 3 would be meaningless. They are simply labels. A classiﬁcation can be viewed as a nominal variable which has been designated as of particular importance.</w:t>
+        <w:t>A variable used to put objects into categories, e.g. the name or color of an object. A nominal variable may be numerical in form, but the numerical values have no mathematical interpretation. For example we might label 10 people as numbers 1</w:t>
+      </w:r>
+      <w:proofErr w:type="gramStart"/>
+      <w:r>
+        <w:rPr>
+          <w:rFonts w:cstheme="minorHAnsi"/>
+          <w:sz w:val="24"/>
+          <w:szCs w:val="24"/>
+        </w:rPr>
+        <w:t>,2,3</w:t>
+      </w:r>
+      <w:proofErr w:type="gramEnd"/>
+      <w:r>
+        <w:rPr>
+          <w:rFonts w:cstheme="minorHAnsi"/>
+          <w:sz w:val="24"/>
+          <w:szCs w:val="24"/>
+        </w:rPr>
+        <w:t>,...,10, but any arithmetic with such values, e.g. 1 + 2 = 3 would be meaningless. They are simply labels. A classiﬁcation can be viewed as a nominal variable which has been designated as of particular importance.</w:t>
       </w:r>
     </w:p>
     <w:p>
@@ -24235,7 +27060,25 @@
           <w:sz w:val="24"/>
           <w:szCs w:val="24"/>
         </w:rPr>
-        <w:t>Ordinal variables are similar to nominal variables, except that an ordinal variable has values that can be arranged in a meaningful order, e.g. small, medium, large.</w:t>
+        <w:t xml:space="preserve">Ordinal variables are similar to nominal variables, except that an ordinal variable has values that can be arranged in a meaningful order, e.g. small, medium, </w:t>
+      </w:r>
+      <w:proofErr w:type="gramStart"/>
+      <w:r>
+        <w:rPr>
+          <w:rFonts w:cstheme="minorHAnsi"/>
+          <w:sz w:val="24"/>
+          <w:szCs w:val="24"/>
+        </w:rPr>
+        <w:t>large</w:t>
+      </w:r>
+      <w:proofErr w:type="gramEnd"/>
+      <w:r>
+        <w:rPr>
+          <w:rFonts w:cstheme="minorHAnsi"/>
+          <w:sz w:val="24"/>
+          <w:szCs w:val="24"/>
+        </w:rPr>
+        <w:t>.</w:t>
       </w:r>
     </w:p>
     <w:p>
@@ -24398,15 +27241,27 @@
           <w:szCs w:val="24"/>
         </w:rPr>
       </w:pPr>
-      <w:r>
-        <w:rPr>
-          <w:rFonts w:cstheme="minorHAnsi"/>
-          <w:b/>
-          <w:bCs/>
-          <w:sz w:val="24"/>
-          <w:szCs w:val="24"/>
-        </w:rPr>
-        <w:t>Ans:</w:t>
+      <w:proofErr w:type="spellStart"/>
+      <w:r>
+        <w:rPr>
+          <w:rFonts w:cstheme="minorHAnsi"/>
+          <w:b/>
+          <w:bCs/>
+          <w:sz w:val="24"/>
+          <w:szCs w:val="24"/>
+        </w:rPr>
+        <w:t>Ans</w:t>
+      </w:r>
+      <w:proofErr w:type="spellEnd"/>
+      <w:r>
+        <w:rPr>
+          <w:rFonts w:cstheme="minorHAnsi"/>
+          <w:b/>
+          <w:bCs/>
+          <w:sz w:val="24"/>
+          <w:szCs w:val="24"/>
+        </w:rPr>
+        <w:t>:</w:t>
       </w:r>
     </w:p>
     <w:tbl>
@@ -25398,15 +28253,27 @@
           <w:szCs w:val="24"/>
         </w:rPr>
       </w:pPr>
-      <w:r>
-        <w:rPr>
-          <w:rFonts w:cstheme="minorHAnsi"/>
-          <w:b/>
-          <w:bCs/>
-          <w:sz w:val="24"/>
-          <w:szCs w:val="24"/>
-        </w:rPr>
-        <w:t>Ans:</w:t>
+      <w:proofErr w:type="spellStart"/>
+      <w:r>
+        <w:rPr>
+          <w:rFonts w:cstheme="minorHAnsi"/>
+          <w:b/>
+          <w:bCs/>
+          <w:sz w:val="24"/>
+          <w:szCs w:val="24"/>
+        </w:rPr>
+        <w:t>Ans</w:t>
+      </w:r>
+      <w:proofErr w:type="spellEnd"/>
+      <w:r>
+        <w:rPr>
+          <w:rFonts w:cstheme="minorHAnsi"/>
+          <w:b/>
+          <w:bCs/>
+          <w:sz w:val="24"/>
+          <w:szCs w:val="24"/>
+        </w:rPr>
+        <w:t>:</w:t>
       </w:r>
     </w:p>
     <w:p>
@@ -25440,7 +28307,21 @@
         <w:rPr>
           <w:rFonts w:asciiTheme="minorHAnsi" w:hAnsiTheme="minorHAnsi" w:cstheme="minorHAnsi"/>
         </w:rPr>
-        <w:t>As mentioned before, hierarchical clustering relies using these clustering techniques to find a hierarchy of clusters, where this hierarchy resembles a tree structure, called a dendrogram.</w:t>
+        <w:t xml:space="preserve">As mentioned before, hierarchical clustering relies using these clustering techniques to find a hierarchy of clusters, where this hierarchy resembles a tree structure, called a </w:t>
+      </w:r>
+      <w:proofErr w:type="spellStart"/>
+      <w:r>
+        <w:rPr>
+          <w:rFonts w:asciiTheme="minorHAnsi" w:hAnsiTheme="minorHAnsi" w:cstheme="minorHAnsi"/>
+        </w:rPr>
+        <w:t>dendrogram</w:t>
+      </w:r>
+      <w:proofErr w:type="spellEnd"/>
+      <w:r>
+        <w:rPr>
+          <w:rFonts w:asciiTheme="minorHAnsi" w:hAnsiTheme="minorHAnsi" w:cstheme="minorHAnsi"/>
+        </w:rPr>
+        <w:t>.</w:t>
       </w:r>
     </w:p>
     <w:p>
@@ -25591,7 +28472,21 @@
         <w:rPr>
           <w:rFonts w:asciiTheme="minorHAnsi" w:hAnsiTheme="minorHAnsi" w:cstheme="minorHAnsi"/>
         </w:rPr>
-        <w:t>Both of these approaches rely on constructing a similarity matrix between all of the data points, which is usually calculated by cosine or Jaccard distance.</w:t>
+        <w:t xml:space="preserve">Both of these approaches rely on constructing a similarity matrix between all of the data points, which is usually calculated by cosine or </w:t>
+      </w:r>
+      <w:proofErr w:type="spellStart"/>
+      <w:r>
+        <w:rPr>
+          <w:rFonts w:asciiTheme="minorHAnsi" w:hAnsiTheme="minorHAnsi" w:cstheme="minorHAnsi"/>
+        </w:rPr>
+        <w:t>Jaccard</w:t>
+      </w:r>
+      <w:proofErr w:type="spellEnd"/>
+      <w:r>
+        <w:rPr>
+          <w:rFonts w:asciiTheme="minorHAnsi" w:hAnsiTheme="minorHAnsi" w:cstheme="minorHAnsi"/>
+        </w:rPr>
+        <w:t xml:space="preserve"> distance.</w:t>
       </w:r>
     </w:p>
     <w:p>
@@ -26143,7 +29038,23 @@
         <w:rPr>
           <w:rFonts w:asciiTheme="minorHAnsi" w:hAnsiTheme="minorHAnsi" w:cstheme="minorHAnsi"/>
         </w:rPr>
-        <w:t>Now lets start clustering.  The smallest distance is between three and five and they get linked up or merged first into the cluster '35'.</w:t>
+        <w:t xml:space="preserve">Now </w:t>
+      </w:r>
+      <w:proofErr w:type="spellStart"/>
+      <w:proofErr w:type="gramStart"/>
+      <w:r>
+        <w:rPr>
+          <w:rFonts w:asciiTheme="minorHAnsi" w:hAnsiTheme="minorHAnsi" w:cstheme="minorHAnsi"/>
+        </w:rPr>
+        <w:t>lets</w:t>
+      </w:r>
+      <w:proofErr w:type="spellEnd"/>
+      <w:proofErr w:type="gramEnd"/>
+      <w:r>
+        <w:rPr>
+          <w:rFonts w:asciiTheme="minorHAnsi" w:hAnsiTheme="minorHAnsi" w:cstheme="minorHAnsi"/>
+        </w:rPr>
+        <w:t xml:space="preserve"> start clustering.  The smallest distance is between three and five and they get linked up or merged first into the cluster '35'.</w:t>
       </w:r>
     </w:p>
     <w:p>
@@ -26159,7 +29070,35 @@
         <w:rPr>
           <w:rFonts w:asciiTheme="minorHAnsi" w:hAnsiTheme="minorHAnsi" w:cstheme="minorHAnsi"/>
         </w:rPr>
-        <w:t> To obtain the new distance matrix, we need to remove the 3 and 5 entries, and replace it by an entry "35". Since we are using complete linkage clustering, the distance between "35" and every other item is the maximum of the distance between this item and 3 and this item and 5.  For example, d(1,3)= 3 and d(1,5)=11.  So, D(1,"35")=11.  This gives us the new distance matrix.  The items with the smallest distance get clustered next.  This will be 2 and 4.</w:t>
+        <w:t xml:space="preserve"> To obtain the new distance matrix, we need to remove the 3 and 5 entries, and replace it by an entry "35". Since we are using complete linkage clustering, the distance between "35" and every other item is the maximum of the distance between this item and 3 and this item and 5.  For example, </w:t>
+      </w:r>
+      <w:proofErr w:type="gramStart"/>
+      <w:r>
+        <w:rPr>
+          <w:rFonts w:asciiTheme="minorHAnsi" w:hAnsiTheme="minorHAnsi" w:cstheme="minorHAnsi"/>
+        </w:rPr>
+        <w:t>d(</w:t>
+      </w:r>
+      <w:proofErr w:type="gramEnd"/>
+      <w:r>
+        <w:rPr>
+          <w:rFonts w:asciiTheme="minorHAnsi" w:hAnsiTheme="minorHAnsi" w:cstheme="minorHAnsi"/>
+        </w:rPr>
+        <w:t xml:space="preserve">1,3)= 3 and d(1,5)=11.  So, </w:t>
+      </w:r>
+      <w:proofErr w:type="gramStart"/>
+      <w:r>
+        <w:rPr>
+          <w:rFonts w:asciiTheme="minorHAnsi" w:hAnsiTheme="minorHAnsi" w:cstheme="minorHAnsi"/>
+        </w:rPr>
+        <w:t>D(</w:t>
+      </w:r>
+      <w:proofErr w:type="gramEnd"/>
+      <w:r>
+        <w:rPr>
+          <w:rFonts w:asciiTheme="minorHAnsi" w:hAnsiTheme="minorHAnsi" w:cstheme="minorHAnsi"/>
+        </w:rPr>
+        <w:t>1,"35")=11.  This gives us the new distance matrix.  The items with the smallest distance get clustered next.  This will be 2 and 4.</w:t>
       </w:r>
     </w:p>
     <w:p>
@@ -26327,7 +29266,35 @@
           <w:rFonts w:asciiTheme="minorHAnsi" w:hAnsiTheme="minorHAnsi" w:cstheme="minorHAnsi"/>
         </w:rPr>
         <w:lastRenderedPageBreak/>
-        <w:t>Below is the single linkage dendrogram for the same distance matrix.  It starts with cluster "35" but the distance between "35" and each item is now the minimum of d(x,3) and d(x,5).  So c(1,"35")=3.</w:t>
+        <w:t xml:space="preserve">Below is the single linkage </w:t>
+      </w:r>
+      <w:proofErr w:type="spellStart"/>
+      <w:r>
+        <w:rPr>
+          <w:rFonts w:asciiTheme="minorHAnsi" w:hAnsiTheme="minorHAnsi" w:cstheme="minorHAnsi"/>
+        </w:rPr>
+        <w:t>dendrogram</w:t>
+      </w:r>
+      <w:proofErr w:type="spellEnd"/>
+      <w:r>
+        <w:rPr>
+          <w:rFonts w:asciiTheme="minorHAnsi" w:hAnsiTheme="minorHAnsi" w:cstheme="minorHAnsi"/>
+        </w:rPr>
+        <w:t xml:space="preserve"> for the same distance matrix.  It starts with cluster "35" but the distance between "35" and each item is now the minimum of d(x,3) and d(x,5).  So </w:t>
+      </w:r>
+      <w:proofErr w:type="gramStart"/>
+      <w:r>
+        <w:rPr>
+          <w:rFonts w:asciiTheme="minorHAnsi" w:hAnsiTheme="minorHAnsi" w:cstheme="minorHAnsi"/>
+        </w:rPr>
+        <w:t>c(</w:t>
+      </w:r>
+      <w:proofErr w:type="gramEnd"/>
+      <w:r>
+        <w:rPr>
+          <w:rFonts w:asciiTheme="minorHAnsi" w:hAnsiTheme="minorHAnsi" w:cstheme="minorHAnsi"/>
+        </w:rPr>
+        <w:t>1,"35")=3.</w:t>
       </w:r>
     </w:p>
     <w:p>
@@ -26634,7 +29601,23 @@
           <w:rFonts w:asciiTheme="minorHAnsi" w:hAnsiTheme="minorHAnsi" w:cstheme="minorHAnsi"/>
           <w:shd w:val="clear" w:color="auto" w:fill="FFFFFF"/>
         </w:rPr>
-        <w:t>Let's look at some real data.  In homework 5 we consider gene expression in 4 regions of 3 human and 3 chimpanzee brains.  The RNA was hybridized to Affymetrix human gene expression microarrays.  We normalized the data using RMA and did a differential expression analysis using LIMMA.  Here we selected the 200 most significantly differentially expressed genes from the study. We cluster all the differentially expressed genes based on their mean expression in each of the 8 species by brain region treatments</w:t>
+        <w:t xml:space="preserve">Let's look at some real data.  In homework 5 we consider gene expression in 4 regions of 3 human and 3 chimpanzee brains.  The RNA was hybridized to </w:t>
+      </w:r>
+      <w:proofErr w:type="spellStart"/>
+      <w:r>
+        <w:rPr>
+          <w:rFonts w:asciiTheme="minorHAnsi" w:hAnsiTheme="minorHAnsi" w:cstheme="minorHAnsi"/>
+          <w:shd w:val="clear" w:color="auto" w:fill="FFFFFF"/>
+        </w:rPr>
+        <w:t>Affymetrix</w:t>
+      </w:r>
+      <w:proofErr w:type="spellEnd"/>
+      <w:r>
+        <w:rPr>
+          <w:rFonts w:asciiTheme="minorHAnsi" w:hAnsiTheme="minorHAnsi" w:cstheme="minorHAnsi"/>
+          <w:shd w:val="clear" w:color="auto" w:fill="FFFFFF"/>
+        </w:rPr>
+        <w:t xml:space="preserve"> human gene expression microarrays.  We normalized the data using RMA and did a differential expression analysis using LIMMA.  Here we selected the 200 most significantly differentially expressed genes from the study. We cluster all the differentially expressed genes based on their mean expression in each of the 8 species by brain region treatments</w:t>
       </w:r>
     </w:p>
     <w:p>
@@ -26916,7 +29899,21 @@
         <w:rPr>
           <w:rFonts w:asciiTheme="minorHAnsi" w:hAnsiTheme="minorHAnsi" w:cstheme="minorHAnsi"/>
         </w:rPr>
-        <w:t>We can see that the clustering pattern for complete linkage distance tends to create compact clusters of clusters, while single linkage tends to add one point at a time to the cluster, creating long stringy clusters.  As we might expect from our discussion of distances, Euclidean distance and correlation distance produce very different dendrograms.  </w:t>
+        <w:t xml:space="preserve">We can see that the clustering pattern for complete linkage distance tends to create compact clusters of clusters, while single linkage tends to add one point at a time to the cluster, creating long stringy clusters.  As we might expect from our discussion of distances, Euclidean distance and correlation distance produce very different </w:t>
+      </w:r>
+      <w:proofErr w:type="spellStart"/>
+      <w:r>
+        <w:rPr>
+          <w:rFonts w:asciiTheme="minorHAnsi" w:hAnsiTheme="minorHAnsi" w:cstheme="minorHAnsi"/>
+        </w:rPr>
+        <w:t>dendrograms</w:t>
+      </w:r>
+      <w:proofErr w:type="spellEnd"/>
+      <w:r>
+        <w:rPr>
+          <w:rFonts w:asciiTheme="minorHAnsi" w:hAnsiTheme="minorHAnsi" w:cstheme="minorHAnsi"/>
+        </w:rPr>
+        <w:t>.  </w:t>
       </w:r>
     </w:p>
     <w:p>
@@ -26932,8 +29929,23 @@
         <w:rPr>
           <w:rFonts w:asciiTheme="minorHAnsi" w:hAnsiTheme="minorHAnsi" w:cstheme="minorHAnsi"/>
         </w:rPr>
-        <w:t>Hierarchical clustering does not tell us how many clusters there are, or where to cut the dendrogram to form clusters.  In R there is a function </w:t>
-      </w:r>
+        <w:t xml:space="preserve">Hierarchical clustering does not tell us how many clusters there are, or where to cut the </w:t>
+      </w:r>
+      <w:proofErr w:type="spellStart"/>
+      <w:r>
+        <w:rPr>
+          <w:rFonts w:asciiTheme="minorHAnsi" w:hAnsiTheme="minorHAnsi" w:cstheme="minorHAnsi"/>
+        </w:rPr>
+        <w:t>dendrogram</w:t>
+      </w:r>
+      <w:proofErr w:type="spellEnd"/>
+      <w:r>
+        <w:rPr>
+          <w:rFonts w:asciiTheme="minorHAnsi" w:hAnsiTheme="minorHAnsi" w:cstheme="minorHAnsi"/>
+        </w:rPr>
+        <w:t xml:space="preserve"> to form clusters.  In R there is a function </w:t>
+      </w:r>
+      <w:proofErr w:type="spellStart"/>
       <w:r>
         <w:rPr>
           <w:rStyle w:val="Strong"/>
@@ -26941,6 +29953,7 @@
         </w:rPr>
         <w:t>cutttree</w:t>
       </w:r>
+      <w:proofErr w:type="spellEnd"/>
       <w:r>
         <w:rPr>
           <w:rFonts w:asciiTheme="minorHAnsi" w:hAnsiTheme="minorHAnsi" w:cstheme="minorHAnsi"/>
@@ -26979,7 +29992,21 @@
         <w:rPr>
           <w:rFonts w:asciiTheme="minorHAnsi" w:hAnsiTheme="minorHAnsi" w:cstheme="minorHAnsi"/>
         </w:rPr>
-        <w:t>To understand the clusters we usually plot the log2(expression) values of the genes in the cluster, or in other words, plot the gene expressions over the samples. (The numbering in these graphs are totally arbitrary.)  Even though the treatments are unordered, I usually connect the points coming from a single feature to make the pattern clearer.  These are called profile plots.</w:t>
+        <w:t xml:space="preserve">To understand the clusters we usually plot the </w:t>
+      </w:r>
+      <w:proofErr w:type="gramStart"/>
+      <w:r>
+        <w:rPr>
+          <w:rFonts w:asciiTheme="minorHAnsi" w:hAnsiTheme="minorHAnsi" w:cstheme="minorHAnsi"/>
+        </w:rPr>
+        <w:t>log2(</w:t>
+      </w:r>
+      <w:proofErr w:type="gramEnd"/>
+      <w:r>
+        <w:rPr>
+          <w:rFonts w:asciiTheme="minorHAnsi" w:hAnsiTheme="minorHAnsi" w:cstheme="minorHAnsi"/>
+        </w:rPr>
+        <w:t>expression) values of the genes in the cluster, or in other words, plot the gene expressions over the samples. (The numbering in these graphs are totally arbitrary.)  Even though the treatments are unordered, I usually connect the points coming from a single feature to make the pattern clearer.  These are called profile plots.</w:t>
       </w:r>
     </w:p>
     <w:p>
@@ -27809,7 +30836,25 @@
           <w:sz w:val="24"/>
           <w:szCs w:val="24"/>
         </w:rPr>
-        <w:t>V1–3 are victim’s strands, P1–3 are accused patient’s, and LA1–12 are the control group</w:t>
+        <w:t xml:space="preserve">V1–3 are victim’s strands, P1–3 are accused </w:t>
+      </w:r>
+      <w:proofErr w:type="gramStart"/>
+      <w:r>
+        <w:rPr>
+          <w:rFonts w:cstheme="minorHAnsi"/>
+          <w:sz w:val="24"/>
+          <w:szCs w:val="24"/>
+        </w:rPr>
+        <w:t>patient’s</w:t>
+      </w:r>
+      <w:proofErr w:type="gramEnd"/>
+      <w:r>
+        <w:rPr>
+          <w:rFonts w:cstheme="minorHAnsi"/>
+          <w:sz w:val="24"/>
+          <w:szCs w:val="24"/>
+        </w:rPr>
+        <w:t>, and LA1–12 are the control group</w:t>
       </w:r>
     </w:p>
     <w:p>
@@ -28060,13 +31105,23 @@
           <w:szCs w:val="24"/>
         </w:rPr>
       </w:pPr>
-      <w:r>
-        <w:rPr>
-          <w:rFonts w:eastAsia="Times New Roman" w:cstheme="minorHAnsi"/>
-          <w:sz w:val="24"/>
-          <w:szCs w:val="24"/>
-        </w:rPr>
-        <w:t>i) Agglomerative Hierarchical clustering algorithm or AGNES (agglomerative nesting) and </w:t>
+      <w:proofErr w:type="spellStart"/>
+      <w:r>
+        <w:rPr>
+          <w:rFonts w:eastAsia="Times New Roman" w:cstheme="minorHAnsi"/>
+          <w:sz w:val="24"/>
+          <w:szCs w:val="24"/>
+        </w:rPr>
+        <w:t>i</w:t>
+      </w:r>
+      <w:proofErr w:type="spellEnd"/>
+      <w:r>
+        <w:rPr>
+          <w:rFonts w:eastAsia="Times New Roman" w:cstheme="minorHAnsi"/>
+          <w:sz w:val="24"/>
+          <w:szCs w:val="24"/>
+        </w:rPr>
+        <w:t>) Agglomerative Hierarchical clustering algorithm or AGNES (agglomerative nesting) and </w:t>
       </w:r>
     </w:p>
     <w:p>
@@ -28208,13 +31263,23 @@
         </w:rPr>
         <w:t xml:space="preserve">4) </w:t>
       </w:r>
-      <w:r>
-        <w:rPr>
-          <w:rFonts w:eastAsia="Times New Roman" w:cstheme="minorHAnsi"/>
-          <w:sz w:val="24"/>
-          <w:szCs w:val="24"/>
-        </w:rPr>
-        <w:t>centroid distance.</w:t>
+      <w:proofErr w:type="gramStart"/>
+      <w:r>
+        <w:rPr>
+          <w:rFonts w:eastAsia="Times New Roman" w:cstheme="minorHAnsi"/>
+          <w:sz w:val="24"/>
+          <w:szCs w:val="24"/>
+        </w:rPr>
+        <w:t>centroid</w:t>
+      </w:r>
+      <w:proofErr w:type="gramEnd"/>
+      <w:r>
+        <w:rPr>
+          <w:rFonts w:eastAsia="Times New Roman" w:cstheme="minorHAnsi"/>
+          <w:sz w:val="24"/>
+          <w:szCs w:val="24"/>
+        </w:rPr>
+        <w:t xml:space="preserve"> distance.</w:t>
       </w:r>
     </w:p>
     <w:p>
@@ -28228,6 +31293,7 @@
           <w:szCs w:val="24"/>
         </w:rPr>
       </w:pPr>
+      <w:proofErr w:type="gramStart"/>
       <w:r>
         <w:rPr>
           <w:rFonts w:eastAsia="Times New Roman" w:cstheme="minorHAnsi"/>
@@ -28242,7 +31308,34 @@
           <w:sz w:val="24"/>
           <w:szCs w:val="24"/>
         </w:rPr>
-        <w:t>ward's method - sum of squared euclidean distance is minimized.</w:t>
+        <w:t>ward's</w:t>
+      </w:r>
+      <w:proofErr w:type="gramEnd"/>
+      <w:r>
+        <w:rPr>
+          <w:rFonts w:eastAsia="Times New Roman" w:cstheme="minorHAnsi"/>
+          <w:sz w:val="24"/>
+          <w:szCs w:val="24"/>
+        </w:rPr>
+        <w:t xml:space="preserve"> method - sum of squared </w:t>
+      </w:r>
+      <w:proofErr w:type="spellStart"/>
+      <w:r>
+        <w:rPr>
+          <w:rFonts w:eastAsia="Times New Roman" w:cstheme="minorHAnsi"/>
+          <w:sz w:val="24"/>
+          <w:szCs w:val="24"/>
+        </w:rPr>
+        <w:t>euclidean</w:t>
+      </w:r>
+      <w:proofErr w:type="spellEnd"/>
+      <w:r>
+        <w:rPr>
+          <w:rFonts w:eastAsia="Times New Roman" w:cstheme="minorHAnsi"/>
+          <w:sz w:val="24"/>
+          <w:szCs w:val="24"/>
+        </w:rPr>
+        <w:t xml:space="preserve"> distance is minimized.</w:t>
       </w:r>
     </w:p>
     <w:p>
@@ -28262,7 +31355,25 @@
           <w:sz w:val="24"/>
           <w:szCs w:val="24"/>
         </w:rPr>
-        <w:t>This way we go on grouping the data until one cluster is formed. Now on the basis of dendogram graph we can calculate how many number of clusters should be actually present.</w:t>
+        <w:t xml:space="preserve">This way we go on grouping the data until one cluster is formed. Now on the basis of </w:t>
+      </w:r>
+      <w:proofErr w:type="spellStart"/>
+      <w:r>
+        <w:rPr>
+          <w:rFonts w:eastAsia="Times New Roman" w:cstheme="minorHAnsi"/>
+          <w:sz w:val="24"/>
+          <w:szCs w:val="24"/>
+        </w:rPr>
+        <w:t>dendogram</w:t>
+      </w:r>
+      <w:proofErr w:type="spellEnd"/>
+      <w:r>
+        <w:rPr>
+          <w:rFonts w:eastAsia="Times New Roman" w:cstheme="minorHAnsi"/>
+          <w:sz w:val="24"/>
+          <w:szCs w:val="24"/>
+        </w:rPr>
+        <w:t xml:space="preserve"> graph we can calculate how many number of clusters should be actually present.</w:t>
       </w:r>
     </w:p>
     <w:p>
@@ -28317,7 +31428,25 @@
           <w:sz w:val="24"/>
           <w:szCs w:val="24"/>
         </w:rPr>
-        <w:t>Let  X = {x</w:t>
+        <w:t>Let</w:t>
+      </w:r>
+      <w:proofErr w:type="gramStart"/>
+      <w:r>
+        <w:rPr>
+          <w:rFonts w:eastAsia="Times New Roman" w:cstheme="minorHAnsi"/>
+          <w:sz w:val="24"/>
+          <w:szCs w:val="24"/>
+        </w:rPr>
+        <w:t>  X</w:t>
+      </w:r>
+      <w:proofErr w:type="gramEnd"/>
+      <w:r>
+        <w:rPr>
+          <w:rFonts w:eastAsia="Times New Roman" w:cstheme="minorHAnsi"/>
+          <w:sz w:val="24"/>
+          <w:szCs w:val="24"/>
+        </w:rPr>
+        <w:t xml:space="preserve"> = {x</w:t>
       </w:r>
       <w:r>
         <w:rPr>
@@ -28368,7 +31497,16 @@
           <w:sz w:val="24"/>
           <w:szCs w:val="24"/>
         </w:rPr>
-        <w:t>, ..., x</w:t>
+        <w:t xml:space="preserve">, ..., </w:t>
+      </w:r>
+      <w:proofErr w:type="spellStart"/>
+      <w:r>
+        <w:rPr>
+          <w:rFonts w:eastAsia="Times New Roman" w:cstheme="minorHAnsi"/>
+          <w:sz w:val="24"/>
+          <w:szCs w:val="24"/>
+        </w:rPr>
+        <w:t>x</w:t>
       </w:r>
       <w:r>
         <w:rPr>
@@ -28379,6 +31517,7 @@
         </w:rPr>
         <w:t>n</w:t>
       </w:r>
+      <w:proofErr w:type="spellEnd"/>
       <w:r>
         <w:rPr>
           <w:rFonts w:eastAsia="Times New Roman" w:cstheme="minorHAnsi"/>
@@ -28406,7 +31545,25 @@
           <w:sz w:val="24"/>
           <w:szCs w:val="24"/>
         </w:rPr>
-        <w:t>1) Begin with the disjoint clustering having level L(0) = 0 and sequence number m = 0.</w:t>
+        <w:t xml:space="preserve">1) Begin with the disjoint clustering having level </w:t>
+      </w:r>
+      <w:proofErr w:type="gramStart"/>
+      <w:r>
+        <w:rPr>
+          <w:rFonts w:eastAsia="Times New Roman" w:cstheme="minorHAnsi"/>
+          <w:sz w:val="24"/>
+          <w:szCs w:val="24"/>
+        </w:rPr>
+        <w:t>L(</w:t>
+      </w:r>
+      <w:proofErr w:type="gramEnd"/>
+      <w:r>
+        <w:rPr>
+          <w:rFonts w:eastAsia="Times New Roman" w:cstheme="minorHAnsi"/>
+          <w:sz w:val="24"/>
+          <w:szCs w:val="24"/>
+        </w:rPr>
+        <w:t>0) = 0 and sequence number m = 0.</w:t>
       </w:r>
     </w:p>
     <w:p>
@@ -28427,7 +31584,43 @@
           <w:sz w:val="24"/>
           <w:szCs w:val="24"/>
         </w:rPr>
-        <w:t>2) Find the least distance pair of clusters in the current clustering, say pair (r), (s), according to d[(r),(s)] = min d[(i),(j)]   where the minimum is over all pairs of clusters in the current clustering.</w:t>
+        <w:t xml:space="preserve">2) Find the least distance pair of clusters in the current clustering, say pair (r), (s), according to </w:t>
+      </w:r>
+      <w:proofErr w:type="gramStart"/>
+      <w:r>
+        <w:rPr>
+          <w:rFonts w:eastAsia="Times New Roman" w:cstheme="minorHAnsi"/>
+          <w:sz w:val="24"/>
+          <w:szCs w:val="24"/>
+        </w:rPr>
+        <w:t>d[</w:t>
+      </w:r>
+      <w:proofErr w:type="gramEnd"/>
+      <w:r>
+        <w:rPr>
+          <w:rFonts w:eastAsia="Times New Roman" w:cstheme="minorHAnsi"/>
+          <w:sz w:val="24"/>
+          <w:szCs w:val="24"/>
+        </w:rPr>
+        <w:t>(r),(s)] = min d[(</w:t>
+      </w:r>
+      <w:proofErr w:type="spellStart"/>
+      <w:r>
+        <w:rPr>
+          <w:rFonts w:eastAsia="Times New Roman" w:cstheme="minorHAnsi"/>
+          <w:sz w:val="24"/>
+          <w:szCs w:val="24"/>
+        </w:rPr>
+        <w:t>i</w:t>
+      </w:r>
+      <w:proofErr w:type="spellEnd"/>
+      <w:r>
+        <w:rPr>
+          <w:rFonts w:eastAsia="Times New Roman" w:cstheme="minorHAnsi"/>
+          <w:sz w:val="24"/>
+          <w:szCs w:val="24"/>
+        </w:rPr>
+        <w:t>),(j)]   where the minimum is over all pairs of clusters in the current clustering.</w:t>
       </w:r>
     </w:p>
     <w:p>
@@ -28466,7 +31659,25 @@
           <w:sz w:val="24"/>
           <w:szCs w:val="24"/>
         </w:rPr>
-        <w:t>Increment the sequence number: m = m +1.Merge clusters (r) and (s) into a single cluster to form the next clustering   m. Set the level of this clustering to L(m) = d[(r),(s)].</w:t>
+        <w:t xml:space="preserve">Increment the sequence number: m = m +1.Merge clusters (r) and (s) into a single cluster to form the next clustering   m. Set the level of this clustering to </w:t>
+      </w:r>
+      <w:proofErr w:type="gramStart"/>
+      <w:r>
+        <w:rPr>
+          <w:rFonts w:eastAsia="Times New Roman" w:cstheme="minorHAnsi"/>
+          <w:sz w:val="24"/>
+          <w:szCs w:val="24"/>
+        </w:rPr>
+        <w:t>L(</w:t>
+      </w:r>
+      <w:proofErr w:type="gramEnd"/>
+      <w:r>
+        <w:rPr>
+          <w:rFonts w:eastAsia="Times New Roman" w:cstheme="minorHAnsi"/>
+          <w:sz w:val="24"/>
+          <w:szCs w:val="24"/>
+        </w:rPr>
+        <w:t>m) = d[(r),(s)].</w:t>
       </w:r>
     </w:p>
     <w:p>
@@ -28500,7 +31711,53 @@
           <w:sz w:val="24"/>
           <w:szCs w:val="24"/>
         </w:rPr>
-        <w:t>4) Update the distance matrix, D, by deleting the rows and columns corresponding to clusters (r) and (s) and adding a row and column corresponding to the newly formed cluster. The distance between the new cluster, denoted (r,s) and old cluster(k) is defined in this way: d[(k), (r,s)] = min (d[(k),(r)], d[(k),(s)]).</w:t>
+        <w:t>4) Update the distance matrix, D, by deleting the rows and columns corresponding to clusters (r) and (s) and adding a row and column corresponding to the newly formed cluster. The distance between the new cluster, denoted (</w:t>
+      </w:r>
+      <w:proofErr w:type="spellStart"/>
+      <w:r>
+        <w:rPr>
+          <w:rFonts w:eastAsia="Times New Roman" w:cstheme="minorHAnsi"/>
+          <w:sz w:val="24"/>
+          <w:szCs w:val="24"/>
+        </w:rPr>
+        <w:t>r</w:t>
+      </w:r>
+      <w:proofErr w:type="gramStart"/>
+      <w:r>
+        <w:rPr>
+          <w:rFonts w:eastAsia="Times New Roman" w:cstheme="minorHAnsi"/>
+          <w:sz w:val="24"/>
+          <w:szCs w:val="24"/>
+        </w:rPr>
+        <w:t>,s</w:t>
+      </w:r>
+      <w:proofErr w:type="spellEnd"/>
+      <w:proofErr w:type="gramEnd"/>
+      <w:r>
+        <w:rPr>
+          <w:rFonts w:eastAsia="Times New Roman" w:cstheme="minorHAnsi"/>
+          <w:sz w:val="24"/>
+          <w:szCs w:val="24"/>
+        </w:rPr>
+        <w:t>) and old cluster(k) is defined in this way: d[(k), (</w:t>
+      </w:r>
+      <w:proofErr w:type="spellStart"/>
+      <w:r>
+        <w:rPr>
+          <w:rFonts w:eastAsia="Times New Roman" w:cstheme="minorHAnsi"/>
+          <w:sz w:val="24"/>
+          <w:szCs w:val="24"/>
+        </w:rPr>
+        <w:t>r,s</w:t>
+      </w:r>
+      <w:proofErr w:type="spellEnd"/>
+      <w:r>
+        <w:rPr>
+          <w:rFonts w:eastAsia="Times New Roman" w:cstheme="minorHAnsi"/>
+          <w:sz w:val="24"/>
+          <w:szCs w:val="24"/>
+        </w:rPr>
+        <w:t>)] = min (d[(k),(r)], d[(k),(s)]).</w:t>
       </w:r>
     </w:p>
     <w:p>
@@ -28674,7 +31931,25 @@
           <w:sz w:val="24"/>
           <w:szCs w:val="24"/>
         </w:rPr>
-        <w:t>Bank has multiple years of record on average credit card balances, payment amounts, credit limit usage, and other key parameters. They create a model to check the impact of the proposed new business policy. The data results show that cutting fees in half for a targetted customer base could increase revenues by $10 million.</w:t>
+        <w:t xml:space="preserve">Bank has multiple years of record on average credit card balances, payment amounts, credit limit usage, and other key parameters. They create a model to check the impact of the proposed new business policy. The data results show that cutting fees in half for a </w:t>
+      </w:r>
+      <w:proofErr w:type="spellStart"/>
+      <w:r>
+        <w:rPr>
+          <w:rFonts w:eastAsia="Times New Roman" w:cstheme="minorHAnsi"/>
+          <w:sz w:val="24"/>
+          <w:szCs w:val="24"/>
+        </w:rPr>
+        <w:t>targetted</w:t>
+      </w:r>
+      <w:proofErr w:type="spellEnd"/>
+      <w:r>
+        <w:rPr>
+          <w:rFonts w:eastAsia="Times New Roman" w:cstheme="minorHAnsi"/>
+          <w:sz w:val="24"/>
+          <w:szCs w:val="24"/>
+        </w:rPr>
+        <w:t xml:space="preserve"> customer base could increase revenues by $10 million.</w:t>
       </w:r>
     </w:p>
     <w:p>
@@ -28974,15 +32249,27 @@
           <w:szCs w:val="24"/>
         </w:rPr>
       </w:pPr>
-      <w:r>
-        <w:rPr>
-          <w:rFonts w:cstheme="minorHAnsi"/>
-          <w:b/>
-          <w:bCs/>
-          <w:sz w:val="24"/>
-          <w:szCs w:val="24"/>
-        </w:rPr>
-        <w:t>Ans:</w:t>
+      <w:proofErr w:type="spellStart"/>
+      <w:r>
+        <w:rPr>
+          <w:rFonts w:cstheme="minorHAnsi"/>
+          <w:b/>
+          <w:bCs/>
+          <w:sz w:val="24"/>
+          <w:szCs w:val="24"/>
+        </w:rPr>
+        <w:t>Ans</w:t>
+      </w:r>
+      <w:proofErr w:type="spellEnd"/>
+      <w:r>
+        <w:rPr>
+          <w:rFonts w:cstheme="minorHAnsi"/>
+          <w:b/>
+          <w:bCs/>
+          <w:sz w:val="24"/>
+          <w:szCs w:val="24"/>
+        </w:rPr>
+        <w:t>:</w:t>
       </w:r>
     </w:p>
     <w:p>
@@ -29375,13 +32662,23 @@
           <w:szCs w:val="24"/>
         </w:rPr>
       </w:pPr>
-      <w:r>
-        <w:rPr>
-          <w:rFonts w:cstheme="minorHAnsi"/>
-          <w:sz w:val="24"/>
-          <w:szCs w:val="24"/>
-        </w:rPr>
-        <w:t>Ans:</w:t>
+      <w:proofErr w:type="spellStart"/>
+      <w:r>
+        <w:rPr>
+          <w:rFonts w:cstheme="minorHAnsi"/>
+          <w:sz w:val="24"/>
+          <w:szCs w:val="24"/>
+        </w:rPr>
+        <w:t>Ans</w:t>
+      </w:r>
+      <w:proofErr w:type="spellEnd"/>
+      <w:r>
+        <w:rPr>
+          <w:rFonts w:cstheme="minorHAnsi"/>
+          <w:sz w:val="24"/>
+          <w:szCs w:val="24"/>
+        </w:rPr>
+        <w:t>:</w:t>
       </w:r>
     </w:p>
     <w:p>
@@ -29862,15 +33159,27 @@
           <w:szCs w:val="24"/>
         </w:rPr>
       </w:pPr>
-      <w:r>
-        <w:rPr>
-          <w:rFonts w:cstheme="minorHAnsi"/>
-          <w:b/>
-          <w:bCs/>
-          <w:sz w:val="24"/>
-          <w:szCs w:val="24"/>
-        </w:rPr>
-        <w:t>Ans:</w:t>
+      <w:proofErr w:type="spellStart"/>
+      <w:r>
+        <w:rPr>
+          <w:rFonts w:cstheme="minorHAnsi"/>
+          <w:b/>
+          <w:bCs/>
+          <w:sz w:val="24"/>
+          <w:szCs w:val="24"/>
+        </w:rPr>
+        <w:t>Ans</w:t>
+      </w:r>
+      <w:proofErr w:type="spellEnd"/>
+      <w:r>
+        <w:rPr>
+          <w:rFonts w:cstheme="minorHAnsi"/>
+          <w:b/>
+          <w:bCs/>
+          <w:sz w:val="24"/>
+          <w:szCs w:val="24"/>
+        </w:rPr>
+        <w:t>:</w:t>
       </w:r>
     </w:p>
     <w:p>
@@ -30058,6 +33367,7 @@
           <w:bCs/>
         </w:rPr>
       </w:pPr>
+      <w:proofErr w:type="spellStart"/>
       <w:r>
         <w:rPr>
           <w:rFonts w:asciiTheme="minorHAnsi" w:hAnsiTheme="minorHAnsi" w:cstheme="minorHAnsi"/>
@@ -30065,7 +33375,16 @@
           <w:bCs/>
         </w:rPr>
         <w:lastRenderedPageBreak/>
-        <w:t>Ans:</w:t>
+        <w:t>Ans</w:t>
+      </w:r>
+      <w:proofErr w:type="spellEnd"/>
+      <w:r>
+        <w:rPr>
+          <w:rFonts w:asciiTheme="minorHAnsi" w:hAnsiTheme="minorHAnsi" w:cstheme="minorHAnsi"/>
+          <w:b/>
+          <w:bCs/>
+        </w:rPr>
+        <w:t>:</w:t>
       </w:r>
     </w:p>
     <w:p>
@@ -30109,7 +33428,27 @@
           <w:szCs w:val="24"/>
           <w:lang w:bidi="bn-BD"/>
         </w:rPr>
-        <w:t xml:space="preserve">Supervised learning as the name indicates a presence of supervisor as teacher. Basically supervised learning is a learning in which we teach or train the machine using data which is well labeled that means some data is already tagged with correct answer. After that, machine is provided with new set of examples(data) so that supervised learning algorithm analyses the training data(set of training examples) and produces an correct outcome from labeled data. </w:t>
+        <w:t xml:space="preserve">Supervised learning as the name indicates a presence of supervisor as teacher. Basically supervised learning is a learning in which we teach or train the machine using data which is well labeled that means some data is already tagged with correct answer. After that, machine is provided with new set of </w:t>
+      </w:r>
+      <w:proofErr w:type="gramStart"/>
+      <w:r>
+        <w:rPr>
+          <w:rFonts w:eastAsia="Times New Roman" w:cstheme="minorHAnsi"/>
+          <w:sz w:val="24"/>
+          <w:szCs w:val="24"/>
+          <w:lang w:bidi="bn-BD"/>
+        </w:rPr>
+        <w:t>examples(</w:t>
+      </w:r>
+      <w:proofErr w:type="gramEnd"/>
+      <w:r>
+        <w:rPr>
+          <w:rFonts w:eastAsia="Times New Roman" w:cstheme="minorHAnsi"/>
+          <w:sz w:val="24"/>
+          <w:szCs w:val="24"/>
+          <w:lang w:bidi="bn-BD"/>
+        </w:rPr>
+        <w:t xml:space="preserve">data) so that supervised learning algorithm analyses the training data(set of training examples) and produces an correct outcome from labeled data. </w:t>
       </w:r>
     </w:p>
     <w:p>
@@ -30141,7 +33480,27 @@
           <w:szCs w:val="24"/>
           <w:lang w:bidi="bn-BD"/>
         </w:rPr>
-        <w:t>, suppose you are given an basket filled with different kinds of fruits. Now the first step is to train the machine with all different fruits one by one like this:</w:t>
+        <w:t xml:space="preserve">, suppose you are given </w:t>
+      </w:r>
+      <w:proofErr w:type="gramStart"/>
+      <w:r>
+        <w:rPr>
+          <w:rFonts w:eastAsia="Times New Roman" w:cstheme="minorHAnsi"/>
+          <w:sz w:val="24"/>
+          <w:szCs w:val="24"/>
+          <w:lang w:bidi="bn-BD"/>
+        </w:rPr>
+        <w:t>an</w:t>
+      </w:r>
+      <w:proofErr w:type="gramEnd"/>
+      <w:r>
+        <w:rPr>
+          <w:rFonts w:eastAsia="Times New Roman" w:cstheme="minorHAnsi"/>
+          <w:sz w:val="24"/>
+          <w:szCs w:val="24"/>
+          <w:lang w:bidi="bn-BD"/>
+        </w:rPr>
+        <w:t xml:space="preserve"> basket filled with different kinds of fruits. Now the first step is to train the machine with all different fruits one by one like this:</w:t>
       </w:r>
       <w:r>
         <w:rPr>
@@ -30291,7 +33650,27 @@
           <w:szCs w:val="24"/>
           <w:lang w:bidi="bn-BD"/>
         </w:rPr>
-        <w:t>Since machine has already learnt the things from previous data and this time have to use it wisely. It will first classify the fruit with its shape and color, and would confirm the fruit name as BANANA and put it in Banana category. Thus machine learns the things from training data(basket containing fruits) and then apply the knowledge to test data(new fruit).</w:t>
+        <w:t xml:space="preserve">Since machine has already learnt the things from previous data and this time have to use it wisely. It will first classify the fruit with its shape and color, and would confirm the fruit name as BANANA and put it in Banana category. Thus machine learns the things from training </w:t>
+      </w:r>
+      <w:proofErr w:type="gramStart"/>
+      <w:r>
+        <w:rPr>
+          <w:rFonts w:eastAsia="Times New Roman" w:cstheme="minorHAnsi"/>
+          <w:sz w:val="24"/>
+          <w:szCs w:val="24"/>
+          <w:lang w:bidi="bn-BD"/>
+        </w:rPr>
+        <w:t>data(</w:t>
+      </w:r>
+      <w:proofErr w:type="gramEnd"/>
+      <w:r>
+        <w:rPr>
+          <w:rFonts w:eastAsia="Times New Roman" w:cstheme="minorHAnsi"/>
+          <w:sz w:val="24"/>
+          <w:szCs w:val="24"/>
+          <w:lang w:bidi="bn-BD"/>
+        </w:rPr>
+        <w:t>basket containing fruits) and then apply the knowledge to test data(new fruit).</w:t>
       </w:r>
     </w:p>
     <w:p>
@@ -30512,7 +33891,27 @@
           <w:szCs w:val="24"/>
           <w:lang w:bidi="bn-BD"/>
         </w:rPr>
-        <w:t xml:space="preserve">Thus machine has no any idea about the features of dogs and cat so we can’t categorize it in dogs and cats. But it can categorize them according to their similarities, patterns and differences i.e., we can easily categorize the above picture into two parts. First first may contain all pics having </w:t>
+        <w:t xml:space="preserve">Thus machine has no any idea about the features of dogs and cat so we can’t categorize it in dogs and cats. But it can categorize them according to their similarities, patterns and differences i.e., we can easily categorize the above picture into two parts. First </w:t>
+      </w:r>
+      <w:proofErr w:type="spellStart"/>
+      <w:r>
+        <w:rPr>
+          <w:rFonts w:eastAsia="Times New Roman" w:cstheme="minorHAnsi"/>
+          <w:sz w:val="24"/>
+          <w:szCs w:val="24"/>
+          <w:lang w:bidi="bn-BD"/>
+        </w:rPr>
+        <w:t>first</w:t>
+      </w:r>
+      <w:proofErr w:type="spellEnd"/>
+      <w:r>
+        <w:rPr>
+          <w:rFonts w:eastAsia="Times New Roman" w:cstheme="minorHAnsi"/>
+          <w:sz w:val="24"/>
+          <w:szCs w:val="24"/>
+          <w:lang w:bidi="bn-BD"/>
+        </w:rPr>
+        <w:t xml:space="preserve"> may contain all pics having </w:t>
       </w:r>
       <w:r>
         <w:rPr>
@@ -30679,13 +34078,23 @@
           <w:bCs/>
         </w:rPr>
       </w:pPr>
-      <w:r>
-        <w:rPr>
-          <w:rFonts w:asciiTheme="minorHAnsi" w:hAnsiTheme="minorHAnsi" w:cstheme="minorHAnsi"/>
-          <w:b/>
-          <w:bCs/>
-        </w:rPr>
-        <w:t>Ans:</w:t>
+      <w:proofErr w:type="spellStart"/>
+      <w:r>
+        <w:rPr>
+          <w:rFonts w:asciiTheme="minorHAnsi" w:hAnsiTheme="minorHAnsi" w:cstheme="minorHAnsi"/>
+          <w:b/>
+          <w:bCs/>
+        </w:rPr>
+        <w:t>Ans</w:t>
+      </w:r>
+      <w:proofErr w:type="spellEnd"/>
+      <w:r>
+        <w:rPr>
+          <w:rFonts w:asciiTheme="minorHAnsi" w:hAnsiTheme="minorHAnsi" w:cstheme="minorHAnsi"/>
+          <w:b/>
+          <w:bCs/>
+        </w:rPr>
+        <w:t>:</w:t>
       </w:r>
     </w:p>
     <w:p>
@@ -30941,13 +34350,23 @@
           <w:bCs/>
         </w:rPr>
       </w:pPr>
-      <w:r>
-        <w:rPr>
-          <w:rFonts w:asciiTheme="minorHAnsi" w:hAnsiTheme="minorHAnsi" w:cstheme="minorHAnsi"/>
-          <w:b/>
-          <w:bCs/>
-        </w:rPr>
-        <w:t>Ans:</w:t>
+      <w:proofErr w:type="spellStart"/>
+      <w:r>
+        <w:rPr>
+          <w:rFonts w:asciiTheme="minorHAnsi" w:hAnsiTheme="minorHAnsi" w:cstheme="minorHAnsi"/>
+          <w:b/>
+          <w:bCs/>
+        </w:rPr>
+        <w:t>Ans</w:t>
+      </w:r>
+      <w:proofErr w:type="spellEnd"/>
+      <w:r>
+        <w:rPr>
+          <w:rFonts w:asciiTheme="minorHAnsi" w:hAnsiTheme="minorHAnsi" w:cstheme="minorHAnsi"/>
+          <w:b/>
+          <w:bCs/>
+        </w:rPr>
+        <w:t>:</w:t>
       </w:r>
     </w:p>
     <w:p>
@@ -31110,16 +34529,29 @@
           <w:lang w:bidi="bn-BD"/>
         </w:rPr>
       </w:pPr>
-      <w:r>
-        <w:rPr>
-          <w:rFonts w:eastAsia="Times New Roman" w:cstheme="minorHAnsi"/>
-          <w:b/>
-          <w:bCs/>
-          <w:sz w:val="24"/>
-          <w:szCs w:val="24"/>
-          <w:lang w:bidi="bn-BD"/>
-        </w:rPr>
-        <w:t>Ans:</w:t>
+      <w:proofErr w:type="spellStart"/>
+      <w:r>
+        <w:rPr>
+          <w:rFonts w:eastAsia="Times New Roman" w:cstheme="minorHAnsi"/>
+          <w:b/>
+          <w:bCs/>
+          <w:sz w:val="24"/>
+          <w:szCs w:val="24"/>
+          <w:lang w:bidi="bn-BD"/>
+        </w:rPr>
+        <w:t>Ans</w:t>
+      </w:r>
+      <w:proofErr w:type="spellEnd"/>
+      <w:r>
+        <w:rPr>
+          <w:rFonts w:eastAsia="Times New Roman" w:cstheme="minorHAnsi"/>
+          <w:b/>
+          <w:bCs/>
+          <w:sz w:val="24"/>
+          <w:szCs w:val="24"/>
+          <w:lang w:bidi="bn-BD"/>
+        </w:rPr>
+        <w:t>:</w:t>
       </w:r>
     </w:p>
     <w:p>
@@ -31369,7 +34801,87 @@
           <w:sz w:val="24"/>
           <w:szCs w:val="24"/>
         </w:rPr>
-        <w:t>outlier detection</w:t>
+        <w:t xml:space="preserve">outlier </w:t>
+      </w:r>
+      <w:proofErr w:type="gramStart"/>
+      <w:r>
+        <w:rPr>
+          <w:rFonts w:cstheme="minorHAnsi"/>
+          <w:b/>
+          <w:bCs/>
+          <w:sz w:val="24"/>
+          <w:szCs w:val="24"/>
+        </w:rPr>
+        <w:t>detection</w:t>
+      </w:r>
+      <w:proofErr w:type="gramEnd"/>
+      <w:r>
+        <w:rPr>
+          <w:rStyle w:val="Hyperlink"/>
+          <w:rFonts w:cstheme="minorHAnsi"/>
+          <w:color w:val="auto"/>
+          <w:sz w:val="24"/>
+          <w:szCs w:val="24"/>
+          <w:u w:val="none"/>
+          <w:vertAlign w:val="superscript"/>
+        </w:rPr>
+        <w:fldChar w:fldCharType="begin"/>
+      </w:r>
+      <w:r>
+        <w:rPr>
+          <w:rStyle w:val="Hyperlink"/>
+          <w:rFonts w:cstheme="minorHAnsi"/>
+          <w:color w:val="auto"/>
+          <w:sz w:val="24"/>
+          <w:szCs w:val="24"/>
+          <w:u w:val="none"/>
+          <w:vertAlign w:val="superscript"/>
+        </w:rPr>
+        <w:instrText xml:space="preserve"> HYPERLINK "https://en.wikipedia.org/wiki/Anomaly_detection" \l "cite_note-:0-1" </w:instrText>
+      </w:r>
+      <w:r>
+        <w:rPr>
+          <w:rStyle w:val="Hyperlink"/>
+          <w:rFonts w:cstheme="minorHAnsi"/>
+          <w:color w:val="auto"/>
+          <w:sz w:val="24"/>
+          <w:szCs w:val="24"/>
+          <w:u w:val="none"/>
+          <w:vertAlign w:val="superscript"/>
+        </w:rPr>
+        <w:fldChar w:fldCharType="separate"/>
+      </w:r>
+      <w:r>
+        <w:rPr>
+          <w:rStyle w:val="Hyperlink"/>
+          <w:rFonts w:cstheme="minorHAnsi"/>
+          <w:color w:val="auto"/>
+          <w:sz w:val="24"/>
+          <w:szCs w:val="24"/>
+          <w:u w:val="none"/>
+          <w:vertAlign w:val="superscript"/>
+        </w:rPr>
+        <w:t>[1]</w:t>
+      </w:r>
+      <w:r>
+        <w:rPr>
+          <w:rStyle w:val="Hyperlink"/>
+          <w:rFonts w:cstheme="minorHAnsi"/>
+          <w:color w:val="auto"/>
+          <w:sz w:val="24"/>
+          <w:szCs w:val="24"/>
+          <w:u w:val="none"/>
+          <w:vertAlign w:val="superscript"/>
+        </w:rPr>
+        <w:fldChar w:fldCharType="end"/>
+      </w:r>
+      <w:r>
+        <w:rPr>
+          <w:rFonts w:cstheme="minorHAnsi"/>
+          <w:sz w:val="24"/>
+          <w:szCs w:val="24"/>
+        </w:rPr>
+        <w:t>) is the identification of rare items, events or observations which raise suspicions by differing significantly from the majority of the data.</w:t>
       </w:r>
       <w:hyperlink r:id="rId135" w:anchor="cite_note-:0-1" w:history="1">
         <w:r>
@@ -31391,31 +34903,9 @@
           <w:sz w:val="24"/>
           <w:szCs w:val="24"/>
         </w:rPr>
-        <w:t>) is the identification of rare items, events or observations which raise suspicions by differing significantly from the majority of the data.</w:t>
-      </w:r>
-      <w:hyperlink r:id="rId136" w:anchor="cite_note-:0-1" w:history="1">
-        <w:r>
-          <w:rPr>
-            <w:rStyle w:val="Hyperlink"/>
-            <w:rFonts w:cstheme="minorHAnsi"/>
-            <w:color w:val="auto"/>
-            <w:sz w:val="24"/>
-            <w:szCs w:val="24"/>
-            <w:u w:val="none"/>
-            <w:vertAlign w:val="superscript"/>
-          </w:rPr>
-          <w:t>[1]</w:t>
-        </w:r>
-      </w:hyperlink>
-      <w:r>
-        <w:rPr>
-          <w:rFonts w:cstheme="minorHAnsi"/>
-          <w:sz w:val="24"/>
-          <w:szCs w:val="24"/>
-        </w:rPr>
         <w:t xml:space="preserve"> Typically the anomalous items will translate to some kind of problem such as </w:t>
       </w:r>
-      <w:hyperlink r:id="rId137" w:tooltip="Bank fraud" w:history="1">
+      <w:hyperlink r:id="rId136" w:tooltip="Bank fraud" w:history="1">
         <w:r>
           <w:rPr>
             <w:rStyle w:val="Hyperlink"/>
@@ -31436,7 +34926,7 @@
         </w:rPr>
         <w:t xml:space="preserve">, a structural defect, medical problems or errors in a text. Anomalies are also referred to as </w:t>
       </w:r>
-      <w:hyperlink r:id="rId138" w:tooltip="Outlier" w:history="1">
+      <w:hyperlink r:id="rId137" w:tooltip="Outlier" w:history="1">
         <w:r>
           <w:rPr>
             <w:rStyle w:val="Hyperlink"/>
@@ -31524,15 +35014,27 @@
           <w:szCs w:val="24"/>
         </w:rPr>
       </w:pPr>
-      <w:r>
-        <w:rPr>
-          <w:rFonts w:cstheme="minorHAnsi"/>
-          <w:b/>
-          <w:bCs/>
-          <w:sz w:val="24"/>
-          <w:szCs w:val="24"/>
-        </w:rPr>
-        <w:t>Ans:</w:t>
+      <w:proofErr w:type="spellStart"/>
+      <w:r>
+        <w:rPr>
+          <w:rFonts w:cstheme="minorHAnsi"/>
+          <w:b/>
+          <w:bCs/>
+          <w:sz w:val="24"/>
+          <w:szCs w:val="24"/>
+        </w:rPr>
+        <w:t>Ans</w:t>
+      </w:r>
+      <w:proofErr w:type="spellEnd"/>
+      <w:r>
+        <w:rPr>
+          <w:rFonts w:cstheme="minorHAnsi"/>
+          <w:b/>
+          <w:bCs/>
+          <w:sz w:val="24"/>
+          <w:szCs w:val="24"/>
+        </w:rPr>
+        <w:t>:</w:t>
       </w:r>
     </w:p>
     <w:p>
@@ -31674,7 +35176,7 @@
         </w:rPr>
         <w:t xml:space="preserve">With </w:t>
       </w:r>
-      <w:hyperlink r:id="rId139" w:tgtFrame="_blank" w:history="1">
+      <w:hyperlink r:id="rId138" w:tgtFrame="_blank" w:history="1">
         <w:r>
           <w:rPr>
             <w:rStyle w:val="Hyperlink"/>
@@ -31795,16 +35297,29 @@
           <w:lang w:bidi="bn-BD"/>
         </w:rPr>
       </w:pPr>
-      <w:r>
-        <w:rPr>
-          <w:rFonts w:eastAsia="Times New Roman" w:cstheme="minorHAnsi"/>
-          <w:b/>
-          <w:bCs/>
-          <w:sz w:val="24"/>
-          <w:szCs w:val="24"/>
-          <w:lang w:bidi="bn-BD"/>
-        </w:rPr>
-        <w:t>Ans:</w:t>
+      <w:proofErr w:type="spellStart"/>
+      <w:r>
+        <w:rPr>
+          <w:rFonts w:eastAsia="Times New Roman" w:cstheme="minorHAnsi"/>
+          <w:b/>
+          <w:bCs/>
+          <w:sz w:val="24"/>
+          <w:szCs w:val="24"/>
+          <w:lang w:bidi="bn-BD"/>
+        </w:rPr>
+        <w:t>Ans</w:t>
+      </w:r>
+      <w:proofErr w:type="spellEnd"/>
+      <w:r>
+        <w:rPr>
+          <w:rFonts w:eastAsia="Times New Roman" w:cstheme="minorHAnsi"/>
+          <w:b/>
+          <w:bCs/>
+          <w:sz w:val="24"/>
+          <w:szCs w:val="24"/>
+          <w:lang w:bidi="bn-BD"/>
+        </w:rPr>
+        <w:t>:</w:t>
       </w:r>
     </w:p>
     <w:p>
@@ -31992,16 +35507,29 @@
           <w:lang w:bidi="bn-BD"/>
         </w:rPr>
       </w:pPr>
-      <w:r>
-        <w:rPr>
-          <w:rFonts w:eastAsia="Times New Roman" w:cstheme="minorHAnsi"/>
-          <w:b/>
-          <w:bCs/>
-          <w:sz w:val="24"/>
-          <w:szCs w:val="24"/>
-          <w:lang w:bidi="bn-BD"/>
-        </w:rPr>
-        <w:t>Ans:</w:t>
+      <w:proofErr w:type="spellStart"/>
+      <w:r>
+        <w:rPr>
+          <w:rFonts w:eastAsia="Times New Roman" w:cstheme="minorHAnsi"/>
+          <w:b/>
+          <w:bCs/>
+          <w:sz w:val="24"/>
+          <w:szCs w:val="24"/>
+          <w:lang w:bidi="bn-BD"/>
+        </w:rPr>
+        <w:t>Ans</w:t>
+      </w:r>
+      <w:proofErr w:type="spellEnd"/>
+      <w:r>
+        <w:rPr>
+          <w:rFonts w:eastAsia="Times New Roman" w:cstheme="minorHAnsi"/>
+          <w:b/>
+          <w:bCs/>
+          <w:sz w:val="24"/>
+          <w:szCs w:val="24"/>
+          <w:lang w:bidi="bn-BD"/>
+        </w:rPr>
+        <w:t>:</w:t>
       </w:r>
     </w:p>
     <w:p>
@@ -32034,7 +35562,7 @@
           <w:rFonts w:asciiTheme="minorHAnsi" w:hAnsiTheme="minorHAnsi" w:cstheme="minorHAnsi"/>
         </w:rPr>
       </w:pPr>
-      <w:hyperlink r:id="rId140" w:history="1">
+      <w:hyperlink r:id="rId139" w:history="1">
         <w:r>
           <w:rPr>
             <w:rStyle w:val="Hyperlink"/>
@@ -32065,7 +35593,35 @@
         <w:rPr>
           <w:rFonts w:asciiTheme="minorHAnsi" w:hAnsiTheme="minorHAnsi" w:cstheme="minorHAnsi"/>
         </w:rPr>
-        <w:t>The Euclidean distance between two points is the length of the path connecting them.The Pythagorean theorem gives this distance between two points.</w:t>
+        <w:t xml:space="preserve">The Euclidean distance between two points is the length of the path connecting </w:t>
+      </w:r>
+      <w:proofErr w:type="spellStart"/>
+      <w:r>
+        <w:rPr>
+          <w:rFonts w:asciiTheme="minorHAnsi" w:hAnsiTheme="minorHAnsi" w:cstheme="minorHAnsi"/>
+        </w:rPr>
+        <w:t>them.The</w:t>
+      </w:r>
+      <w:proofErr w:type="spellEnd"/>
+      <w:r>
+        <w:rPr>
+          <w:rFonts w:asciiTheme="minorHAnsi" w:hAnsiTheme="minorHAnsi" w:cstheme="minorHAnsi"/>
+        </w:rPr>
+        <w:t xml:space="preserve"> Pythagorean </w:t>
+      </w:r>
+      <w:proofErr w:type="gramStart"/>
+      <w:r>
+        <w:rPr>
+          <w:rFonts w:asciiTheme="minorHAnsi" w:hAnsiTheme="minorHAnsi" w:cstheme="minorHAnsi"/>
+        </w:rPr>
+        <w:t>theorem</w:t>
+      </w:r>
+      <w:proofErr w:type="gramEnd"/>
+      <w:r>
+        <w:rPr>
+          <w:rFonts w:asciiTheme="minorHAnsi" w:hAnsiTheme="minorHAnsi" w:cstheme="minorHAnsi"/>
+        </w:rPr>
+        <w:t xml:space="preserve"> gives this distance between two points.</w:t>
       </w:r>
     </w:p>
     <w:p>
@@ -32103,7 +35659,47 @@
           <w:lang w:bidi="bn-BD"/>
         </w:rPr>
         <w:lastRenderedPageBreak/>
-        <w:t>Manhattan distance is a metric in which the distance between two points is the sum of the absolute differences of their Cartesian coordinates. In a simple way of saying it is the total suzm of the difference between the x-coordinates  and y-coordinates.</w:t>
+        <w:t>Manhattan distance is a metric in which the distance between two points is the sum of the absolute differences of their Cartesian coordinates. In a simple way of saying it is the total </w:t>
+      </w:r>
+      <w:proofErr w:type="spellStart"/>
+      <w:r>
+        <w:rPr>
+          <w:rFonts w:eastAsia="Times New Roman" w:cstheme="minorHAnsi"/>
+          <w:sz w:val="24"/>
+          <w:szCs w:val="24"/>
+          <w:lang w:bidi="bn-BD"/>
+        </w:rPr>
+        <w:t>suzm</w:t>
+      </w:r>
+      <w:proofErr w:type="spellEnd"/>
+      <w:r>
+        <w:rPr>
+          <w:rFonts w:eastAsia="Times New Roman" w:cstheme="minorHAnsi"/>
+          <w:sz w:val="24"/>
+          <w:szCs w:val="24"/>
+          <w:lang w:bidi="bn-BD"/>
+        </w:rPr>
+        <w:t xml:space="preserve"> of the difference between the x-</w:t>
+      </w:r>
+      <w:proofErr w:type="gramStart"/>
+      <w:r>
+        <w:rPr>
+          <w:rFonts w:eastAsia="Times New Roman" w:cstheme="minorHAnsi"/>
+          <w:sz w:val="24"/>
+          <w:szCs w:val="24"/>
+          <w:lang w:bidi="bn-BD"/>
+        </w:rPr>
+        <w:t>coordinates  and</w:t>
+      </w:r>
+      <w:proofErr w:type="gramEnd"/>
+      <w:r>
+        <w:rPr>
+          <w:rFonts w:eastAsia="Times New Roman" w:cstheme="minorHAnsi"/>
+          <w:sz w:val="24"/>
+          <w:szCs w:val="24"/>
+          <w:lang w:bidi="bn-BD"/>
+        </w:rPr>
+        <w:t xml:space="preserve"> y-coordinates.</w:t>
       </w:r>
     </w:p>
     <w:p>
@@ -32187,7 +35783,27 @@
           <w:szCs w:val="24"/>
           <w:lang w:bidi="bn-BD"/>
         </w:rPr>
-        <w:t>This Manhattan distance metric is also known as Manhattan length, rectilinear distance, L1 distance or L1 norm, city block distance, Minkowski’s L1 distance, taxi-cab metric, or city block distance.</w:t>
+        <w:t xml:space="preserve">This Manhattan distance metric is also known as Manhattan length, rectilinear distance, L1 distance or L1 norm, city block distance, </w:t>
+      </w:r>
+      <w:proofErr w:type="spellStart"/>
+      <w:r>
+        <w:rPr>
+          <w:rFonts w:eastAsia="Times New Roman" w:cstheme="minorHAnsi"/>
+          <w:sz w:val="24"/>
+          <w:szCs w:val="24"/>
+          <w:lang w:bidi="bn-BD"/>
+        </w:rPr>
+        <w:t>Minkowski’s</w:t>
+      </w:r>
+      <w:proofErr w:type="spellEnd"/>
+      <w:r>
+        <w:rPr>
+          <w:rFonts w:eastAsia="Times New Roman" w:cstheme="minorHAnsi"/>
+          <w:sz w:val="24"/>
+          <w:szCs w:val="24"/>
+          <w:lang w:bidi="bn-BD"/>
+        </w:rPr>
+        <w:t xml:space="preserve"> L1 distance, taxi-cab metric, or city block distance.</w:t>
       </w:r>
     </w:p>
     <w:p>
@@ -32199,11 +35815,19 @@
           <w:rFonts w:asciiTheme="minorHAnsi" w:hAnsiTheme="minorHAnsi" w:cstheme="minorHAnsi"/>
         </w:rPr>
       </w:pPr>
-      <w:r>
-        <w:rPr>
-          <w:rFonts w:asciiTheme="minorHAnsi" w:hAnsiTheme="minorHAnsi" w:cstheme="minorHAnsi"/>
-        </w:rPr>
-        <w:t>Minkowski distance:</w:t>
+      <w:proofErr w:type="spellStart"/>
+      <w:r>
+        <w:rPr>
+          <w:rFonts w:asciiTheme="minorHAnsi" w:hAnsiTheme="minorHAnsi" w:cstheme="minorHAnsi"/>
+        </w:rPr>
+        <w:t>Minkowski</w:t>
+      </w:r>
+      <w:proofErr w:type="spellEnd"/>
+      <w:r>
+        <w:rPr>
+          <w:rFonts w:asciiTheme="minorHAnsi" w:hAnsiTheme="minorHAnsi" w:cstheme="minorHAnsi"/>
+        </w:rPr>
+        <w:t xml:space="preserve"> distance:</w:t>
       </w:r>
     </w:p>
     <w:p>
@@ -32224,7 +35848,27 @@
           <w:szCs w:val="24"/>
           <w:lang w:bidi="bn-BD"/>
         </w:rPr>
-        <w:t>The Minkowski distance is a generalized metric form of Euclidean distance and Manhattan distance.</w:t>
+        <w:t xml:space="preserve">The </w:t>
+      </w:r>
+      <w:proofErr w:type="spellStart"/>
+      <w:r>
+        <w:rPr>
+          <w:rFonts w:eastAsia="Times New Roman" w:cstheme="minorHAnsi"/>
+          <w:sz w:val="24"/>
+          <w:szCs w:val="24"/>
+          <w:lang w:bidi="bn-BD"/>
+        </w:rPr>
+        <w:t>Minkowski</w:t>
+      </w:r>
+      <w:proofErr w:type="spellEnd"/>
+      <w:r>
+        <w:rPr>
+          <w:rFonts w:eastAsia="Times New Roman" w:cstheme="minorHAnsi"/>
+          <w:sz w:val="24"/>
+          <w:szCs w:val="24"/>
+          <w:lang w:bidi="bn-BD"/>
+        </w:rPr>
+        <w:t xml:space="preserve"> distance is a generalized metric form of Euclidean distance and Manhattan distance.</w:t>
       </w:r>
     </w:p>
     <w:p>
@@ -32250,7 +35894,7 @@
             <wp:extent cx="2914650" cy="790575"/>
             <wp:effectExtent l="0" t="0" r="0" b="9525"/>
             <wp:docPr id="1650706" name="Picture 1650706" descr="equation_minkowski-distance (1)">
-              <a:hlinkClick xmlns:a="http://schemas.openxmlformats.org/drawingml/2006/main" r:id="rId141" tooltip="&quot;equation_minkowski-distance (1)&quot;"/>
+              <a:hlinkClick xmlns:a="http://schemas.openxmlformats.org/drawingml/2006/main" r:id="rId140" tooltip="&quot;equation_minkowski-distance (1)&quot;"/>
             </wp:docPr>
             <wp:cNvGraphicFramePr>
               <a:graphicFrameLocks xmlns:a="http://schemas.openxmlformats.org/drawingml/2006/main" noChangeAspect="1"/>
@@ -32260,14 +35904,14 @@
                 <pic:pic xmlns:pic="http://schemas.openxmlformats.org/drawingml/2006/picture">
                   <pic:nvPicPr>
                     <pic:cNvPr id="0" name="Picture 15" descr="equation_minkowski-distance (1)">
-                      <a:hlinkClick r:id="rId141" tooltip="&quot;equation_minkowski-distance (1)&quot;"/>
+                      <a:hlinkClick r:id="rId140" tooltip="&quot;equation_minkowski-distance (1)&quot;"/>
                     </pic:cNvPr>
                     <pic:cNvPicPr>
                       <a:picLocks noChangeAspect="1" noChangeArrowheads="1"/>
                     </pic:cNvPicPr>
                   </pic:nvPicPr>
                   <pic:blipFill>
-                    <a:blip r:embed="rId142">
+                    <a:blip r:embed="rId141">
                       <a:extLst>
                         <a:ext uri="{28A0092B-C50C-407E-A947-70E740481C1C}">
                           <a14:useLocalDpi xmlns:a14="http://schemas.microsoft.com/office/drawing/2010/main" val="0"/>
@@ -32317,7 +35961,87 @@
           <w:szCs w:val="24"/>
           <w:lang w:bidi="bn-BD"/>
         </w:rPr>
-        <w:t>In the equation, d^MKD is the Minkowski distance between the data record i and j, k the index of a variable, n the total number of variables y and λ the order of the Minkowski metric. Although it is defined for any λ &gt; 0, it is rarely used for values other than 1, 2 and ∞.</w:t>
+        <w:t xml:space="preserve">In the equation, </w:t>
+      </w:r>
+      <w:proofErr w:type="spellStart"/>
+      <w:r>
+        <w:rPr>
+          <w:rFonts w:eastAsia="Times New Roman" w:cstheme="minorHAnsi"/>
+          <w:sz w:val="24"/>
+          <w:szCs w:val="24"/>
+          <w:lang w:bidi="bn-BD"/>
+        </w:rPr>
+        <w:t>d^MKD</w:t>
+      </w:r>
+      <w:proofErr w:type="spellEnd"/>
+      <w:r>
+        <w:rPr>
+          <w:rFonts w:eastAsia="Times New Roman" w:cstheme="minorHAnsi"/>
+          <w:sz w:val="24"/>
+          <w:szCs w:val="24"/>
+          <w:lang w:bidi="bn-BD"/>
+        </w:rPr>
+        <w:t xml:space="preserve"> is the </w:t>
+      </w:r>
+      <w:proofErr w:type="spellStart"/>
+      <w:r>
+        <w:rPr>
+          <w:rFonts w:eastAsia="Times New Roman" w:cstheme="minorHAnsi"/>
+          <w:sz w:val="24"/>
+          <w:szCs w:val="24"/>
+          <w:lang w:bidi="bn-BD"/>
+        </w:rPr>
+        <w:t>Minkowski</w:t>
+      </w:r>
+      <w:proofErr w:type="spellEnd"/>
+      <w:r>
+        <w:rPr>
+          <w:rFonts w:eastAsia="Times New Roman" w:cstheme="minorHAnsi"/>
+          <w:sz w:val="24"/>
+          <w:szCs w:val="24"/>
+          <w:lang w:bidi="bn-BD"/>
+        </w:rPr>
+        <w:t xml:space="preserve"> distance between the data record </w:t>
+      </w:r>
+      <w:proofErr w:type="spellStart"/>
+      <w:r>
+        <w:rPr>
+          <w:rFonts w:eastAsia="Times New Roman" w:cstheme="minorHAnsi"/>
+          <w:sz w:val="24"/>
+          <w:szCs w:val="24"/>
+          <w:lang w:bidi="bn-BD"/>
+        </w:rPr>
+        <w:t>i</w:t>
+      </w:r>
+      <w:proofErr w:type="spellEnd"/>
+      <w:r>
+        <w:rPr>
+          <w:rFonts w:eastAsia="Times New Roman" w:cstheme="minorHAnsi"/>
+          <w:sz w:val="24"/>
+          <w:szCs w:val="24"/>
+          <w:lang w:bidi="bn-BD"/>
+        </w:rPr>
+        <w:t xml:space="preserve"> and j, k the index of a variable, n the total number of variables y and λ the order of the </w:t>
+      </w:r>
+      <w:proofErr w:type="spellStart"/>
+      <w:r>
+        <w:rPr>
+          <w:rFonts w:eastAsia="Times New Roman" w:cstheme="minorHAnsi"/>
+          <w:sz w:val="24"/>
+          <w:szCs w:val="24"/>
+          <w:lang w:bidi="bn-BD"/>
+        </w:rPr>
+        <w:t>Minkowski</w:t>
+      </w:r>
+      <w:proofErr w:type="spellEnd"/>
+      <w:r>
+        <w:rPr>
+          <w:rFonts w:eastAsia="Times New Roman" w:cstheme="minorHAnsi"/>
+          <w:sz w:val="24"/>
+          <w:szCs w:val="24"/>
+          <w:lang w:bidi="bn-BD"/>
+        </w:rPr>
+        <w:t xml:space="preserve"> metric. Although it is defined for any λ &gt; 0, it is rarely used for values other than 1, 2 and ∞.</w:t>
       </w:r>
     </w:p>
     <w:p>
@@ -32338,7 +36062,47 @@
           <w:szCs w:val="24"/>
           <w:lang w:bidi="bn-BD"/>
         </w:rPr>
-        <w:t>The way distances are measured by the Minkowski metric of different orders between two objects with three variables ( In the image it displayed in a coordinate system with x, y ,z-axes).</w:t>
+        <w:t xml:space="preserve">The way distances are measured by the </w:t>
+      </w:r>
+      <w:proofErr w:type="spellStart"/>
+      <w:r>
+        <w:rPr>
+          <w:rFonts w:eastAsia="Times New Roman" w:cstheme="minorHAnsi"/>
+          <w:sz w:val="24"/>
+          <w:szCs w:val="24"/>
+          <w:lang w:bidi="bn-BD"/>
+        </w:rPr>
+        <w:t>Minkowski</w:t>
+      </w:r>
+      <w:proofErr w:type="spellEnd"/>
+      <w:r>
+        <w:rPr>
+          <w:rFonts w:eastAsia="Times New Roman" w:cstheme="minorHAnsi"/>
+          <w:sz w:val="24"/>
+          <w:szCs w:val="24"/>
+          <w:lang w:bidi="bn-BD"/>
+        </w:rPr>
+        <w:t xml:space="preserve"> metric of different orders between two objects with three variables </w:t>
+      </w:r>
+      <w:proofErr w:type="gramStart"/>
+      <w:r>
+        <w:rPr>
+          <w:rFonts w:eastAsia="Times New Roman" w:cstheme="minorHAnsi"/>
+          <w:sz w:val="24"/>
+          <w:szCs w:val="24"/>
+          <w:lang w:bidi="bn-BD"/>
+        </w:rPr>
+        <w:t>( In</w:t>
+      </w:r>
+      <w:proofErr w:type="gramEnd"/>
+      <w:r>
+        <w:rPr>
+          <w:rFonts w:eastAsia="Times New Roman" w:cstheme="minorHAnsi"/>
+          <w:sz w:val="24"/>
+          <w:szCs w:val="24"/>
+          <w:lang w:bidi="bn-BD"/>
+        </w:rPr>
+        <w:t xml:space="preserve"> the image it displayed in a coordinate system with x, y ,z-axes).</w:t>
       </w:r>
     </w:p>
     <w:p>
@@ -32418,7 +36182,27 @@
           <w:szCs w:val="24"/>
           <w:lang w:bidi="bn-BD"/>
         </w:rPr>
-        <w:t>Cosine similarity is particularly used in positive space, where the outcome is neatly bounded in [0,1]. One of the reasons for the popularity of cosine similarity is that it is very efficient to evaluate, especially for sparse vectors.</w:t>
+        <w:t>Cosine similarity is particularly used in positive space, where the outcome is neatly bounded in [0</w:t>
+      </w:r>
+      <w:proofErr w:type="gramStart"/>
+      <w:r>
+        <w:rPr>
+          <w:rFonts w:eastAsia="Times New Roman" w:cstheme="minorHAnsi"/>
+          <w:sz w:val="24"/>
+          <w:szCs w:val="24"/>
+          <w:lang w:bidi="bn-BD"/>
+        </w:rPr>
+        <w:t>,1</w:t>
+      </w:r>
+      <w:proofErr w:type="gramEnd"/>
+      <w:r>
+        <w:rPr>
+          <w:rFonts w:eastAsia="Times New Roman" w:cstheme="minorHAnsi"/>
+          <w:sz w:val="24"/>
+          <w:szCs w:val="24"/>
+          <w:lang w:bidi="bn-BD"/>
+        </w:rPr>
+        <w:t>]. One of the reasons for the popularity of cosine similarity is that it is very efficient to evaluate, especially for sparse vectors.</w:t>
       </w:r>
     </w:p>
     <w:p>
@@ -32462,13 +36246,23 @@
           <w:bCs/>
         </w:rPr>
       </w:pPr>
-      <w:r>
-        <w:rPr>
-          <w:rFonts w:asciiTheme="minorHAnsi" w:hAnsiTheme="minorHAnsi" w:cstheme="minorHAnsi"/>
-          <w:b/>
-          <w:bCs/>
-        </w:rPr>
-        <w:t>Ans:</w:t>
+      <w:proofErr w:type="spellStart"/>
+      <w:r>
+        <w:rPr>
+          <w:rFonts w:asciiTheme="minorHAnsi" w:hAnsiTheme="minorHAnsi" w:cstheme="minorHAnsi"/>
+          <w:b/>
+          <w:bCs/>
+        </w:rPr>
+        <w:t>Ans</w:t>
+      </w:r>
+      <w:proofErr w:type="spellEnd"/>
+      <w:r>
+        <w:rPr>
+          <w:rFonts w:asciiTheme="minorHAnsi" w:hAnsiTheme="minorHAnsi" w:cstheme="minorHAnsi"/>
+          <w:b/>
+          <w:bCs/>
+        </w:rPr>
+        <w:t>:</w:t>
       </w:r>
     </w:p>
     <w:p>
@@ -32509,7 +36303,7 @@
         </w:rPr>
         <w:t xml:space="preserve"> is the technology behind many </w:t>
       </w:r>
-      <w:hyperlink r:id="rId143" w:tooltip="Business Intelligence Systems" w:history="1">
+      <w:hyperlink r:id="rId142" w:tooltip="Business Intelligence Systems" w:history="1">
         <w:r>
           <w:rPr>
             <w:rStyle w:val="Hyperlink"/>
@@ -32763,7 +36557,25 @@
           <w:b/>
           <w:bCs/>
         </w:rPr>
-        <w:t>87. When do we need to use discretization and binarization?</w:t>
+        <w:t xml:space="preserve">87. When do we need to use discretization and </w:t>
+      </w:r>
+      <w:proofErr w:type="spellStart"/>
+      <w:r>
+        <w:rPr>
+          <w:rFonts w:asciiTheme="minorHAnsi" w:hAnsiTheme="minorHAnsi" w:cstheme="minorHAnsi"/>
+          <w:b/>
+          <w:bCs/>
+        </w:rPr>
+        <w:t>binarization</w:t>
+      </w:r>
+      <w:proofErr w:type="spellEnd"/>
+      <w:r>
+        <w:rPr>
+          <w:rFonts w:asciiTheme="minorHAnsi" w:hAnsiTheme="minorHAnsi" w:cstheme="minorHAnsi"/>
+          <w:b/>
+          <w:bCs/>
+        </w:rPr>
+        <w:t>?</w:t>
       </w:r>
     </w:p>
     <w:p>
@@ -32777,13 +36589,23 @@
           <w:bCs/>
         </w:rPr>
       </w:pPr>
-      <w:r>
-        <w:rPr>
-          <w:rFonts w:asciiTheme="minorHAnsi" w:hAnsiTheme="minorHAnsi" w:cstheme="minorHAnsi"/>
-          <w:b/>
-          <w:bCs/>
-        </w:rPr>
-        <w:t>Ans:</w:t>
+      <w:proofErr w:type="spellStart"/>
+      <w:r>
+        <w:rPr>
+          <w:rFonts w:asciiTheme="minorHAnsi" w:hAnsiTheme="minorHAnsi" w:cstheme="minorHAnsi"/>
+          <w:b/>
+          <w:bCs/>
+        </w:rPr>
+        <w:t>Ans</w:t>
+      </w:r>
+      <w:proofErr w:type="spellEnd"/>
+      <w:r>
+        <w:rPr>
+          <w:rFonts w:asciiTheme="minorHAnsi" w:hAnsiTheme="minorHAnsi" w:cstheme="minorHAnsi"/>
+          <w:b/>
+          <w:bCs/>
+        </w:rPr>
+        <w:t>:</w:t>
       </w:r>
     </w:p>
     <w:p>
@@ -32815,7 +36637,21 @@
         <w:rPr>
           <w:rFonts w:asciiTheme="minorHAnsi" w:hAnsiTheme="minorHAnsi" w:cstheme="minorHAnsi"/>
         </w:rPr>
-        <w:t xml:space="preserve">On the other hand, binarization is used to transform both the discrete attributes and the continuous attributes into binary attributes in data mining. </w:t>
+        <w:t xml:space="preserve">On the other hand, </w:t>
+      </w:r>
+      <w:proofErr w:type="spellStart"/>
+      <w:r>
+        <w:rPr>
+          <w:rFonts w:asciiTheme="minorHAnsi" w:hAnsiTheme="minorHAnsi" w:cstheme="minorHAnsi"/>
+        </w:rPr>
+        <w:t>binarization</w:t>
+      </w:r>
+      <w:proofErr w:type="spellEnd"/>
+      <w:r>
+        <w:rPr>
+          <w:rFonts w:asciiTheme="minorHAnsi" w:hAnsiTheme="minorHAnsi" w:cstheme="minorHAnsi"/>
+        </w:rPr>
+        <w:t xml:space="preserve"> is used to transform both the discrete attributes and the continuous attributes into binary attributes in data mining. </w:t>
       </w:r>
     </w:p>
     <w:p>
@@ -32831,7 +36667,21 @@
         <w:rPr>
           <w:rFonts w:asciiTheme="minorHAnsi" w:hAnsiTheme="minorHAnsi" w:cstheme="minorHAnsi"/>
         </w:rPr>
-        <w:t xml:space="preserve">It is often necessary to transform a continuous attribute into a categorical attribute (discretization), and both continuous and discrete attributes may need to be transformed into one or more binary attributes (binarization). </w:t>
+        <w:t>It is often necessary to transform a continuous attribute into a categorical attribute (discretization), and both continuous and discrete attributes may need to be transformed into one or more binary attributes (</w:t>
+      </w:r>
+      <w:proofErr w:type="spellStart"/>
+      <w:r>
+        <w:rPr>
+          <w:rFonts w:asciiTheme="minorHAnsi" w:hAnsiTheme="minorHAnsi" w:cstheme="minorHAnsi"/>
+        </w:rPr>
+        <w:t>binarization</w:t>
+      </w:r>
+      <w:proofErr w:type="spellEnd"/>
+      <w:r>
+        <w:rPr>
+          <w:rFonts w:asciiTheme="minorHAnsi" w:hAnsiTheme="minorHAnsi" w:cstheme="minorHAnsi"/>
+        </w:rPr>
+        <w:t xml:space="preserve">). </w:t>
       </w:r>
     </w:p>
     <w:p>
@@ -32851,7 +36701,43 @@
           <w:b/>
           <w:bCs/>
         </w:rPr>
-        <w:t>88. When will you use Jaccard Coefficient and Cossine Similarity Index?</w:t>
+        <w:t xml:space="preserve">88. When will you use </w:t>
+      </w:r>
+      <w:proofErr w:type="spellStart"/>
+      <w:r>
+        <w:rPr>
+          <w:rFonts w:asciiTheme="minorHAnsi" w:hAnsiTheme="minorHAnsi" w:cstheme="minorHAnsi"/>
+          <w:b/>
+          <w:bCs/>
+        </w:rPr>
+        <w:t>Jaccard</w:t>
+      </w:r>
+      <w:proofErr w:type="spellEnd"/>
+      <w:r>
+        <w:rPr>
+          <w:rFonts w:asciiTheme="minorHAnsi" w:hAnsiTheme="minorHAnsi" w:cstheme="minorHAnsi"/>
+          <w:b/>
+          <w:bCs/>
+        </w:rPr>
+        <w:t xml:space="preserve"> Coefficient and </w:t>
+      </w:r>
+      <w:proofErr w:type="spellStart"/>
+      <w:r>
+        <w:rPr>
+          <w:rFonts w:asciiTheme="minorHAnsi" w:hAnsiTheme="minorHAnsi" w:cstheme="minorHAnsi"/>
+          <w:b/>
+          <w:bCs/>
+        </w:rPr>
+        <w:t>Cossine</w:t>
+      </w:r>
+      <w:proofErr w:type="spellEnd"/>
+      <w:r>
+        <w:rPr>
+          <w:rFonts w:asciiTheme="minorHAnsi" w:hAnsiTheme="minorHAnsi" w:cstheme="minorHAnsi"/>
+          <w:b/>
+          <w:bCs/>
+        </w:rPr>
+        <w:t xml:space="preserve"> Similarity Index?</w:t>
       </w:r>
     </w:p>
     <w:p>
@@ -32865,6 +36751,7 @@
           <w:bCs/>
         </w:rPr>
       </w:pPr>
+      <w:proofErr w:type="spellStart"/>
       <w:r>
         <w:rPr>
           <w:rFonts w:asciiTheme="minorHAnsi" w:hAnsiTheme="minorHAnsi" w:cstheme="minorHAnsi"/>
@@ -32872,7 +36759,16 @@
           <w:bCs/>
         </w:rPr>
         <w:lastRenderedPageBreak/>
-        <w:t>Ans:</w:t>
+        <w:t>Ans</w:t>
+      </w:r>
+      <w:proofErr w:type="spellEnd"/>
+      <w:r>
+        <w:rPr>
+          <w:rFonts w:asciiTheme="minorHAnsi" w:hAnsiTheme="minorHAnsi" w:cstheme="minorHAnsi"/>
+          <w:b/>
+          <w:bCs/>
+        </w:rPr>
+        <w:t>:</w:t>
       </w:r>
     </w:p>
     <w:p>
@@ -32886,15 +36782,27 @@
           <w:lang w:bidi="bn-BD"/>
         </w:rPr>
       </w:pPr>
-      <w:r>
-        <w:rPr>
-          <w:rFonts w:eastAsia="Times New Roman" w:cstheme="minorHAnsi"/>
-          <w:sz w:val="24"/>
-          <w:szCs w:val="24"/>
-          <w:lang w:bidi="bn-BD"/>
-        </w:rPr>
-        <w:t xml:space="preserve">Jaccard Similarity is given by </w:t>
-      </w:r>
+      <w:proofErr w:type="spellStart"/>
+      <w:r>
+        <w:rPr>
+          <w:rFonts w:eastAsia="Times New Roman" w:cstheme="minorHAnsi"/>
+          <w:sz w:val="24"/>
+          <w:szCs w:val="24"/>
+          <w:lang w:bidi="bn-BD"/>
+        </w:rPr>
+        <w:t>Jaccard</w:t>
+      </w:r>
+      <w:proofErr w:type="spellEnd"/>
+      <w:r>
+        <w:rPr>
+          <w:rFonts w:eastAsia="Times New Roman" w:cstheme="minorHAnsi"/>
+          <w:sz w:val="24"/>
+          <w:szCs w:val="24"/>
+          <w:lang w:bidi="bn-BD"/>
+        </w:rPr>
+        <w:t xml:space="preserve"> Similarity is given by </w:t>
+      </w:r>
+      <w:proofErr w:type="spellStart"/>
       <w:r>
         <w:rPr>
           <w:rFonts w:eastAsia="Times New Roman" w:cstheme="minorHAnsi"/>
@@ -32906,6 +36814,7 @@
         </w:rPr>
         <w:t>sij</w:t>
       </w:r>
+      <w:proofErr w:type="spellEnd"/>
       <w:r>
         <w:rPr>
           <w:rFonts w:eastAsia="Times New Roman" w:cstheme="minorHAnsi"/>
@@ -32915,6 +36824,7 @@
         </w:rPr>
         <w:t>=</w:t>
       </w:r>
+      <w:proofErr w:type="spellStart"/>
       <w:r>
         <w:rPr>
           <w:rFonts w:eastAsia="Times New Roman" w:cstheme="minorHAnsi"/>
@@ -32966,6 +36876,7 @@
         </w:rPr>
         <w:t>r</w:t>
       </w:r>
+      <w:proofErr w:type="spellEnd"/>
     </w:p>
     <w:p>
       <w:pPr>
@@ -32977,14 +36888,25 @@
           <w:lang w:bidi="bn-BD"/>
         </w:rPr>
       </w:pPr>
-      <w:r>
-        <w:rPr>
-          <w:rFonts w:eastAsia="Times New Roman" w:cstheme="minorHAnsi"/>
-          <w:sz w:val="24"/>
-          <w:szCs w:val="24"/>
-          <w:lang w:bidi="bn-BD"/>
-        </w:rPr>
-        <w:t>where,</w:t>
+      <w:proofErr w:type="gramStart"/>
+      <w:r>
+        <w:rPr>
+          <w:rFonts w:eastAsia="Times New Roman" w:cstheme="minorHAnsi"/>
+          <w:sz w:val="24"/>
+          <w:szCs w:val="24"/>
+          <w:lang w:bidi="bn-BD"/>
+        </w:rPr>
+        <w:t>where</w:t>
+      </w:r>
+      <w:proofErr w:type="gramEnd"/>
+      <w:r>
+        <w:rPr>
+          <w:rFonts w:eastAsia="Times New Roman" w:cstheme="minorHAnsi"/>
+          <w:sz w:val="24"/>
+          <w:szCs w:val="24"/>
+          <w:lang w:bidi="bn-BD"/>
+        </w:rPr>
+        <w:t>,</w:t>
       </w:r>
     </w:p>
     <w:p>
@@ -33014,7 +36936,27 @@
           <w:lang w:bidi="bn-BD"/>
         </w:rPr>
         <w:br/>
-        <w:t xml:space="preserve">q = # of attributes 1 for i and 0 for j </w:t>
+        <w:t xml:space="preserve">q = # of attributes 1 for </w:t>
+      </w:r>
+      <w:proofErr w:type="spellStart"/>
+      <w:r>
+        <w:rPr>
+          <w:rFonts w:eastAsia="Times New Roman" w:cstheme="minorHAnsi"/>
+          <w:sz w:val="24"/>
+          <w:szCs w:val="24"/>
+          <w:lang w:bidi="bn-BD"/>
+        </w:rPr>
+        <w:t>i</w:t>
+      </w:r>
+      <w:proofErr w:type="spellEnd"/>
+      <w:r>
+        <w:rPr>
+          <w:rFonts w:eastAsia="Times New Roman" w:cstheme="minorHAnsi"/>
+          <w:sz w:val="24"/>
+          <w:szCs w:val="24"/>
+          <w:lang w:bidi="bn-BD"/>
+        </w:rPr>
+        <w:t xml:space="preserve"> and 0 for j </w:t>
       </w:r>
       <w:r>
         <w:rPr>
@@ -33024,7 +36966,27 @@
           <w:lang w:bidi="bn-BD"/>
         </w:rPr>
         <w:br/>
-        <w:t xml:space="preserve">r = # of attributes 0 for i and 1 for j </w:t>
+        <w:t xml:space="preserve">r = # of attributes 0 for </w:t>
+      </w:r>
+      <w:proofErr w:type="spellStart"/>
+      <w:r>
+        <w:rPr>
+          <w:rFonts w:eastAsia="Times New Roman" w:cstheme="minorHAnsi"/>
+          <w:sz w:val="24"/>
+          <w:szCs w:val="24"/>
+          <w:lang w:bidi="bn-BD"/>
+        </w:rPr>
+        <w:t>i</w:t>
+      </w:r>
+      <w:proofErr w:type="spellEnd"/>
+      <w:r>
+        <w:rPr>
+          <w:rFonts w:eastAsia="Times New Roman" w:cstheme="minorHAnsi"/>
+          <w:sz w:val="24"/>
+          <w:szCs w:val="24"/>
+          <w:lang w:bidi="bn-BD"/>
+        </w:rPr>
+        <w:t xml:space="preserve"> and 1 for j </w:t>
       </w:r>
     </w:p>
     <w:p>
@@ -33146,7 +37108,27 @@
           <w:szCs w:val="24"/>
           <w:lang w:bidi="bn-BD"/>
         </w:rPr>
-        <w:t>Where A and B are object vectors.</w:t>
+        <w:t xml:space="preserve">Where </w:t>
+      </w:r>
+      <w:proofErr w:type="gramStart"/>
+      <w:r>
+        <w:rPr>
+          <w:rFonts w:eastAsia="Times New Roman" w:cstheme="minorHAnsi"/>
+          <w:sz w:val="24"/>
+          <w:szCs w:val="24"/>
+          <w:lang w:bidi="bn-BD"/>
+        </w:rPr>
+        <w:t>A and</w:t>
+      </w:r>
+      <w:proofErr w:type="gramEnd"/>
+      <w:r>
+        <w:rPr>
+          <w:rFonts w:eastAsia="Times New Roman" w:cstheme="minorHAnsi"/>
+          <w:sz w:val="24"/>
+          <w:szCs w:val="24"/>
+          <w:lang w:bidi="bn-BD"/>
+        </w:rPr>
+        <w:t xml:space="preserve"> B are object vectors.</w:t>
       </w:r>
     </w:p>
     <w:p>
@@ -33167,7 +37149,27 @@
           <w:szCs w:val="24"/>
           <w:lang w:bidi="bn-BD"/>
         </w:rPr>
-        <w:t xml:space="preserve">Simply put, in cosine similarity, the number of common attributes is divided by the total number of possible attributes. Whereas in Jaccard Similarity, the number of common attributes is divided by the number of attributes that exists in at least one of the two objects. </w:t>
+        <w:t xml:space="preserve">Simply put, in cosine similarity, the number of common attributes is divided by the total number of possible attributes. Whereas in </w:t>
+      </w:r>
+      <w:proofErr w:type="spellStart"/>
+      <w:r>
+        <w:rPr>
+          <w:rFonts w:eastAsia="Times New Roman" w:cstheme="minorHAnsi"/>
+          <w:sz w:val="24"/>
+          <w:szCs w:val="24"/>
+          <w:lang w:bidi="bn-BD"/>
+        </w:rPr>
+        <w:t>Jaccard</w:t>
+      </w:r>
+      <w:proofErr w:type="spellEnd"/>
+      <w:r>
+        <w:rPr>
+          <w:rFonts w:eastAsia="Times New Roman" w:cstheme="minorHAnsi"/>
+          <w:sz w:val="24"/>
+          <w:szCs w:val="24"/>
+          <w:lang w:bidi="bn-BD"/>
+        </w:rPr>
+        <w:t xml:space="preserve"> Similarity, the number of common attributes is divided by the number of attributes that exists in at least one of the two objects. </w:t>
       </w:r>
     </w:p>
     <w:p>
@@ -33209,7 +37211,27 @@
           <w:szCs w:val="24"/>
           <w:lang w:bidi="bn-BD"/>
         </w:rPr>
-        <w:t xml:space="preserve">The Cosine index could be used to identify plagiarism, but will not be a good index to identify mirror sites on the internet. Whereas the Jaccard index, will be a good index to identify mirror sites, but not so great at catching copy pasta plagiarism (within a larger document). </w:t>
+        <w:t xml:space="preserve">The Cosine index could be used to identify plagiarism, but will not be a good index to identify mirror sites on the internet. Whereas the </w:t>
+      </w:r>
+      <w:proofErr w:type="spellStart"/>
+      <w:r>
+        <w:rPr>
+          <w:rFonts w:eastAsia="Times New Roman" w:cstheme="minorHAnsi"/>
+          <w:sz w:val="24"/>
+          <w:szCs w:val="24"/>
+          <w:lang w:bidi="bn-BD"/>
+        </w:rPr>
+        <w:t>Jaccard</w:t>
+      </w:r>
+      <w:proofErr w:type="spellEnd"/>
+      <w:r>
+        <w:rPr>
+          <w:rFonts w:eastAsia="Times New Roman" w:cstheme="minorHAnsi"/>
+          <w:sz w:val="24"/>
+          <w:szCs w:val="24"/>
+          <w:lang w:bidi="bn-BD"/>
+        </w:rPr>
+        <w:t xml:space="preserve"> index, will be a good index to identify mirror sites, but not so great at catching copy pasta plagiarism (within a larger document). </w:t>
       </w:r>
     </w:p>
     <w:p>
@@ -33274,13 +37296,23 @@
           <w:bCs/>
         </w:rPr>
       </w:pPr>
-      <w:r>
-        <w:rPr>
-          <w:rFonts w:asciiTheme="minorHAnsi" w:hAnsiTheme="minorHAnsi" w:cstheme="minorHAnsi"/>
-          <w:b/>
-          <w:bCs/>
-        </w:rPr>
-        <w:t>Ans:</w:t>
+      <w:proofErr w:type="spellStart"/>
+      <w:r>
+        <w:rPr>
+          <w:rFonts w:asciiTheme="minorHAnsi" w:hAnsiTheme="minorHAnsi" w:cstheme="minorHAnsi"/>
+          <w:b/>
+          <w:bCs/>
+        </w:rPr>
+        <w:t>Ans</w:t>
+      </w:r>
+      <w:proofErr w:type="spellEnd"/>
+      <w:r>
+        <w:rPr>
+          <w:rFonts w:asciiTheme="minorHAnsi" w:hAnsiTheme="minorHAnsi" w:cstheme="minorHAnsi"/>
+          <w:b/>
+          <w:bCs/>
+        </w:rPr>
+        <w:t>:</w:t>
       </w:r>
     </w:p>
     <w:p>
@@ -33310,12 +37342,22 @@
           <w:rFonts w:asciiTheme="minorHAnsi" w:hAnsiTheme="minorHAnsi" w:cstheme="minorHAnsi"/>
         </w:rPr>
       </w:pPr>
+      <w:proofErr w:type="spellStart"/>
+      <w:proofErr w:type="gramStart"/>
       <w:r>
         <w:rPr>
           <w:rFonts w:asciiTheme="minorHAnsi" w:hAnsiTheme="minorHAnsi" w:cstheme="minorHAnsi"/>
         </w:rPr>
         <w:lastRenderedPageBreak/>
-        <w:t xml:space="preserve">f your analysis requires aggregation, you need to consider two things: </w:t>
+        <w:t>f</w:t>
+      </w:r>
+      <w:proofErr w:type="spellEnd"/>
+      <w:proofErr w:type="gramEnd"/>
+      <w:r>
+        <w:rPr>
+          <w:rFonts w:asciiTheme="minorHAnsi" w:hAnsiTheme="minorHAnsi" w:cstheme="minorHAnsi"/>
+        </w:rPr>
+        <w:t xml:space="preserve"> your analysis requires aggregation, you need to consider two things: </w:t>
       </w:r>
     </w:p>
     <w:p>
@@ -33430,7 +37472,25 @@
           <w:sz w:val="24"/>
           <w:szCs w:val="24"/>
         </w:rPr>
-        <w:t xml:space="preserve"> of IP addresses to hit a webpage and measuring the unique pageviews? </w:t>
+        <w:t xml:space="preserve"> of IP addresses to hit a webpage and measuring the unique </w:t>
+      </w:r>
+      <w:proofErr w:type="spellStart"/>
+      <w:r>
+        <w:rPr>
+          <w:rFonts w:cstheme="minorHAnsi"/>
+          <w:sz w:val="24"/>
+          <w:szCs w:val="24"/>
+        </w:rPr>
+        <w:t>pageviews</w:t>
+      </w:r>
+      <w:proofErr w:type="spellEnd"/>
+      <w:r>
+        <w:rPr>
+          <w:rFonts w:cstheme="minorHAnsi"/>
+          <w:sz w:val="24"/>
+          <w:szCs w:val="24"/>
+        </w:rPr>
+        <w:t xml:space="preserve">? </w:t>
       </w:r>
     </w:p>
     <w:p>
@@ -33448,7 +37508,7 @@
         </w:rPr>
         <w:t xml:space="preserve">Numeric fields can be aggregated by various mathematical operations depending on the desired outcome. See the </w:t>
       </w:r>
-      <w:hyperlink r:id="rId144" w:tgtFrame="_blank" w:history="1">
+      <w:hyperlink r:id="rId143" w:tgtFrame="_blank" w:history="1">
         <w:r>
           <w:rPr>
             <w:rStyle w:val="Hyperlink"/>
@@ -33713,7 +37773,7 @@
 </file>
 
 <file path=word/numbering.xml><?xml version="1.0" encoding="utf-8"?>
-<w:numbering xmlns:wpc="http://schemas.microsoft.com/office/word/2010/wordprocessingCanvas" xmlns:cx="http://schemas.microsoft.com/office/drawing/2014/chartex" xmlns:cx1="http://schemas.microsoft.com/office/drawing/2015/9/8/chartex" xmlns:cx2="http://schemas.microsoft.com/office/drawing/2015/10/21/chartex" xmlns:cx3="http://schemas.microsoft.com/office/drawing/2016/5/9/chartex" xmlns:cx4="http://schemas.microsoft.com/office/drawing/2016/5/10/chartex" xmlns:cx5="http://schemas.microsoft.com/office/drawing/2016/5/11/chartex" xmlns:cx6="http://schemas.microsoft.com/office/drawing/2016/5/12/chartex" xmlns:cx7="http://schemas.microsoft.com/office/drawing/2016/5/13/chartex" xmlns:cx8="http://schemas.microsoft.com/office/drawing/2016/5/14/chartex" xmlns:mc="http://schemas.openxmlformats.org/markup-compatibility/2006" xmlns:aink="http://schemas.microsoft.com/office/drawing/2016/ink" xmlns:am3d="http://schemas.microsoft.com/office/drawing/2017/model3d" xmlns:o="urn:schemas-microsoft-com:office:office" xmlns:r="http://schemas.openxmlformats.org/officeDocument/2006/relationships" xmlns:m="http://schemas.openxmlformats.org/officeDocument/2006/math" xmlns:v="urn:schemas-microsoft-com:vml" xmlns:wp14="http://schemas.microsoft.com/office/word/2010/wordprocessingDrawing" xmlns:wp="http://schemas.openxmlformats.org/drawingml/2006/wordprocessingDrawing" xmlns:w10="urn:schemas-microsoft-com:office:word" xmlns:w="http://schemas.openxmlformats.org/wordprocessingml/2006/main" xmlns:w14="http://schemas.microsoft.com/office/word/2010/wordml" xmlns:w15="http://schemas.microsoft.com/office/word/2012/wordml" xmlns:w16cid="http://schemas.microsoft.com/office/word/2016/wordml/cid" xmlns:w16se="http://schemas.microsoft.com/office/word/2015/wordml/symex" xmlns:wpg="http://schemas.microsoft.com/office/word/2010/wordprocessingGroup" xmlns:wpi="http://schemas.microsoft.com/office/word/2010/wordprocessingInk" xmlns:wne="http://schemas.microsoft.com/office/word/2006/wordml" xmlns:wps="http://schemas.microsoft.com/office/word/2010/wordprocessingShape" mc:Ignorable="w14 w15 w16se w16cid wp14">
+<w:numbering xmlns:wpc="http://schemas.microsoft.com/office/word/2010/wordprocessingCanvas" xmlns:mc="http://schemas.openxmlformats.org/markup-compatibility/2006" xmlns:o="urn:schemas-microsoft-com:office:office" xmlns:r="http://schemas.openxmlformats.org/officeDocument/2006/relationships" xmlns:m="http://schemas.openxmlformats.org/officeDocument/2006/math" xmlns:v="urn:schemas-microsoft-com:vml" xmlns:wp14="http://schemas.microsoft.com/office/word/2010/wordprocessingDrawing" xmlns:wp="http://schemas.openxmlformats.org/drawingml/2006/wordprocessingDrawing" xmlns:w10="urn:schemas-microsoft-com:office:word" xmlns:w="http://schemas.openxmlformats.org/wordprocessingml/2006/main" xmlns:w14="http://schemas.microsoft.com/office/word/2010/wordml" xmlns:w15="http://schemas.microsoft.com/office/word/2012/wordml" xmlns:wpg="http://schemas.microsoft.com/office/word/2010/wordprocessingGroup" xmlns:wpi="http://schemas.microsoft.com/office/word/2010/wordprocessingInk" xmlns:wne="http://schemas.microsoft.com/office/word/2006/wordml" xmlns:wps="http://schemas.microsoft.com/office/word/2010/wordprocessingShape" mc:Ignorable="w14 w15 wp14">
   <w:abstractNum w:abstractNumId="0" w15:restartNumberingAfterBreak="0">
     <w:nsid w:val="015C4553"/>
     <w:multiLevelType w:val="hybridMultilevel"/>
@@ -44866,7 +48926,7 @@
 </file>
 
 <file path=word/styles.xml><?xml version="1.0" encoding="utf-8"?>
-<w:styles xmlns:mc="http://schemas.openxmlformats.org/markup-compatibility/2006" xmlns:r="http://schemas.openxmlformats.org/officeDocument/2006/relationships" xmlns:w="http://schemas.openxmlformats.org/wordprocessingml/2006/main" xmlns:w14="http://schemas.microsoft.com/office/word/2010/wordml" xmlns:w15="http://schemas.microsoft.com/office/word/2012/wordml" xmlns:w16cid="http://schemas.microsoft.com/office/word/2016/wordml/cid" xmlns:w16se="http://schemas.microsoft.com/office/word/2015/wordml/symex" mc:Ignorable="w14 w15 w16se w16cid">
+<w:styles xmlns:mc="http://schemas.openxmlformats.org/markup-compatibility/2006" xmlns:r="http://schemas.openxmlformats.org/officeDocument/2006/relationships" xmlns:w="http://schemas.openxmlformats.org/wordprocessingml/2006/main" xmlns:w14="http://schemas.microsoft.com/office/word/2010/wordml" xmlns:w15="http://schemas.microsoft.com/office/word/2012/wordml" mc:Ignorable="w14 w15">
   <w:docDefaults>
     <w:rPrDefault>
       <w:rPr>
@@ -44882,7 +48942,7 @@
       </w:pPr>
     </w:pPrDefault>
   </w:docDefaults>
-  <w:latentStyles w:defLockedState="0" w:defUIPriority="99" w:defSemiHidden="0" w:defUnhideWhenUsed="0" w:defQFormat="0" w:count="375">
+  <w:latentStyles w:defLockedState="0" w:defUIPriority="99" w:defSemiHidden="0" w:defUnhideWhenUsed="0" w:defQFormat="0" w:count="371">
     <w:lsdException w:name="Normal" w:uiPriority="0" w:qFormat="1"/>
     <w:lsdException w:name="heading 1" w:uiPriority="9" w:qFormat="1"/>
     <w:lsdException w:name="heading 2" w:semiHidden="1" w:uiPriority="9" w:unhideWhenUsed="1" w:qFormat="1"/>
@@ -44988,6 +49048,7 @@
     <w:lsdException w:name="HTML Sample" w:semiHidden="1" w:unhideWhenUsed="1"/>
     <w:lsdException w:name="HTML Typewriter" w:semiHidden="1" w:unhideWhenUsed="1"/>
     <w:lsdException w:name="HTML Variable" w:semiHidden="1" w:unhideWhenUsed="1"/>
+    <w:lsdException w:name="Normal Table" w:semiHidden="1" w:unhideWhenUsed="1"/>
     <w:lsdException w:name="annotation subject" w:semiHidden="1" w:unhideWhenUsed="1"/>
     <w:lsdException w:name="No List" w:semiHidden="1" w:unhideWhenUsed="1"/>
     <w:lsdException w:name="Outline List 1" w:semiHidden="1" w:unhideWhenUsed="1"/>
@@ -45031,8 +49092,10 @@
     <w:lsdException w:name="Table Elegant" w:semiHidden="1" w:unhideWhenUsed="1"/>
     <w:lsdException w:name="Table Professional" w:semiHidden="1" w:unhideWhenUsed="1"/>
     <w:lsdException w:name="Table Subtle 1" w:semiHidden="1" w:unhideWhenUsed="1"/>
+    <w:lsdException w:name="Table Subtle 2" w:semiHidden="1" w:unhideWhenUsed="1"/>
     <w:lsdException w:name="Table Web 1" w:semiHidden="1" w:unhideWhenUsed="1"/>
     <w:lsdException w:name="Table Web 2" w:semiHidden="1" w:unhideWhenUsed="1"/>
+    <w:lsdException w:name="Table Web 3" w:semiHidden="1" w:unhideWhenUsed="1"/>
     <w:lsdException w:name="Balloon Text" w:semiHidden="1" w:unhideWhenUsed="1"/>
     <w:lsdException w:name="Table Grid" w:uiPriority="39"/>
     <w:lsdException w:name="Table Theme" w:semiHidden="1" w:unhideWhenUsed="1"/>
@@ -45251,10 +49314,6 @@
     <w:lsdException w:name="List Table 5 Dark Accent 6" w:uiPriority="50"/>
     <w:lsdException w:name="List Table 6 Colorful Accent 6" w:uiPriority="51"/>
     <w:lsdException w:name="List Table 7 Colorful Accent 6" w:uiPriority="52"/>
-    <w:lsdException w:name="Mention" w:semiHidden="1" w:unhideWhenUsed="1"/>
-    <w:lsdException w:name="Smart Hyperlink" w:semiHidden="1" w:unhideWhenUsed="1"/>
-    <w:lsdException w:name="Hashtag" w:semiHidden="1" w:unhideWhenUsed="1"/>
-    <w:lsdException w:name="Unresolved Mention" w:semiHidden="1" w:unhideWhenUsed="1"/>
   </w:latentStyles>
   <w:style w:type="paragraph" w:default="1" w:styleId="Normal">
     <w:name w:val="Normal"/>
